--- a/Resume_QA Engineer_Marina Kozak.docx
+++ b/Resume_QA Engineer_Marina Kozak.docx
@@ -1393,8 +1393,6 @@
           <w:lang w:val="en-US"/>
         </w:rPr>
       </w:pPr>
-      <w:bookmarkStart w:id="0" w:name="_GoBack"/>
-      <w:bookmarkEnd w:id="0"/>
     </w:p>
     <w:p>
       <w:pPr>
@@ -1972,7 +1970,29 @@
           <w:szCs w:val="24"/>
           <w:lang w:val="en-US"/>
         </w:rPr>
-        <w:t>Institute of Continuing Education of BSU</w:t>
+        <w:t>Inst</w:t>
+      </w:r>
+      <w:r>
+        <w:rPr>
+          <w:rFonts w:ascii="Times New Roman" w:hAnsi="Times New Roman" w:cs="Times New Roman"/>
+          <w:b/>
+          <w:sz w:val="24"/>
+          <w:szCs w:val="24"/>
+          <w:lang w:val="en-US"/>
+        </w:rPr>
+        <w:t>itute of Continuing Education at</w:t>
+      </w:r>
+      <w:bookmarkStart w:id="0" w:name="_GoBack"/>
+      <w:bookmarkEnd w:id="0"/>
+      <w:r>
+        <w:rPr>
+          <w:rFonts w:ascii="Times New Roman" w:hAnsi="Times New Roman" w:cs="Times New Roman"/>
+          <w:b/>
+          <w:sz w:val="24"/>
+          <w:szCs w:val="24"/>
+          <w:lang w:val="en-US"/>
+        </w:rPr>
+        <w:t xml:space="preserve"> BSU</w:t>
       </w:r>
     </w:p>
     <w:sectPr>
@@ -4502,7 +4522,7 @@
 </file>
 
 <file path=customXml/itemProps1.xml><?xml version="1.0" encoding="utf-8"?>
-<ds:datastoreItem xmlns:ds="http://schemas.openxmlformats.org/officeDocument/2006/customXml" ds:itemID="{581341FE-13EF-4A41-ADA6-F78EF45901E5}">
+<ds:datastoreItem xmlns:ds="http://schemas.openxmlformats.org/officeDocument/2006/customXml" ds:itemID="{E4B73D69-5F0D-49CE-92B8-A1E78B1155CB}">
   <ds:schemaRefs>
     <ds:schemaRef ds:uri="http://schemas.openxmlformats.org/officeDocument/2006/bibliography"/>
   </ds:schemaRefs>

--- a/Resume_QA Engineer_Marina Kozak.docx
+++ b/Resume_QA Engineer_Marina Kozak.docx
@@ -8,18 +8,16 @@
         <w:jc w:val="center"/>
         <w:rPr>
           <w:rFonts w:ascii="Times New Roman" w:hAnsi="Times New Roman" w:cs="Times New Roman"/>
-          <w:b/>
-          <w:sz w:val="48"/>
-          <w:szCs w:val="48"/>
-          <w:lang w:val="en-US"/>
-        </w:rPr>
-      </w:pPr>
-      <w:r>
-        <w:rPr>
-          <w:rFonts w:ascii="Times New Roman" w:hAnsi="Times New Roman" w:cs="Times New Roman"/>
-          <w:b/>
-          <w:sz w:val="48"/>
-          <w:szCs w:val="48"/>
+          <w:sz w:val="36"/>
+          <w:szCs w:val="36"/>
+          <w:lang w:val="en-US"/>
+        </w:rPr>
+      </w:pPr>
+      <w:r>
+        <w:rPr>
+          <w:rFonts w:ascii="Times New Roman" w:hAnsi="Times New Roman" w:cs="Times New Roman"/>
+          <w:sz w:val="36"/>
+          <w:szCs w:val="36"/>
           <w:lang w:val="en-US"/>
         </w:rPr>
         <w:t>Marina Kozak</w:t>
@@ -27,10 +25,11 @@
     </w:p>
     <w:p>
       <w:pPr>
-        <w:spacing w:after="0" w:line="276" w:lineRule="auto"/>
+        <w:spacing w:after="0" w:line="240" w:lineRule="auto"/>
         <w:jc w:val="center"/>
         <w:rPr>
           <w:rFonts w:ascii="Times New Roman" w:hAnsi="Times New Roman" w:cs="Times New Roman"/>
+          <w:b/>
           <w:sz w:val="32"/>
           <w:szCs w:val="32"/>
           <w:lang w:val="en-US"/>
@@ -39,6 +38,7 @@
       <w:r>
         <w:rPr>
           <w:rFonts w:ascii="Times New Roman" w:hAnsi="Times New Roman" w:cs="Times New Roman"/>
+          <w:b/>
           <w:sz w:val="32"/>
           <w:szCs w:val="32"/>
           <w:lang w:val="en-US"/>
@@ -48,6 +48,7 @@
       <w:r>
         <w:rPr>
           <w:rFonts w:ascii="Times New Roman" w:hAnsi="Times New Roman" w:cs="Times New Roman"/>
+          <w:b/>
           <w:sz w:val="32"/>
           <w:szCs w:val="32"/>
           <w:lang w:val="en-US"/>
@@ -57,10 +58,11 @@
     </w:p>
     <w:p>
       <w:pPr>
-        <w:spacing w:after="0" w:line="276" w:lineRule="auto"/>
+        <w:spacing w:after="0" w:line="240" w:lineRule="auto"/>
         <w:jc w:val="center"/>
         <w:rPr>
           <w:rFonts w:ascii="Times New Roman" w:hAnsi="Times New Roman" w:cs="Times New Roman"/>
+          <w:b/>
           <w:sz w:val="32"/>
           <w:szCs w:val="32"/>
           <w:lang w:val="en-US"/>
@@ -82,17 +84,16 @@
         <w:tblLook w:val="04A0" w:firstRow="1" w:lastRow="0" w:firstColumn="1" w:lastColumn="0" w:noHBand="0" w:noVBand="1"/>
       </w:tblPr>
       <w:tblGrid>
-        <w:gridCol w:w="4585"/>
-        <w:gridCol w:w="4760"/>
+        <w:gridCol w:w="4050"/>
+        <w:gridCol w:w="5295"/>
       </w:tblGrid>
       <w:tr>
         <w:tc>
           <w:tcPr>
-            <w:tcW w:w="4585" w:type="dxa"/>
+            <w:tcW w:w="4050" w:type="dxa"/>
           </w:tcPr>
           <w:p>
             <w:pPr>
-              <w:spacing w:line="276" w:lineRule="auto"/>
               <w:jc w:val="both"/>
               <w:rPr>
                 <w:rFonts w:ascii="Times New Roman" w:hAnsi="Times New Roman" w:cs="Times New Roman"/>
@@ -108,7 +109,7 @@
                 <w:szCs w:val="24"/>
                 <w:lang w:val="en-US"/>
               </w:rPr>
-              <w:t>Mob. +375 (44) 732-32-05</w:t>
+              <w:t xml:space="preserve">Mob. +375 (44) </w:t>
             </w:r>
             <w:r>
               <w:rPr>
@@ -117,12 +118,11 @@
                 <w:szCs w:val="24"/>
                 <w:lang w:val="en-US"/>
               </w:rPr>
-              <w:t xml:space="preserve"> (viber, telegram)</w:t>
+              <w:t>732-32-05</w:t>
             </w:r>
           </w:p>
           <w:p>
             <w:pPr>
-              <w:spacing w:line="276" w:lineRule="auto"/>
               <w:jc w:val="both"/>
               <w:rPr>
                 <w:rFonts w:ascii="Times New Roman" w:hAnsi="Times New Roman" w:cs="Times New Roman"/>
@@ -138,17 +138,23 @@
                 <w:szCs w:val="24"/>
                 <w:lang w:val="en-US"/>
               </w:rPr>
-              <w:t xml:space="preserve">E-mail: marinakozak7@gmail.com </w:t>
+              <w:t xml:space="preserve">E-mail: </w:t>
             </w:r>
+            <w:hyperlink r:id="rId6" w:history="1">
+              <w:r>
+                <w:rPr>
+                  <w:rStyle w:val="Hyperlink"/>
+                  <w:rFonts w:ascii="Times New Roman" w:hAnsi="Times New Roman" w:cs="Times New Roman"/>
+                  <w:sz w:val="24"/>
+                  <w:szCs w:val="24"/>
+                  <w:lang w:val="en-US"/>
+                </w:rPr>
+                <w:t>marinakozak7@gmail.com</w:t>
+              </w:r>
+            </w:hyperlink>
           </w:p>
-        </w:tc>
-        <w:tc>
-          <w:tcPr>
-            <w:tcW w:w="4760" w:type="dxa"/>
-          </w:tcPr>
           <w:p>
             <w:pPr>
-              <w:spacing w:line="276" w:lineRule="auto"/>
               <w:jc w:val="both"/>
               <w:rPr>
                 <w:rFonts w:ascii="Times New Roman" w:hAnsi="Times New Roman" w:cs="Times New Roman"/>
@@ -166,10 +172,63 @@
               </w:rPr>
               <w:t>Skype: marinakozak7</w:t>
             </w:r>
+            <w:r>
+              <w:rPr>
+                <w:rFonts w:ascii="Times New Roman" w:hAnsi="Times New Roman" w:cs="Times New Roman"/>
+                <w:sz w:val="24"/>
+                <w:szCs w:val="24"/>
+                <w:lang w:val="en-US"/>
+              </w:rPr>
+              <w:t xml:space="preserve"> </w:t>
+            </w:r>
+          </w:p>
+        </w:tc>
+        <w:tc>
+          <w:tcPr>
+            <w:tcW w:w="5295" w:type="dxa"/>
+          </w:tcPr>
+          <w:p>
+            <w:pPr>
+              <w:jc w:val="both"/>
+              <w:rPr>
+                <w:rFonts w:ascii="Times New Roman" w:hAnsi="Times New Roman" w:cs="Times New Roman"/>
+                <w:sz w:val="24"/>
+                <w:szCs w:val="24"/>
+                <w:lang w:val="en-US"/>
+              </w:rPr>
+            </w:pPr>
+            <w:r>
+              <w:rPr>
+                <w:rFonts w:ascii="Times New Roman" w:hAnsi="Times New Roman" w:cs="Times New Roman"/>
+                <w:sz w:val="24"/>
+                <w:szCs w:val="24"/>
+                <w:lang w:val="en-US"/>
+              </w:rPr>
+              <w:t>Telegram: @marinakozak7</w:t>
+            </w:r>
           </w:p>
           <w:p>
             <w:pPr>
-              <w:spacing w:line="276" w:lineRule="auto"/>
+              <w:jc w:val="both"/>
+              <w:rPr>
+                <w:rFonts w:ascii="Times New Roman" w:hAnsi="Times New Roman" w:cs="Times New Roman"/>
+                <w:sz w:val="24"/>
+                <w:szCs w:val="24"/>
+                <w:lang w:val="en-US"/>
+              </w:rPr>
+            </w:pPr>
+            <w:r>
+              <w:rPr>
+                <w:rFonts w:ascii="Times New Roman" w:hAnsi="Times New Roman" w:cs="Times New Roman"/>
+                <w:sz w:val="24"/>
+                <w:szCs w:val="24"/>
+                <w:lang w:val="en-US"/>
+              </w:rPr>
+              <w:t>LinkedIn: linkedin.com/in/marinakozak7</w:t>
+            </w:r>
+          </w:p>
+          <w:p>
+            <w:pPr>
               <w:jc w:val="both"/>
               <w:rPr>
                 <w:rFonts w:ascii="Times New Roman" w:hAnsi="Times New Roman" w:cs="Times New Roman"/>
@@ -187,7 +246,7 @@
               </w:rPr>
               <w:t xml:space="preserve">GitHub: </w:t>
             </w:r>
-            <w:hyperlink r:id="rId6" w:history="1">
+            <w:hyperlink r:id="rId7" w:history="1">
               <w:r>
                 <w:rPr>
                   <w:rStyle w:val="Hyperlink"/>
@@ -209,7 +268,6 @@
         <w:jc w:val="both"/>
         <w:rPr>
           <w:rFonts w:ascii="Times New Roman" w:hAnsi="Times New Roman" w:cs="Times New Roman"/>
-          <w:b/>
           <w:color w:val="2F5496" w:themeColor="accent5" w:themeShade="BF"/>
           <w:sz w:val="24"/>
           <w:szCs w:val="24"/>
@@ -249,13 +307,128 @@
         <w:jc w:val="both"/>
         <w:rPr>
           <w:rFonts w:ascii="Times New Roman" w:hAnsi="Times New Roman" w:cs="Times New Roman"/>
-          <w:b/>
-          <w:color w:val="2F5496" w:themeColor="accent5" w:themeShade="BF"/>
-          <w:sz w:val="24"/>
-          <w:szCs w:val="24"/>
-          <w:lang w:val="en-US"/>
-        </w:rPr>
-      </w:pPr>
+          <w:sz w:val="24"/>
+          <w:szCs w:val="24"/>
+          <w:lang w:val="en-US"/>
+        </w:rPr>
+      </w:pPr>
+      <w:r>
+        <w:rPr>
+          <w:rFonts w:ascii="Times New Roman" w:hAnsi="Times New Roman" w:cs="Times New Roman"/>
+          <w:sz w:val="24"/>
+          <w:szCs w:val="24"/>
+          <w:lang w:val="en-US"/>
+        </w:rPr>
+        <w:t xml:space="preserve">Being a QA Engineer </w:t>
+      </w:r>
+      <w:r>
+        <w:rPr>
+          <w:rFonts w:ascii="Times New Roman" w:hAnsi="Times New Roman" w:cs="Times New Roman"/>
+          <w:sz w:val="24"/>
+          <w:szCs w:val="24"/>
+          <w:lang w:val="en-US"/>
+        </w:rPr>
+        <w:t xml:space="preserve">I </w:t>
+      </w:r>
+      <w:r>
+        <w:rPr>
+          <w:rFonts w:ascii="Times New Roman" w:hAnsi="Times New Roman" w:cs="Times New Roman"/>
+          <w:sz w:val="24"/>
+          <w:szCs w:val="24"/>
+          <w:lang w:val="en-US"/>
+        </w:rPr>
+        <w:t xml:space="preserve">like to search and analyze information, contact people and help them in solving their issues. Moreover, I </w:t>
+      </w:r>
+      <w:r>
+        <w:rPr>
+          <w:rFonts w:ascii="Times New Roman" w:hAnsi="Times New Roman" w:cs="Times New Roman"/>
+          <w:sz w:val="24"/>
+          <w:szCs w:val="24"/>
+          <w:lang w:val="en-US"/>
+        </w:rPr>
+        <w:t>e</w:t>
+      </w:r>
+      <w:r>
+        <w:rPr>
+          <w:rFonts w:ascii="Times New Roman" w:hAnsi="Times New Roman" w:cs="Times New Roman"/>
+          <w:sz w:val="24"/>
+          <w:szCs w:val="24"/>
+          <w:lang w:val="en-US"/>
+        </w:rPr>
+        <w:t>njoy</w:t>
+      </w:r>
+      <w:r>
+        <w:rPr>
+          <w:rFonts w:ascii="Times New Roman" w:hAnsi="Times New Roman" w:cs="Times New Roman"/>
+          <w:sz w:val="24"/>
+          <w:szCs w:val="24"/>
+          <w:lang w:val="en-US"/>
+        </w:rPr>
+        <w:t xml:space="preserve"> </w:t>
+      </w:r>
+      <w:r>
+        <w:rPr>
+          <w:rFonts w:ascii="Times New Roman" w:hAnsi="Times New Roman" w:cs="Times New Roman"/>
+          <w:sz w:val="24"/>
+          <w:szCs w:val="24"/>
+          <w:lang w:val="en-US"/>
+        </w:rPr>
+        <w:t xml:space="preserve">finding bugs in apps and writing test documentation. </w:t>
+      </w:r>
+      <w:r>
+        <w:rPr>
+          <w:rFonts w:ascii="Times New Roman" w:hAnsi="Times New Roman" w:cs="Times New Roman"/>
+          <w:sz w:val="24"/>
+          <w:szCs w:val="24"/>
+          <w:lang w:val="en-US"/>
+        </w:rPr>
+        <w:t xml:space="preserve">I have a strong </w:t>
+      </w:r>
+      <w:r>
+        <w:rPr>
+          <w:rFonts w:ascii="Times New Roman" w:hAnsi="Times New Roman" w:cs="Times New Roman"/>
+          <w:sz w:val="24"/>
+          <w:szCs w:val="24"/>
+          <w:lang w:val="en-US"/>
+        </w:rPr>
+        <w:t xml:space="preserve">conscious </w:t>
+      </w:r>
+      <w:r>
+        <w:rPr>
+          <w:rFonts w:ascii="Times New Roman" w:hAnsi="Times New Roman" w:cs="Times New Roman"/>
+          <w:sz w:val="24"/>
+          <w:szCs w:val="24"/>
+          <w:lang w:val="en-US"/>
+        </w:rPr>
+        <w:t xml:space="preserve">desire for development in </w:t>
+      </w:r>
+      <w:r>
+        <w:rPr>
+          <w:rFonts w:ascii="Times New Roman" w:hAnsi="Times New Roman" w:cs="Times New Roman"/>
+          <w:sz w:val="24"/>
+          <w:szCs w:val="24"/>
+          <w:lang w:val="en-US"/>
+        </w:rPr>
+        <w:t>quality a</w:t>
+      </w:r>
+      <w:r>
+        <w:rPr>
+          <w:rFonts w:ascii="Times New Roman" w:hAnsi="Times New Roman" w:cs="Times New Roman"/>
+          <w:sz w:val="24"/>
+          <w:szCs w:val="24"/>
+          <w:lang w:val="en-US"/>
+        </w:rPr>
+        <w:t>ssurance</w:t>
+      </w:r>
+      <w:r>
+        <w:rPr>
+          <w:rFonts w:ascii="Times New Roman" w:hAnsi="Times New Roman" w:cs="Times New Roman"/>
+          <w:sz w:val="24"/>
+          <w:szCs w:val="24"/>
+          <w:lang w:val="en-US"/>
+        </w:rPr>
+        <w:t>.</w:t>
+      </w:r>
     </w:p>
     <w:p>
       <w:pPr>
@@ -268,213 +441,6 @@
           <w:lang w:val="en-US"/>
         </w:rPr>
       </w:pPr>
-      <w:r>
-        <w:rPr>
-          <w:rFonts w:ascii="Times New Roman" w:hAnsi="Times New Roman" w:cs="Times New Roman"/>
-          <w:sz w:val="24"/>
-          <w:szCs w:val="24"/>
-          <w:lang w:val="en-US"/>
-        </w:rPr>
-        <w:t xml:space="preserve">Being a QA Engineer </w:t>
-      </w:r>
-      <w:r>
-        <w:rPr>
-          <w:rFonts w:ascii="Times New Roman" w:hAnsi="Times New Roman" w:cs="Times New Roman"/>
-          <w:sz w:val="24"/>
-          <w:szCs w:val="24"/>
-          <w:lang w:val="en-US"/>
-        </w:rPr>
-        <w:t xml:space="preserve">I </w:t>
-      </w:r>
-      <w:r>
-        <w:rPr>
-          <w:rFonts w:ascii="Times New Roman" w:hAnsi="Times New Roman" w:cs="Times New Roman"/>
-          <w:sz w:val="24"/>
-          <w:szCs w:val="24"/>
-          <w:lang w:val="en-US"/>
-        </w:rPr>
-        <w:t xml:space="preserve">like to search and analyze information, contact people and help them in solving their issues. Moreover, I </w:t>
-      </w:r>
-      <w:r>
-        <w:rPr>
-          <w:rFonts w:ascii="Times New Roman" w:hAnsi="Times New Roman" w:cs="Times New Roman"/>
-          <w:sz w:val="24"/>
-          <w:szCs w:val="24"/>
-          <w:lang w:val="en-US"/>
-        </w:rPr>
-        <w:t>e</w:t>
-      </w:r>
-      <w:r>
-        <w:rPr>
-          <w:rFonts w:ascii="Times New Roman" w:hAnsi="Times New Roman" w:cs="Times New Roman"/>
-          <w:sz w:val="24"/>
-          <w:szCs w:val="24"/>
-          <w:lang w:val="en-US"/>
-        </w:rPr>
-        <w:t>njoy</w:t>
-      </w:r>
-      <w:r>
-        <w:rPr>
-          <w:rFonts w:ascii="Times New Roman" w:hAnsi="Times New Roman" w:cs="Times New Roman"/>
-          <w:sz w:val="24"/>
-          <w:szCs w:val="24"/>
-          <w:lang w:val="en-US"/>
-        </w:rPr>
-        <w:t xml:space="preserve"> </w:t>
-      </w:r>
-      <w:r>
-        <w:rPr>
-          <w:rFonts w:ascii="Times New Roman" w:hAnsi="Times New Roman" w:cs="Times New Roman"/>
-          <w:sz w:val="24"/>
-          <w:szCs w:val="24"/>
-          <w:lang w:val="en-US"/>
-        </w:rPr>
-        <w:t xml:space="preserve">finding bugs in apps and writing test documentation. </w:t>
-      </w:r>
-      <w:r>
-        <w:rPr>
-          <w:rFonts w:ascii="Times New Roman" w:hAnsi="Times New Roman" w:cs="Times New Roman"/>
-          <w:sz w:val="24"/>
-          <w:szCs w:val="24"/>
-          <w:lang w:val="en-US"/>
-        </w:rPr>
-        <w:t xml:space="preserve">I have a strong </w:t>
-      </w:r>
-      <w:r>
-        <w:rPr>
-          <w:rFonts w:ascii="Times New Roman" w:hAnsi="Times New Roman" w:cs="Times New Roman"/>
-          <w:sz w:val="24"/>
-          <w:szCs w:val="24"/>
-          <w:lang w:val="en-US"/>
-        </w:rPr>
-        <w:t xml:space="preserve">conscious </w:t>
-      </w:r>
-      <w:r>
-        <w:rPr>
-          <w:rFonts w:ascii="Times New Roman" w:hAnsi="Times New Roman" w:cs="Times New Roman"/>
-          <w:sz w:val="24"/>
-          <w:szCs w:val="24"/>
-          <w:lang w:val="en-US"/>
-        </w:rPr>
-        <w:t xml:space="preserve">desire for development in </w:t>
-      </w:r>
-      <w:r>
-        <w:rPr>
-          <w:rFonts w:ascii="Times New Roman" w:hAnsi="Times New Roman" w:cs="Times New Roman"/>
-          <w:sz w:val="24"/>
-          <w:szCs w:val="24"/>
-          <w:lang w:val="en-US"/>
-        </w:rPr>
-        <w:t>quality a</w:t>
-      </w:r>
-      <w:r>
-        <w:rPr>
-          <w:rFonts w:ascii="Times New Roman" w:hAnsi="Times New Roman" w:cs="Times New Roman"/>
-          <w:sz w:val="24"/>
-          <w:szCs w:val="24"/>
-          <w:lang w:val="en-US"/>
-        </w:rPr>
-        <w:t xml:space="preserve">ssurance. Able to work effectively </w:t>
-      </w:r>
-      <w:r>
-        <w:rPr>
-          <w:rFonts w:ascii="Times New Roman" w:hAnsi="Times New Roman" w:cs="Times New Roman"/>
-          <w:sz w:val="24"/>
-          <w:szCs w:val="24"/>
-          <w:lang w:val="en-US"/>
-        </w:rPr>
-        <w:t xml:space="preserve">both </w:t>
-      </w:r>
-      <w:r>
-        <w:rPr>
-          <w:rFonts w:ascii="Times New Roman" w:hAnsi="Times New Roman" w:cs="Times New Roman"/>
-          <w:sz w:val="24"/>
-          <w:szCs w:val="24"/>
-          <w:lang w:val="en-US"/>
-        </w:rPr>
-        <w:t>in a team or</w:t>
-      </w:r>
-      <w:r>
-        <w:rPr>
-          <w:rFonts w:ascii="Times New Roman" w:hAnsi="Times New Roman" w:cs="Times New Roman"/>
-          <w:sz w:val="24"/>
-          <w:szCs w:val="24"/>
-          <w:lang w:val="en-US"/>
-        </w:rPr>
-        <w:t xml:space="preserve"> individually. So c</w:t>
-      </w:r>
-      <w:r>
-        <w:rPr>
-          <w:rFonts w:ascii="Times New Roman" w:hAnsi="Times New Roman" w:cs="Times New Roman"/>
-          <w:sz w:val="24"/>
-          <w:szCs w:val="24"/>
-          <w:lang w:val="en-US"/>
-        </w:rPr>
-        <w:t>urrent</w:t>
-      </w:r>
-      <w:r>
-        <w:rPr>
-          <w:rFonts w:ascii="Times New Roman" w:hAnsi="Times New Roman" w:cs="Times New Roman"/>
-          <w:sz w:val="24"/>
-          <w:szCs w:val="24"/>
-          <w:lang w:val="en-US"/>
-        </w:rPr>
-        <w:t>ly</w:t>
-      </w:r>
-      <w:r>
-        <w:rPr>
-          <w:rFonts w:ascii="Times New Roman" w:hAnsi="Times New Roman" w:cs="Times New Roman"/>
-          <w:sz w:val="24"/>
-          <w:szCs w:val="24"/>
-          <w:lang w:val="en-US"/>
-        </w:rPr>
-        <w:t>,</w:t>
-      </w:r>
-      <w:r>
-        <w:rPr>
-          <w:rFonts w:ascii="Times New Roman" w:hAnsi="Times New Roman" w:cs="Times New Roman"/>
-          <w:sz w:val="24"/>
-          <w:szCs w:val="24"/>
-          <w:lang w:val="en-US"/>
-        </w:rPr>
-        <w:t xml:space="preserve"> I’m looking for a family-like</w:t>
-      </w:r>
-      <w:r>
-        <w:rPr>
-          <w:rFonts w:ascii="Times New Roman" w:hAnsi="Times New Roman" w:cs="Times New Roman"/>
-          <w:sz w:val="24"/>
-          <w:szCs w:val="24"/>
-          <w:lang w:val="en-US"/>
-        </w:rPr>
-        <w:t xml:space="preserve"> environment where I can show </w:t>
-      </w:r>
-      <w:r>
-        <w:rPr>
-          <w:rFonts w:ascii="Times New Roman" w:hAnsi="Times New Roman" w:cs="Times New Roman"/>
-          <w:sz w:val="24"/>
-          <w:szCs w:val="24"/>
-          <w:lang w:val="en-US"/>
-        </w:rPr>
-        <w:t xml:space="preserve">off </w:t>
-      </w:r>
-      <w:r>
-        <w:rPr>
-          <w:rFonts w:ascii="Times New Roman" w:hAnsi="Times New Roman" w:cs="Times New Roman"/>
-          <w:sz w:val="24"/>
-          <w:szCs w:val="24"/>
-          <w:lang w:val="en-US"/>
-        </w:rPr>
-        <w:t xml:space="preserve">my soft and hard </w:t>
-      </w:r>
-      <w:r>
-        <w:rPr>
-          <w:rFonts w:ascii="Times New Roman" w:hAnsi="Times New Roman" w:cs="Times New Roman"/>
-          <w:sz w:val="24"/>
-          <w:szCs w:val="24"/>
-          <w:lang w:val="en-US"/>
-        </w:rPr>
-        <w:t>skills.</w:t>
-      </w:r>
     </w:p>
     <w:p>
       <w:pPr>
@@ -489,6 +455,28 @@
           <w:lang w:val="en-US"/>
         </w:rPr>
       </w:pPr>
+      <w:r>
+        <w:rPr>
+          <w:rFonts w:ascii="Times New Roman" w:hAnsi="Times New Roman" w:cs="Times New Roman"/>
+          <w:b/>
+          <w:color w:val="000000" w:themeColor="text1"/>
+          <w:sz w:val="24"/>
+          <w:szCs w:val="24"/>
+          <w:lang w:val="en-US"/>
+        </w:rPr>
+        <w:t>Skills</w:t>
+      </w:r>
+      <w:r>
+        <w:rPr>
+          <w:rFonts w:ascii="Times New Roman" w:hAnsi="Times New Roman" w:cs="Times New Roman"/>
+          <w:b/>
+          <w:color w:val="000000" w:themeColor="text1"/>
+          <w:sz w:val="24"/>
+          <w:szCs w:val="24"/>
+          <w:lang w:val="en-US"/>
+        </w:rPr>
+        <w:t>:</w:t>
+      </w:r>
     </w:p>
     <w:p>
       <w:pPr>
@@ -496,487 +484,312 @@
         <w:jc w:val="both"/>
         <w:rPr>
           <w:rFonts w:ascii="Times New Roman" w:hAnsi="Times New Roman" w:cs="Times New Roman"/>
-          <w:b/>
-          <w:color w:val="000000" w:themeColor="text1"/>
-          <w:sz w:val="24"/>
-          <w:szCs w:val="24"/>
-          <w:lang w:val="en-US"/>
-        </w:rPr>
-      </w:pPr>
-      <w:r>
-        <w:rPr>
-          <w:rFonts w:ascii="Times New Roman" w:hAnsi="Times New Roman" w:cs="Times New Roman"/>
-          <w:b/>
-          <w:color w:val="000000" w:themeColor="text1"/>
-          <w:sz w:val="24"/>
-          <w:szCs w:val="24"/>
-          <w:lang w:val="en-US"/>
-        </w:rPr>
-        <w:t>Skills:</w:t>
+          <w:color w:val="000000" w:themeColor="text1"/>
+          <w:sz w:val="24"/>
+          <w:szCs w:val="24"/>
+          <w:lang w:val="en-US"/>
+        </w:rPr>
+      </w:pPr>
+      <w:r>
+        <w:rPr>
+          <w:rFonts w:ascii="Times New Roman" w:hAnsi="Times New Roman" w:cs="Times New Roman"/>
+          <w:sz w:val="24"/>
+          <w:szCs w:val="24"/>
+          <w:lang w:val="en-US"/>
+        </w:rPr>
+        <w:t>E</w:t>
+      </w:r>
+      <w:r>
+        <w:rPr>
+          <w:rFonts w:ascii="Times New Roman" w:hAnsi="Times New Roman" w:cs="Times New Roman"/>
+          <w:sz w:val="24"/>
+          <w:szCs w:val="24"/>
+          <w:lang w:val="en-US"/>
+        </w:rPr>
+        <w:t xml:space="preserve">xperience in testing of mobile apps </w:t>
+      </w:r>
+      <w:r>
+        <w:rPr>
+          <w:rFonts w:ascii="Times New Roman" w:hAnsi="Times New Roman" w:cs="Times New Roman"/>
+          <w:sz w:val="24"/>
+          <w:szCs w:val="24"/>
+          <w:lang w:val="en-US"/>
+        </w:rPr>
+        <w:t>(</w:t>
+      </w:r>
+      <w:r>
+        <w:rPr>
+          <w:rFonts w:ascii="Times New Roman" w:hAnsi="Times New Roman" w:cs="Times New Roman"/>
+          <w:sz w:val="24"/>
+          <w:szCs w:val="24"/>
+          <w:lang w:val="en-US"/>
+        </w:rPr>
+        <w:t xml:space="preserve">installation, </w:t>
+      </w:r>
+      <w:r>
+        <w:rPr>
+          <w:rFonts w:ascii="Times New Roman" w:hAnsi="Times New Roman" w:cs="Times New Roman"/>
+          <w:sz w:val="24"/>
+          <w:szCs w:val="24"/>
+          <w:lang w:val="en-US"/>
+        </w:rPr>
+        <w:t xml:space="preserve">smoke, </w:t>
+      </w:r>
+      <w:r>
+        <w:rPr>
+          <w:rFonts w:ascii="Times New Roman" w:hAnsi="Times New Roman" w:cs="Times New Roman"/>
+          <w:sz w:val="24"/>
+          <w:szCs w:val="24"/>
+          <w:lang w:val="en-US"/>
+        </w:rPr>
+        <w:t xml:space="preserve">retest, </w:t>
+      </w:r>
+      <w:r>
+        <w:rPr>
+          <w:rFonts w:ascii="Times New Roman" w:hAnsi="Times New Roman" w:cs="Times New Roman"/>
+          <w:sz w:val="24"/>
+          <w:szCs w:val="24"/>
+          <w:lang w:val="en-US"/>
+        </w:rPr>
+        <w:t xml:space="preserve">regression, </w:t>
+      </w:r>
+      <w:r>
+        <w:rPr>
+          <w:rFonts w:ascii="Times New Roman" w:hAnsi="Times New Roman" w:cs="Times New Roman"/>
+          <w:sz w:val="24"/>
+          <w:szCs w:val="24"/>
+          <w:lang w:val="en-US"/>
+        </w:rPr>
+        <w:t>UI/UX, usability, localization</w:t>
+      </w:r>
+      <w:r>
+        <w:rPr>
+          <w:rFonts w:ascii="Times New Roman" w:hAnsi="Times New Roman" w:cs="Times New Roman"/>
+          <w:sz w:val="24"/>
+          <w:szCs w:val="24"/>
+          <w:lang w:val="en-US"/>
+        </w:rPr>
+        <w:t>)</w:t>
       </w:r>
     </w:p>
     <w:p>
       <w:pPr>
-        <w:pStyle w:val="ListParagraph"/>
-        <w:numPr>
-          <w:ilvl w:val="0"/>
-          <w:numId w:val="15"/>
-        </w:numPr>
         <w:spacing w:after="0" w:line="240" w:lineRule="auto"/>
         <w:jc w:val="both"/>
         <w:rPr>
           <w:rFonts w:ascii="Times New Roman" w:hAnsi="Times New Roman" w:cs="Times New Roman"/>
-          <w:b/>
-          <w:color w:val="000000" w:themeColor="text1"/>
-          <w:sz w:val="24"/>
-          <w:szCs w:val="24"/>
-          <w:lang w:val="en-US"/>
-        </w:rPr>
-      </w:pPr>
-      <w:r>
-        <w:rPr>
-          <w:rFonts w:ascii="Times New Roman" w:hAnsi="Times New Roman" w:cs="Times New Roman"/>
-          <w:sz w:val="24"/>
-          <w:szCs w:val="24"/>
-          <w:lang w:val="en-US"/>
-        </w:rPr>
-        <w:t xml:space="preserve">Familiarity with </w:t>
-      </w:r>
-      <w:r>
-        <w:rPr>
-          <w:rFonts w:ascii="Times New Roman" w:hAnsi="Times New Roman" w:cs="Times New Roman"/>
-          <w:sz w:val="24"/>
-          <w:szCs w:val="24"/>
-          <w:lang w:val="en-US"/>
-        </w:rPr>
-        <w:t>Postman</w:t>
-      </w:r>
-      <w:r>
-        <w:rPr>
-          <w:rFonts w:ascii="Times New Roman" w:hAnsi="Times New Roman" w:cs="Times New Roman"/>
-          <w:sz w:val="24"/>
-          <w:szCs w:val="24"/>
-          <w:lang w:val="en-US"/>
-        </w:rPr>
-        <w:t xml:space="preserve"> </w:t>
-      </w:r>
-      <w:r>
-        <w:rPr>
-          <w:rFonts w:ascii="Times New Roman" w:hAnsi="Times New Roman" w:cs="Times New Roman"/>
-          <w:sz w:val="24"/>
-          <w:szCs w:val="24"/>
-          <w:lang w:val="en-US"/>
-        </w:rPr>
-        <w:t>(</w:t>
-      </w:r>
-      <w:r>
-        <w:rPr>
-          <w:rFonts w:ascii="Times New Roman" w:hAnsi="Times New Roman" w:cs="Times New Roman"/>
-          <w:sz w:val="24"/>
-          <w:szCs w:val="24"/>
-          <w:lang w:val="en-US"/>
-        </w:rPr>
-        <w:t>sending requests, test scripts, creating collections</w:t>
-      </w:r>
-      <w:r>
-        <w:rPr>
-          <w:rFonts w:ascii="Times New Roman" w:hAnsi="Times New Roman" w:cs="Times New Roman"/>
-          <w:sz w:val="24"/>
-          <w:szCs w:val="24"/>
-          <w:lang w:val="en-US"/>
-        </w:rPr>
-        <w:t xml:space="preserve">), </w:t>
-      </w:r>
-      <w:r>
-        <w:rPr>
-          <w:rFonts w:ascii="Times New Roman" w:hAnsi="Times New Roman" w:cs="Times New Roman"/>
-          <w:sz w:val="24"/>
-          <w:szCs w:val="24"/>
-          <w:lang w:val="en-US"/>
-        </w:rPr>
-        <w:t xml:space="preserve">Bash (basic commands), </w:t>
-      </w:r>
-      <w:r>
-        <w:rPr>
-          <w:rFonts w:ascii="Times New Roman" w:hAnsi="Times New Roman" w:cs="Times New Roman"/>
-          <w:sz w:val="24"/>
-          <w:szCs w:val="24"/>
-          <w:lang w:val="en-US"/>
-        </w:rPr>
-        <w:t>Android Studio (launching app,</w:t>
-      </w:r>
-      <w:r>
-        <w:rPr>
-          <w:rFonts w:ascii="Times New Roman" w:hAnsi="Times New Roman" w:cs="Times New Roman"/>
-          <w:sz w:val="24"/>
-          <w:szCs w:val="24"/>
-          <w:lang w:val="en-US"/>
-        </w:rPr>
-        <w:t xml:space="preserve"> building apk, logging), </w:t>
-      </w:r>
-      <w:r>
-        <w:rPr>
-          <w:rFonts w:ascii="Times New Roman" w:hAnsi="Times New Roman" w:cs="Times New Roman"/>
-          <w:sz w:val="24"/>
-          <w:szCs w:val="24"/>
-          <w:lang w:val="en-US"/>
-        </w:rPr>
-        <w:t>JMeter (performance testing basics), Chrome DevTools (elements, console, n</w:t>
-      </w:r>
-      <w:r>
-        <w:rPr>
-          <w:rFonts w:ascii="Times New Roman" w:hAnsi="Times New Roman" w:cs="Times New Roman"/>
-          <w:sz w:val="24"/>
-          <w:szCs w:val="24"/>
-          <w:lang w:val="en-US"/>
-        </w:rPr>
-        <w:t>etwork), Git</w:t>
-      </w:r>
-      <w:r>
-        <w:rPr>
-          <w:rFonts w:ascii="Times New Roman" w:hAnsi="Times New Roman" w:cs="Times New Roman"/>
-          <w:sz w:val="24"/>
-          <w:szCs w:val="24"/>
-          <w:lang w:val="en-US"/>
-        </w:rPr>
-        <w:t xml:space="preserve"> (clone, add, commit, push, </w:t>
-      </w:r>
-      <w:r>
-        <w:rPr>
-          <w:rFonts w:ascii="Times New Roman" w:hAnsi="Times New Roman" w:cs="Times New Roman"/>
-          <w:sz w:val="24"/>
-          <w:szCs w:val="24"/>
-          <w:lang w:val="en-US"/>
-        </w:rPr>
-        <w:t>pull</w:t>
-      </w:r>
-      <w:r>
-        <w:rPr>
-          <w:rFonts w:ascii="Times New Roman" w:hAnsi="Times New Roman" w:cs="Times New Roman"/>
-          <w:sz w:val="24"/>
-          <w:szCs w:val="24"/>
-          <w:lang w:val="en-US"/>
-        </w:rPr>
-        <w:t>, checkout</w:t>
-      </w:r>
-      <w:r>
-        <w:rPr>
-          <w:rFonts w:ascii="Times New Roman" w:hAnsi="Times New Roman" w:cs="Times New Roman"/>
-          <w:sz w:val="24"/>
-          <w:szCs w:val="24"/>
-          <w:lang w:val="en-US"/>
-        </w:rPr>
-        <w:t xml:space="preserve">), </w:t>
-      </w:r>
-      <w:r>
-        <w:rPr>
-          <w:rFonts w:ascii="Times New Roman" w:hAnsi="Times New Roman" w:cs="Times New Roman"/>
-          <w:sz w:val="24"/>
-          <w:szCs w:val="24"/>
-          <w:lang w:val="en-US"/>
-        </w:rPr>
-        <w:t xml:space="preserve">SQL (CRUD operators, JOIN), </w:t>
-      </w:r>
-      <w:r>
-        <w:rPr>
-          <w:rFonts w:ascii="Times New Roman" w:hAnsi="Times New Roman" w:cs="Times New Roman"/>
-          <w:sz w:val="24"/>
-          <w:szCs w:val="24"/>
-          <w:lang w:val="en-US"/>
-        </w:rPr>
-        <w:t xml:space="preserve">Fiddler (capturing and monitoring HTTP(s) traffic), </w:t>
-      </w:r>
-      <w:r>
-        <w:rPr>
-          <w:rFonts w:ascii="Times New Roman" w:hAnsi="Times New Roman" w:cs="Times New Roman"/>
-          <w:sz w:val="24"/>
-          <w:szCs w:val="24"/>
-          <w:lang w:val="en-US"/>
-        </w:rPr>
-        <w:t>Atlassian Jira</w:t>
-      </w:r>
-      <w:r>
-        <w:rPr>
-          <w:rFonts w:ascii="Times New Roman" w:hAnsi="Times New Roman" w:cs="Times New Roman"/>
-          <w:sz w:val="24"/>
-          <w:szCs w:val="24"/>
-          <w:lang w:val="en-US"/>
-        </w:rPr>
-        <w:t xml:space="preserve"> (bug reporting)</w:t>
-      </w:r>
-      <w:r>
-        <w:rPr>
-          <w:rFonts w:ascii="Times New Roman" w:hAnsi="Times New Roman" w:cs="Times New Roman"/>
-          <w:sz w:val="24"/>
-          <w:szCs w:val="24"/>
-          <w:lang w:val="en-US"/>
-        </w:rPr>
-        <w:t>;</w:t>
+          <w:color w:val="000000" w:themeColor="text1"/>
+          <w:sz w:val="24"/>
+          <w:szCs w:val="24"/>
+          <w:lang w:val="en-US"/>
+        </w:rPr>
+      </w:pPr>
+      <w:r>
+        <w:rPr>
+          <w:rFonts w:ascii="Times New Roman" w:hAnsi="Times New Roman" w:cs="Times New Roman"/>
+          <w:sz w:val="24"/>
+          <w:szCs w:val="24"/>
+          <w:lang w:val="en-US"/>
+        </w:rPr>
+        <w:t>Good knowl</w:t>
+      </w:r>
+      <w:r>
+        <w:rPr>
+          <w:rFonts w:ascii="Times New Roman" w:hAnsi="Times New Roman" w:cs="Times New Roman"/>
+          <w:sz w:val="24"/>
+          <w:szCs w:val="24"/>
+          <w:lang w:val="en-US"/>
+        </w:rPr>
+        <w:t>ed</w:t>
+      </w:r>
+      <w:r>
+        <w:rPr>
+          <w:rFonts w:ascii="Times New Roman" w:hAnsi="Times New Roman" w:cs="Times New Roman"/>
+          <w:sz w:val="24"/>
+          <w:szCs w:val="24"/>
+          <w:lang w:val="en-US"/>
+        </w:rPr>
+        <w:t>ge of software testing theory</w:t>
       </w:r>
     </w:p>
     <w:p>
       <w:pPr>
-        <w:pStyle w:val="ListParagraph"/>
-        <w:numPr>
-          <w:ilvl w:val="0"/>
-          <w:numId w:val="15"/>
-        </w:numPr>
         <w:spacing w:after="0" w:line="240" w:lineRule="auto"/>
         <w:jc w:val="both"/>
         <w:rPr>
           <w:rFonts w:ascii="Times New Roman" w:hAnsi="Times New Roman" w:cs="Times New Roman"/>
-          <w:b/>
-          <w:color w:val="000000" w:themeColor="text1"/>
-          <w:sz w:val="24"/>
-          <w:szCs w:val="24"/>
-          <w:lang w:val="en-US"/>
-        </w:rPr>
-      </w:pPr>
-      <w:r>
-        <w:rPr>
-          <w:rFonts w:ascii="Times New Roman" w:hAnsi="Times New Roman" w:cs="Times New Roman"/>
-          <w:sz w:val="24"/>
-          <w:szCs w:val="24"/>
-          <w:lang w:val="en-US"/>
-        </w:rPr>
-        <w:t>E</w:t>
-      </w:r>
-      <w:r>
-        <w:rPr>
-          <w:rFonts w:ascii="Times New Roman" w:hAnsi="Times New Roman" w:cs="Times New Roman"/>
-          <w:sz w:val="24"/>
-          <w:szCs w:val="24"/>
-          <w:lang w:val="en-US"/>
-        </w:rPr>
-        <w:t xml:space="preserve">xperience in testing of mobile apps </w:t>
-      </w:r>
-      <w:r>
-        <w:rPr>
-          <w:rFonts w:ascii="Times New Roman" w:hAnsi="Times New Roman" w:cs="Times New Roman"/>
-          <w:sz w:val="24"/>
-          <w:szCs w:val="24"/>
-          <w:lang w:val="en-US"/>
-        </w:rPr>
-        <w:t>(</w:t>
-      </w:r>
-      <w:r>
-        <w:rPr>
-          <w:rFonts w:ascii="Times New Roman" w:hAnsi="Times New Roman" w:cs="Times New Roman"/>
-          <w:sz w:val="24"/>
-          <w:szCs w:val="24"/>
-          <w:lang w:val="en-US"/>
-        </w:rPr>
-        <w:t xml:space="preserve">installation, </w:t>
-      </w:r>
-      <w:r>
-        <w:rPr>
-          <w:rFonts w:ascii="Times New Roman" w:hAnsi="Times New Roman" w:cs="Times New Roman"/>
-          <w:sz w:val="24"/>
-          <w:szCs w:val="24"/>
-          <w:lang w:val="en-US"/>
-        </w:rPr>
-        <w:t xml:space="preserve">smoke, </w:t>
-      </w:r>
-      <w:r>
-        <w:rPr>
-          <w:rFonts w:ascii="Times New Roman" w:hAnsi="Times New Roman" w:cs="Times New Roman"/>
-          <w:sz w:val="24"/>
-          <w:szCs w:val="24"/>
-          <w:lang w:val="en-US"/>
-        </w:rPr>
-        <w:t xml:space="preserve">retest, </w:t>
-      </w:r>
-      <w:r>
-        <w:rPr>
-          <w:rFonts w:ascii="Times New Roman" w:hAnsi="Times New Roman" w:cs="Times New Roman"/>
-          <w:sz w:val="24"/>
-          <w:szCs w:val="24"/>
-          <w:lang w:val="en-US"/>
-        </w:rPr>
-        <w:t xml:space="preserve">regression, </w:t>
-      </w:r>
-      <w:r>
-        <w:rPr>
-          <w:rFonts w:ascii="Times New Roman" w:hAnsi="Times New Roman" w:cs="Times New Roman"/>
-          <w:sz w:val="24"/>
-          <w:szCs w:val="24"/>
-          <w:lang w:val="en-US"/>
-        </w:rPr>
-        <w:t>UI/UX, usability, localization</w:t>
-      </w:r>
-      <w:r>
-        <w:rPr>
-          <w:rFonts w:ascii="Times New Roman" w:hAnsi="Times New Roman" w:cs="Times New Roman"/>
-          <w:sz w:val="24"/>
-          <w:szCs w:val="24"/>
-          <w:lang w:val="en-US"/>
-        </w:rPr>
-        <w:t>)</w:t>
-      </w:r>
-      <w:r>
-        <w:rPr>
-          <w:rFonts w:ascii="Times New Roman" w:hAnsi="Times New Roman" w:cs="Times New Roman"/>
-          <w:sz w:val="24"/>
-          <w:szCs w:val="24"/>
-          <w:lang w:val="en-US"/>
-        </w:rPr>
-        <w:t>;</w:t>
+          <w:color w:val="000000" w:themeColor="text1"/>
+          <w:sz w:val="24"/>
+          <w:szCs w:val="24"/>
+          <w:lang w:val="en-US"/>
+        </w:rPr>
+      </w:pPr>
+      <w:r>
+        <w:rPr>
+          <w:rFonts w:ascii="Times New Roman" w:hAnsi="Times New Roman" w:cs="Times New Roman"/>
+          <w:sz w:val="24"/>
+          <w:szCs w:val="24"/>
+          <w:lang w:val="en-US"/>
+        </w:rPr>
+        <w:t>Analyzing requirements</w:t>
       </w:r>
     </w:p>
     <w:p>
       <w:pPr>
-        <w:pStyle w:val="ListParagraph"/>
-        <w:numPr>
-          <w:ilvl w:val="0"/>
-          <w:numId w:val="15"/>
-        </w:numPr>
         <w:spacing w:after="0" w:line="240" w:lineRule="auto"/>
         <w:jc w:val="both"/>
         <w:rPr>
           <w:rFonts w:ascii="Times New Roman" w:hAnsi="Times New Roman" w:cs="Times New Roman"/>
-          <w:b/>
-          <w:color w:val="000000" w:themeColor="text1"/>
-          <w:sz w:val="24"/>
-          <w:szCs w:val="24"/>
-          <w:lang w:val="en-US"/>
-        </w:rPr>
-      </w:pPr>
-      <w:r>
-        <w:rPr>
-          <w:rFonts w:ascii="Times New Roman" w:hAnsi="Times New Roman" w:cs="Times New Roman"/>
-          <w:sz w:val="24"/>
-          <w:szCs w:val="24"/>
-          <w:lang w:val="en-US"/>
-        </w:rPr>
-        <w:t>Good knowledge of software testing theory;</w:t>
+          <w:color w:val="000000" w:themeColor="text1"/>
+          <w:sz w:val="24"/>
+          <w:szCs w:val="24"/>
+          <w:lang w:val="en-US"/>
+        </w:rPr>
+      </w:pPr>
+      <w:r>
+        <w:rPr>
+          <w:rFonts w:ascii="Times New Roman" w:hAnsi="Times New Roman" w:cs="Times New Roman"/>
+          <w:sz w:val="24"/>
+          <w:szCs w:val="24"/>
+          <w:lang w:val="en-US"/>
+        </w:rPr>
+        <w:t>Writin</w:t>
+      </w:r>
+      <w:r>
+        <w:rPr>
+          <w:rFonts w:ascii="Times New Roman" w:hAnsi="Times New Roman" w:cs="Times New Roman"/>
+          <w:sz w:val="24"/>
+          <w:szCs w:val="24"/>
+          <w:lang w:val="en-US"/>
+        </w:rPr>
+        <w:t>g</w:t>
+      </w:r>
+      <w:r>
+        <w:rPr>
+          <w:rFonts w:ascii="Times New Roman" w:hAnsi="Times New Roman" w:cs="Times New Roman"/>
+          <w:sz w:val="24"/>
+          <w:szCs w:val="24"/>
+          <w:lang w:val="en-US"/>
+        </w:rPr>
+        <w:t xml:space="preserve"> test documentation (</w:t>
+      </w:r>
+      <w:r>
+        <w:rPr>
+          <w:rFonts w:ascii="Times New Roman" w:hAnsi="Times New Roman" w:cs="Times New Roman"/>
+          <w:sz w:val="24"/>
+          <w:szCs w:val="24"/>
+          <w:lang w:val="en-US"/>
+        </w:rPr>
+        <w:t>checklist</w:t>
+      </w:r>
+      <w:r>
+        <w:rPr>
+          <w:rFonts w:ascii="Times New Roman" w:hAnsi="Times New Roman" w:cs="Times New Roman"/>
+          <w:sz w:val="24"/>
+          <w:szCs w:val="24"/>
+          <w:lang w:val="en-US"/>
+        </w:rPr>
+        <w:t xml:space="preserve">, test cases, </w:t>
+      </w:r>
+      <w:r>
+        <w:rPr>
+          <w:rFonts w:ascii="Times New Roman" w:hAnsi="Times New Roman" w:cs="Times New Roman"/>
+          <w:sz w:val="24"/>
+          <w:szCs w:val="24"/>
+          <w:lang w:val="en-US"/>
+        </w:rPr>
+        <w:t>bug reports</w:t>
+      </w:r>
+      <w:r>
+        <w:rPr>
+          <w:rFonts w:ascii="Times New Roman" w:hAnsi="Times New Roman" w:cs="Times New Roman"/>
+          <w:sz w:val="24"/>
+          <w:szCs w:val="24"/>
+          <w:lang w:val="en-US"/>
+        </w:rPr>
+        <w:t>)</w:t>
       </w:r>
     </w:p>
     <w:p>
       <w:pPr>
-        <w:pStyle w:val="ListParagraph"/>
-        <w:numPr>
-          <w:ilvl w:val="0"/>
-          <w:numId w:val="15"/>
-        </w:numPr>
         <w:spacing w:after="0" w:line="240" w:lineRule="auto"/>
         <w:jc w:val="both"/>
         <w:rPr>
           <w:rFonts w:ascii="Times New Roman" w:hAnsi="Times New Roman" w:cs="Times New Roman"/>
-          <w:b/>
-          <w:color w:val="000000" w:themeColor="text1"/>
-          <w:sz w:val="24"/>
-          <w:szCs w:val="24"/>
-          <w:lang w:val="en-US"/>
-        </w:rPr>
-      </w:pPr>
-      <w:r>
-        <w:rPr>
-          <w:rFonts w:ascii="Times New Roman" w:hAnsi="Times New Roman" w:cs="Times New Roman"/>
-          <w:sz w:val="24"/>
-          <w:szCs w:val="24"/>
-          <w:lang w:val="en-US"/>
-        </w:rPr>
-        <w:t>Analyzing requirements;</w:t>
-      </w:r>
-      <w:r>
-        <w:rPr>
-          <w:rFonts w:ascii="Times New Roman" w:hAnsi="Times New Roman" w:cs="Times New Roman"/>
-          <w:sz w:val="24"/>
-          <w:szCs w:val="24"/>
-          <w:lang w:val="en-US"/>
-        </w:rPr>
-        <w:t xml:space="preserve"> </w:t>
+          <w:sz w:val="24"/>
+          <w:szCs w:val="24"/>
+          <w:lang w:val="en-US"/>
+        </w:rPr>
+      </w:pPr>
+      <w:r>
+        <w:rPr>
+          <w:rFonts w:ascii="Times New Roman" w:hAnsi="Times New Roman" w:cs="Times New Roman"/>
+          <w:sz w:val="24"/>
+          <w:szCs w:val="24"/>
+          <w:lang w:val="en-US"/>
+        </w:rPr>
+        <w:t xml:space="preserve">SDLC methodology: Agile </w:t>
+      </w:r>
+      <w:r>
+        <w:rPr>
+          <w:rFonts w:ascii="Times New Roman" w:hAnsi="Times New Roman" w:cs="Times New Roman"/>
+          <w:sz w:val="24"/>
+          <w:szCs w:val="24"/>
+          <w:lang w:val="en-US"/>
+        </w:rPr>
+        <w:t>(</w:t>
+      </w:r>
+      <w:r>
+        <w:rPr>
+          <w:rFonts w:ascii="Times New Roman" w:hAnsi="Times New Roman" w:cs="Times New Roman"/>
+          <w:sz w:val="24"/>
+          <w:szCs w:val="24"/>
+          <w:lang w:val="en-US"/>
+        </w:rPr>
+        <w:t>Scrum</w:t>
+      </w:r>
+      <w:r>
+        <w:rPr>
+          <w:rFonts w:ascii="Times New Roman" w:hAnsi="Times New Roman" w:cs="Times New Roman"/>
+          <w:sz w:val="24"/>
+          <w:szCs w:val="24"/>
+          <w:lang w:val="en-US"/>
+        </w:rPr>
+        <w:t>, K</w:t>
+      </w:r>
+      <w:r>
+        <w:rPr>
+          <w:rFonts w:ascii="Times New Roman" w:hAnsi="Times New Roman" w:cs="Times New Roman"/>
+          <w:sz w:val="24"/>
+          <w:szCs w:val="24"/>
+          <w:lang w:val="en-US"/>
+        </w:rPr>
+        <w:t>anban</w:t>
+      </w:r>
+      <w:r>
+        <w:rPr>
+          <w:rFonts w:ascii="Times New Roman" w:hAnsi="Times New Roman" w:cs="Times New Roman"/>
+          <w:sz w:val="24"/>
+          <w:szCs w:val="24"/>
+          <w:lang w:val="en-US"/>
+        </w:rPr>
+        <w:t>)</w:t>
       </w:r>
     </w:p>
     <w:p>
       <w:pPr>
-        <w:pStyle w:val="ListParagraph"/>
-        <w:numPr>
-          <w:ilvl w:val="0"/>
-          <w:numId w:val="15"/>
-        </w:numPr>
         <w:spacing w:after="0" w:line="240" w:lineRule="auto"/>
         <w:jc w:val="both"/>
         <w:rPr>
           <w:rFonts w:ascii="Times New Roman" w:hAnsi="Times New Roman" w:cs="Times New Roman"/>
-          <w:b/>
-          <w:color w:val="000000" w:themeColor="text1"/>
-          <w:sz w:val="24"/>
-          <w:szCs w:val="24"/>
-          <w:lang w:val="en-US"/>
-        </w:rPr>
-      </w:pPr>
-      <w:r>
-        <w:rPr>
-          <w:rFonts w:ascii="Times New Roman" w:hAnsi="Times New Roman" w:cs="Times New Roman"/>
-          <w:sz w:val="24"/>
-          <w:szCs w:val="24"/>
-          <w:lang w:val="en-US"/>
-        </w:rPr>
-        <w:t>Writin</w:t>
-      </w:r>
-      <w:r>
-        <w:rPr>
-          <w:rFonts w:ascii="Times New Roman" w:hAnsi="Times New Roman" w:cs="Times New Roman"/>
-          <w:sz w:val="24"/>
-          <w:szCs w:val="24"/>
-          <w:lang w:val="en-US"/>
-        </w:rPr>
-        <w:t>g</w:t>
-      </w:r>
-      <w:r>
-        <w:rPr>
-          <w:rFonts w:ascii="Times New Roman" w:hAnsi="Times New Roman" w:cs="Times New Roman"/>
-          <w:sz w:val="24"/>
-          <w:szCs w:val="24"/>
-          <w:lang w:val="en-US"/>
-        </w:rPr>
-        <w:t xml:space="preserve"> test documentation (</w:t>
-      </w:r>
-      <w:r>
-        <w:rPr>
-          <w:rFonts w:ascii="Times New Roman" w:hAnsi="Times New Roman" w:cs="Times New Roman"/>
-          <w:sz w:val="24"/>
-          <w:szCs w:val="24"/>
-          <w:lang w:val="en-US"/>
-        </w:rPr>
-        <w:t>checklist</w:t>
-      </w:r>
-      <w:r>
-        <w:rPr>
-          <w:rFonts w:ascii="Times New Roman" w:hAnsi="Times New Roman" w:cs="Times New Roman"/>
-          <w:sz w:val="24"/>
-          <w:szCs w:val="24"/>
-          <w:lang w:val="en-US"/>
-        </w:rPr>
-        <w:t xml:space="preserve">, test cases, </w:t>
-      </w:r>
-      <w:r>
-        <w:rPr>
-          <w:rFonts w:ascii="Times New Roman" w:hAnsi="Times New Roman" w:cs="Times New Roman"/>
-          <w:sz w:val="24"/>
-          <w:szCs w:val="24"/>
-          <w:lang w:val="en-US"/>
-        </w:rPr>
-        <w:t>bug reports</w:t>
-      </w:r>
-      <w:r>
-        <w:rPr>
-          <w:rFonts w:ascii="Times New Roman" w:hAnsi="Times New Roman" w:cs="Times New Roman"/>
-          <w:sz w:val="24"/>
-          <w:szCs w:val="24"/>
-          <w:lang w:val="en-US"/>
-        </w:rPr>
-        <w:t>);</w:t>
-      </w:r>
+          <w:sz w:val="24"/>
+          <w:szCs w:val="24"/>
+          <w:lang w:val="en-US"/>
+        </w:rPr>
+      </w:pPr>
     </w:p>
     <w:p>
       <w:pPr>
-        <w:pStyle w:val="ListParagraph"/>
-        <w:numPr>
-          <w:ilvl w:val="0"/>
-          <w:numId w:val="15"/>
-        </w:numPr>
         <w:spacing w:after="0" w:line="240" w:lineRule="auto"/>
         <w:jc w:val="both"/>
         <w:rPr>
@@ -991,322 +804,134 @@
       <w:r>
         <w:rPr>
           <w:rFonts w:ascii="Times New Roman" w:hAnsi="Times New Roman" w:cs="Times New Roman"/>
-          <w:sz w:val="24"/>
-          <w:szCs w:val="24"/>
-          <w:lang w:val="en-US"/>
-        </w:rPr>
-        <w:t xml:space="preserve">SDLC methodology: Agile </w:t>
-      </w:r>
-      <w:r>
-        <w:rPr>
-          <w:rFonts w:ascii="Times New Roman" w:hAnsi="Times New Roman" w:cs="Times New Roman"/>
-          <w:sz w:val="24"/>
-          <w:szCs w:val="24"/>
-          <w:lang w:val="en-US"/>
-        </w:rPr>
-        <w:t>(</w:t>
-      </w:r>
-      <w:r>
-        <w:rPr>
-          <w:rFonts w:ascii="Times New Roman" w:hAnsi="Times New Roman" w:cs="Times New Roman"/>
-          <w:sz w:val="24"/>
-          <w:szCs w:val="24"/>
-          <w:lang w:val="en-US"/>
-        </w:rPr>
-        <w:t>Scrum</w:t>
-      </w:r>
-      <w:r>
-        <w:rPr>
-          <w:rFonts w:ascii="Times New Roman" w:hAnsi="Times New Roman" w:cs="Times New Roman"/>
-          <w:sz w:val="24"/>
-          <w:szCs w:val="24"/>
-          <w:lang w:val="en-US"/>
-        </w:rPr>
-        <w:t>, K</w:t>
-      </w:r>
-      <w:r>
-        <w:rPr>
-          <w:rFonts w:ascii="Times New Roman" w:hAnsi="Times New Roman" w:cs="Times New Roman"/>
-          <w:sz w:val="24"/>
-          <w:szCs w:val="24"/>
-          <w:lang w:val="en-US"/>
-        </w:rPr>
-        <w:t>anban</w:t>
-      </w:r>
-      <w:r>
-        <w:rPr>
-          <w:rFonts w:ascii="Times New Roman" w:hAnsi="Times New Roman" w:cs="Times New Roman"/>
-          <w:sz w:val="24"/>
-          <w:szCs w:val="24"/>
-          <w:lang w:val="en-US"/>
-        </w:rPr>
-        <w:t>);</w:t>
+          <w:b/>
+          <w:color w:val="000000" w:themeColor="text1"/>
+          <w:sz w:val="24"/>
+          <w:szCs w:val="24"/>
+          <w:lang w:val="en-US"/>
+        </w:rPr>
+        <w:t>Tools</w:t>
+      </w:r>
+      <w:r>
+        <w:rPr>
+          <w:rFonts w:ascii="Times New Roman" w:hAnsi="Times New Roman" w:cs="Times New Roman"/>
+          <w:b/>
+          <w:color w:val="000000" w:themeColor="text1"/>
+          <w:sz w:val="24"/>
+          <w:szCs w:val="24"/>
+          <w:lang w:val="en-US"/>
+        </w:rPr>
+        <w:t>:</w:t>
       </w:r>
     </w:p>
     <w:p>
       <w:pPr>
         <w:spacing w:after="0" w:line="240" w:lineRule="auto"/>
-        <w:rPr>
-          <w:rFonts w:ascii="Times New Roman" w:hAnsi="Times New Roman" w:cs="Times New Roman"/>
-          <w:b/>
-          <w:sz w:val="24"/>
-          <w:szCs w:val="24"/>
-          <w:lang w:val="en-US"/>
-        </w:rPr>
-      </w:pPr>
+        <w:jc w:val="both"/>
+        <w:rPr>
+          <w:rFonts w:ascii="Times New Roman" w:hAnsi="Times New Roman" w:cs="Times New Roman"/>
+          <w:color w:val="000000" w:themeColor="text1"/>
+          <w:sz w:val="24"/>
+          <w:szCs w:val="24"/>
+          <w:lang w:val="en-US"/>
+        </w:rPr>
+      </w:pPr>
+      <w:r>
+        <w:rPr>
+          <w:rFonts w:ascii="Times New Roman" w:hAnsi="Times New Roman" w:cs="Times New Roman"/>
+          <w:sz w:val="24"/>
+          <w:szCs w:val="24"/>
+          <w:lang w:val="en-US"/>
+        </w:rPr>
+        <w:t>Postman (sending requests, test scripts, creating collections)</w:t>
+      </w:r>
     </w:p>
     <w:p>
       <w:pPr>
         <w:spacing w:after="0" w:line="240" w:lineRule="auto"/>
-        <w:rPr>
-          <w:rFonts w:ascii="Times New Roman" w:hAnsi="Times New Roman" w:cs="Times New Roman"/>
-          <w:sz w:val="24"/>
-          <w:szCs w:val="24"/>
-          <w:lang w:val="en-US"/>
-        </w:rPr>
-      </w:pPr>
-      <w:r>
-        <w:rPr>
-          <w:rFonts w:ascii="Times New Roman" w:hAnsi="Times New Roman" w:cs="Times New Roman"/>
-          <w:b/>
-          <w:sz w:val="24"/>
-          <w:szCs w:val="24"/>
-          <w:lang w:val="en-US"/>
-        </w:rPr>
-        <w:t>Trainings and certificates:</w:t>
-      </w:r>
-      <w:r>
-        <w:rPr>
-          <w:rFonts w:ascii="Times New Roman" w:hAnsi="Times New Roman" w:cs="Times New Roman"/>
-          <w:sz w:val="24"/>
-          <w:szCs w:val="24"/>
-          <w:lang w:val="en-US"/>
-        </w:rPr>
-        <w:t xml:space="preserve"> </w:t>
+        <w:jc w:val="both"/>
+        <w:rPr>
+          <w:rFonts w:ascii="Times New Roman" w:hAnsi="Times New Roman" w:cs="Times New Roman"/>
+          <w:color w:val="000000" w:themeColor="text1"/>
+          <w:sz w:val="24"/>
+          <w:szCs w:val="24"/>
+          <w:lang w:val="en-US"/>
+        </w:rPr>
+      </w:pPr>
+      <w:r>
+        <w:rPr>
+          <w:rFonts w:ascii="Times New Roman" w:hAnsi="Times New Roman" w:cs="Times New Roman"/>
+          <w:sz w:val="24"/>
+          <w:szCs w:val="24"/>
+          <w:lang w:val="en-US"/>
+        </w:rPr>
+        <w:t>Bash (basic commands)</w:t>
       </w:r>
     </w:p>
     <w:p>
       <w:pPr>
-        <w:pStyle w:val="ListParagraph"/>
         <w:spacing w:after="0" w:line="240" w:lineRule="auto"/>
         <w:jc w:val="both"/>
         <w:rPr>
           <w:rFonts w:ascii="Times New Roman" w:hAnsi="Times New Roman" w:cs="Times New Roman"/>
-          <w:sz w:val="24"/>
-          <w:szCs w:val="24"/>
-          <w:lang w:val="en-US"/>
-        </w:rPr>
-      </w:pPr>
-      <w:r>
-        <w:rPr>
-          <w:rFonts w:ascii="Times New Roman" w:hAnsi="Times New Roman" w:cs="Times New Roman"/>
-          <w:color w:val="000000" w:themeColor="text1"/>
-          <w:sz w:val="24"/>
-          <w:szCs w:val="24"/>
-          <w:lang w:val="en-US"/>
-        </w:rPr>
-        <w:t>Software Testing course</w:t>
-      </w:r>
-      <w:r>
-        <w:rPr>
-          <w:rFonts w:ascii="Times New Roman" w:hAnsi="Times New Roman" w:cs="Times New Roman"/>
-          <w:color w:val="000000" w:themeColor="text1"/>
-          <w:sz w:val="24"/>
-          <w:szCs w:val="24"/>
-          <w:lang w:val="en-US"/>
-        </w:rPr>
-        <w:t xml:space="preserve"> and internship</w:t>
-      </w:r>
-      <w:r>
-        <w:rPr>
-          <w:rFonts w:ascii="Times New Roman" w:hAnsi="Times New Roman" w:cs="Times New Roman"/>
-          <w:color w:val="000000" w:themeColor="text1"/>
-          <w:sz w:val="24"/>
-          <w:szCs w:val="24"/>
-          <w:lang w:val="en-US"/>
-        </w:rPr>
-        <w:t xml:space="preserve"> by </w:t>
-      </w:r>
-      <w:r>
-        <w:rPr>
-          <w:rFonts w:ascii="Times New Roman" w:hAnsi="Times New Roman" w:cs="Times New Roman"/>
-          <w:b/>
-          <w:color w:val="000000" w:themeColor="text1"/>
-          <w:sz w:val="24"/>
-          <w:szCs w:val="24"/>
-          <w:lang w:val="en-US"/>
-        </w:rPr>
-        <w:t>Vadim Ksendzov</w:t>
-      </w:r>
-      <w:r>
-        <w:rPr>
-          <w:rFonts w:ascii="Times New Roman" w:hAnsi="Times New Roman" w:cs="Times New Roman"/>
-          <w:b/>
-          <w:color w:val="000000" w:themeColor="text1"/>
-          <w:sz w:val="24"/>
-          <w:szCs w:val="24"/>
-          <w:lang w:val="en-US"/>
-        </w:rPr>
-        <w:t xml:space="preserve"> </w:t>
-      </w:r>
-      <w:r>
-        <w:rPr>
-          <w:rFonts w:ascii="Times New Roman" w:hAnsi="Times New Roman" w:cs="Times New Roman"/>
-          <w:color w:val="000000" w:themeColor="text1"/>
-          <w:sz w:val="24"/>
-          <w:szCs w:val="24"/>
-          <w:lang w:val="en-US"/>
-        </w:rPr>
-        <w:t>(2021)</w:t>
+          <w:color w:val="000000" w:themeColor="text1"/>
+          <w:sz w:val="24"/>
+          <w:szCs w:val="24"/>
+          <w:lang w:val="en-US"/>
+        </w:rPr>
+      </w:pPr>
+      <w:r>
+        <w:rPr>
+          <w:rFonts w:ascii="Times New Roman" w:hAnsi="Times New Roman" w:cs="Times New Roman"/>
+          <w:sz w:val="24"/>
+          <w:szCs w:val="24"/>
+          <w:lang w:val="en-US"/>
+        </w:rPr>
+        <w:t>Android Studio (launching app, building apk, logging)</w:t>
       </w:r>
     </w:p>
     <w:p>
       <w:pPr>
-        <w:pStyle w:val="ListParagraph"/>
         <w:spacing w:after="0" w:line="240" w:lineRule="auto"/>
         <w:jc w:val="both"/>
         <w:rPr>
           <w:rFonts w:ascii="Times New Roman" w:hAnsi="Times New Roman" w:cs="Times New Roman"/>
-          <w:sz w:val="24"/>
-          <w:szCs w:val="24"/>
-          <w:lang w:val="en-US"/>
-        </w:rPr>
-      </w:pPr>
-      <w:r>
-        <w:rPr>
-          <w:rFonts w:ascii="Times New Roman" w:hAnsi="Times New Roman" w:cs="Times New Roman"/>
-          <w:sz w:val="24"/>
-          <w:szCs w:val="24"/>
-          <w:lang w:val="en-US"/>
-        </w:rPr>
-        <w:t>Software Testing Introduction t</w:t>
-      </w:r>
-      <w:r>
-        <w:rPr>
-          <w:rFonts w:ascii="Times New Roman" w:hAnsi="Times New Roman" w:cs="Times New Roman"/>
-          <w:sz w:val="24"/>
-          <w:szCs w:val="24"/>
-          <w:lang w:val="en-US"/>
-        </w:rPr>
-        <w:t>raining</w:t>
-      </w:r>
-      <w:r>
-        <w:rPr>
-          <w:rFonts w:ascii="Times New Roman" w:hAnsi="Times New Roman" w:cs="Times New Roman"/>
-          <w:sz w:val="24"/>
-          <w:szCs w:val="24"/>
-          <w:lang w:val="en-US"/>
-        </w:rPr>
-        <w:t xml:space="preserve"> </w:t>
-      </w:r>
-      <w:r>
-        <w:rPr>
-          <w:rFonts w:ascii="Times New Roman" w:hAnsi="Times New Roman" w:cs="Times New Roman"/>
-          <w:sz w:val="24"/>
-          <w:szCs w:val="24"/>
-          <w:lang w:val="en-US"/>
-        </w:rPr>
-        <w:t xml:space="preserve">by </w:t>
-      </w:r>
-      <w:r>
-        <w:rPr>
-          <w:rFonts w:ascii="Times New Roman" w:hAnsi="Times New Roman" w:cs="Times New Roman"/>
-          <w:b/>
-          <w:sz w:val="24"/>
-          <w:szCs w:val="24"/>
-          <w:lang w:val="en-US"/>
-        </w:rPr>
-        <w:t>EPAM Systems</w:t>
-      </w:r>
-      <w:r>
-        <w:rPr>
-          <w:rFonts w:ascii="Times New Roman" w:hAnsi="Times New Roman" w:cs="Times New Roman"/>
-          <w:b/>
-          <w:sz w:val="24"/>
-          <w:szCs w:val="24"/>
-          <w:lang w:val="en-US"/>
-        </w:rPr>
-        <w:t xml:space="preserve"> </w:t>
-      </w:r>
-      <w:r>
-        <w:rPr>
-          <w:rFonts w:ascii="Times New Roman" w:hAnsi="Times New Roman" w:cs="Times New Roman"/>
-          <w:b/>
-          <w:sz w:val="24"/>
-          <w:szCs w:val="24"/>
-          <w:lang w:val="en-US"/>
-        </w:rPr>
-        <w:t xml:space="preserve">Inc. </w:t>
-      </w:r>
-      <w:r>
-        <w:rPr>
-          <w:rFonts w:ascii="Times New Roman" w:hAnsi="Times New Roman" w:cs="Times New Roman"/>
-          <w:sz w:val="24"/>
-          <w:szCs w:val="24"/>
-          <w:lang w:val="en-US"/>
-        </w:rPr>
-        <w:t>(2019)</w:t>
+          <w:color w:val="000000" w:themeColor="text1"/>
+          <w:sz w:val="24"/>
+          <w:szCs w:val="24"/>
+          <w:lang w:val="en-US"/>
+        </w:rPr>
+      </w:pPr>
+      <w:r>
+        <w:rPr>
+          <w:rFonts w:ascii="Times New Roman" w:hAnsi="Times New Roman" w:cs="Times New Roman"/>
+          <w:sz w:val="24"/>
+          <w:szCs w:val="24"/>
+          <w:lang w:val="en-US"/>
+        </w:rPr>
+        <w:t>JMeter (performance testing basics)</w:t>
       </w:r>
     </w:p>
     <w:p>
       <w:pPr>
-        <w:pStyle w:val="ListParagraph"/>
         <w:spacing w:after="0" w:line="240" w:lineRule="auto"/>
         <w:jc w:val="both"/>
         <w:rPr>
           <w:rFonts w:ascii="Times New Roman" w:hAnsi="Times New Roman" w:cs="Times New Roman"/>
-          <w:sz w:val="24"/>
-          <w:szCs w:val="24"/>
-          <w:lang w:val="en-US"/>
-        </w:rPr>
-      </w:pPr>
-      <w:r>
-        <w:rPr>
-          <w:rFonts w:ascii="Times New Roman" w:hAnsi="Times New Roman" w:cs="Times New Roman"/>
-          <w:sz w:val="24"/>
-          <w:szCs w:val="24"/>
-          <w:lang w:val="en-US"/>
-        </w:rPr>
-        <w:t xml:space="preserve">Software Testing course by </w:t>
-      </w:r>
-      <w:r>
-        <w:rPr>
-          <w:rFonts w:ascii="Times New Roman" w:hAnsi="Times New Roman" w:cs="Times New Roman"/>
-          <w:b/>
-          <w:sz w:val="24"/>
-          <w:szCs w:val="24"/>
-          <w:lang w:val="en-US"/>
-        </w:rPr>
-        <w:t>Innovative Knowled</w:t>
-      </w:r>
-      <w:r>
-        <w:rPr>
-          <w:rFonts w:ascii="Times New Roman" w:hAnsi="Times New Roman" w:cs="Times New Roman"/>
-          <w:b/>
-          <w:sz w:val="24"/>
-          <w:szCs w:val="24"/>
-          <w:lang w:val="en-US"/>
-        </w:rPr>
-        <w:t>ge LLC</w:t>
-      </w:r>
-      <w:r>
-        <w:rPr>
-          <w:rFonts w:ascii="Times New Roman" w:hAnsi="Times New Roman" w:cs="Times New Roman"/>
-          <w:b/>
-          <w:sz w:val="24"/>
-          <w:szCs w:val="24"/>
-          <w:lang w:val="en-US"/>
-        </w:rPr>
-        <w:t xml:space="preserve"> </w:t>
-      </w:r>
-      <w:r>
-        <w:rPr>
-          <w:rFonts w:ascii="Times New Roman" w:hAnsi="Times New Roman" w:cs="Times New Roman"/>
-          <w:sz w:val="24"/>
-          <w:szCs w:val="24"/>
-          <w:lang w:val="en-US"/>
-        </w:rPr>
-        <w:t>(2019)</w:t>
+          <w:color w:val="000000" w:themeColor="text1"/>
+          <w:sz w:val="24"/>
+          <w:szCs w:val="24"/>
+          <w:lang w:val="en-US"/>
+        </w:rPr>
+      </w:pPr>
+      <w:r>
+        <w:rPr>
+          <w:rFonts w:ascii="Times New Roman" w:hAnsi="Times New Roman" w:cs="Times New Roman"/>
+          <w:sz w:val="24"/>
+          <w:szCs w:val="24"/>
+          <w:lang w:val="en-US"/>
+        </w:rPr>
+        <w:t>Chrome DevTools (elements, console, network)</w:t>
       </w:r>
     </w:p>
     <w:p>
@@ -1315,6 +940,279 @@
         <w:jc w:val="both"/>
         <w:rPr>
           <w:rFonts w:ascii="Times New Roman" w:hAnsi="Times New Roman" w:cs="Times New Roman"/>
+          <w:color w:val="000000" w:themeColor="text1"/>
+          <w:sz w:val="24"/>
+          <w:szCs w:val="24"/>
+          <w:lang w:val="en-US"/>
+        </w:rPr>
+      </w:pPr>
+      <w:r>
+        <w:rPr>
+          <w:rFonts w:ascii="Times New Roman" w:hAnsi="Times New Roman" w:cs="Times New Roman"/>
+          <w:sz w:val="24"/>
+          <w:szCs w:val="24"/>
+          <w:lang w:val="en-US"/>
+        </w:rPr>
+        <w:t>Git (clone, add, commit, push, pull, checkout)</w:t>
+      </w:r>
+    </w:p>
+    <w:p>
+      <w:pPr>
+        <w:spacing w:after="0" w:line="240" w:lineRule="auto"/>
+        <w:jc w:val="both"/>
+        <w:rPr>
+          <w:rFonts w:ascii="Times New Roman" w:hAnsi="Times New Roman" w:cs="Times New Roman"/>
+          <w:color w:val="000000" w:themeColor="text1"/>
+          <w:sz w:val="24"/>
+          <w:szCs w:val="24"/>
+          <w:lang w:val="en-US"/>
+        </w:rPr>
+      </w:pPr>
+      <w:r>
+        <w:rPr>
+          <w:rFonts w:ascii="Times New Roman" w:hAnsi="Times New Roman" w:cs="Times New Roman"/>
+          <w:sz w:val="24"/>
+          <w:szCs w:val="24"/>
+          <w:lang w:val="en-US"/>
+        </w:rPr>
+        <w:t>SQL (CRUD operators, JOIN)</w:t>
+      </w:r>
+    </w:p>
+    <w:p>
+      <w:pPr>
+        <w:spacing w:after="0" w:line="240" w:lineRule="auto"/>
+        <w:jc w:val="both"/>
+        <w:rPr>
+          <w:rFonts w:ascii="Times New Roman" w:hAnsi="Times New Roman" w:cs="Times New Roman"/>
+          <w:color w:val="000000" w:themeColor="text1"/>
+          <w:sz w:val="24"/>
+          <w:szCs w:val="24"/>
+          <w:lang w:val="en-US"/>
+        </w:rPr>
+      </w:pPr>
+      <w:r>
+        <w:rPr>
+          <w:rFonts w:ascii="Times New Roman" w:hAnsi="Times New Roman" w:cs="Times New Roman"/>
+          <w:sz w:val="24"/>
+          <w:szCs w:val="24"/>
+          <w:lang w:val="en-US"/>
+        </w:rPr>
+        <w:t>Fiddler (capturing and monitoring HTTP(s) traffic)</w:t>
+      </w:r>
+    </w:p>
+    <w:p>
+      <w:pPr>
+        <w:spacing w:after="0" w:line="240" w:lineRule="auto"/>
+        <w:jc w:val="both"/>
+        <w:rPr>
+          <w:rFonts w:ascii="Times New Roman" w:hAnsi="Times New Roman" w:cs="Times New Roman"/>
+          <w:color w:val="000000" w:themeColor="text1"/>
+          <w:sz w:val="24"/>
+          <w:szCs w:val="24"/>
+          <w:lang w:val="en-US"/>
+        </w:rPr>
+      </w:pPr>
+      <w:r>
+        <w:rPr>
+          <w:rFonts w:ascii="Times New Roman" w:hAnsi="Times New Roman" w:cs="Times New Roman"/>
+          <w:sz w:val="24"/>
+          <w:szCs w:val="24"/>
+          <w:lang w:val="en-US"/>
+        </w:rPr>
+        <w:t>Atlassian Jira (bug reporting)</w:t>
+      </w:r>
+    </w:p>
+    <w:p>
+      <w:pPr>
+        <w:spacing w:after="0" w:line="240" w:lineRule="auto"/>
+        <w:jc w:val="both"/>
+        <w:rPr>
+          <w:rFonts w:ascii="Times New Roman" w:hAnsi="Times New Roman" w:cs="Times New Roman"/>
+          <w:sz w:val="24"/>
+          <w:szCs w:val="24"/>
+          <w:lang w:val="en-US"/>
+        </w:rPr>
+      </w:pPr>
+    </w:p>
+    <w:p>
+      <w:pPr>
+        <w:spacing w:after="0" w:line="240" w:lineRule="auto"/>
+        <w:jc w:val="both"/>
+        <w:rPr>
+          <w:rFonts w:ascii="Times New Roman" w:hAnsi="Times New Roman" w:cs="Times New Roman"/>
+          <w:b/>
+          <w:sz w:val="24"/>
+          <w:szCs w:val="24"/>
+          <w:lang w:val="en-US"/>
+        </w:rPr>
+      </w:pPr>
+      <w:r>
+        <w:rPr>
+          <w:rFonts w:ascii="Times New Roman" w:hAnsi="Times New Roman" w:cs="Times New Roman"/>
+          <w:b/>
+          <w:sz w:val="24"/>
+          <w:szCs w:val="24"/>
+          <w:lang w:val="en-US"/>
+        </w:rPr>
+        <w:t>Trainings and certificates:</w:t>
+      </w:r>
+    </w:p>
+    <w:p>
+      <w:pPr>
+        <w:spacing w:after="0" w:line="240" w:lineRule="auto"/>
+        <w:jc w:val="both"/>
+        <w:rPr>
+          <w:rFonts w:ascii="Times New Roman" w:hAnsi="Times New Roman" w:cs="Times New Roman"/>
+          <w:sz w:val="24"/>
+          <w:szCs w:val="24"/>
+          <w:lang w:val="en-US"/>
+        </w:rPr>
+      </w:pPr>
+      <w:r>
+        <w:rPr>
+          <w:rFonts w:ascii="Times New Roman" w:hAnsi="Times New Roman" w:cs="Times New Roman"/>
+          <w:color w:val="000000" w:themeColor="text1"/>
+          <w:sz w:val="24"/>
+          <w:szCs w:val="24"/>
+          <w:lang w:val="en-US"/>
+        </w:rPr>
+        <w:t>Software Testing course</w:t>
+      </w:r>
+      <w:r>
+        <w:rPr>
+          <w:rFonts w:ascii="Times New Roman" w:hAnsi="Times New Roman" w:cs="Times New Roman"/>
+          <w:color w:val="000000" w:themeColor="text1"/>
+          <w:sz w:val="24"/>
+          <w:szCs w:val="24"/>
+          <w:lang w:val="en-US"/>
+        </w:rPr>
+        <w:t xml:space="preserve"> and internship</w:t>
+      </w:r>
+      <w:r>
+        <w:rPr>
+          <w:rFonts w:ascii="Times New Roman" w:hAnsi="Times New Roman" w:cs="Times New Roman"/>
+          <w:color w:val="000000" w:themeColor="text1"/>
+          <w:sz w:val="24"/>
+          <w:szCs w:val="24"/>
+          <w:lang w:val="en-US"/>
+        </w:rPr>
+        <w:t xml:space="preserve"> by </w:t>
+      </w:r>
+      <w:r>
+        <w:rPr>
+          <w:rFonts w:ascii="Times New Roman" w:hAnsi="Times New Roman" w:cs="Times New Roman"/>
+          <w:b/>
+          <w:color w:val="000000" w:themeColor="text1"/>
+          <w:sz w:val="24"/>
+          <w:szCs w:val="24"/>
+          <w:lang w:val="en-US"/>
+        </w:rPr>
+        <w:t>Vadim Ksendzov</w:t>
+      </w:r>
+      <w:r>
+        <w:rPr>
+          <w:rFonts w:ascii="Times New Roman" w:hAnsi="Times New Roman" w:cs="Times New Roman"/>
+          <w:color w:val="000000" w:themeColor="text1"/>
+          <w:sz w:val="24"/>
+          <w:szCs w:val="24"/>
+          <w:lang w:val="en-US"/>
+        </w:rPr>
+        <w:t xml:space="preserve"> (2021)</w:t>
+      </w:r>
+    </w:p>
+    <w:p>
+      <w:pPr>
+        <w:spacing w:after="0" w:line="240" w:lineRule="auto"/>
+        <w:jc w:val="both"/>
+        <w:rPr>
+          <w:rFonts w:ascii="Times New Roman" w:hAnsi="Times New Roman" w:cs="Times New Roman"/>
+          <w:sz w:val="24"/>
+          <w:szCs w:val="24"/>
+          <w:lang w:val="en-US"/>
+        </w:rPr>
+      </w:pPr>
+      <w:r>
+        <w:rPr>
+          <w:rFonts w:ascii="Times New Roman" w:hAnsi="Times New Roman" w:cs="Times New Roman"/>
+          <w:sz w:val="24"/>
+          <w:szCs w:val="24"/>
+          <w:lang w:val="en-US"/>
+        </w:rPr>
+        <w:t>Software Testing Introduction t</w:t>
+      </w:r>
+      <w:r>
+        <w:rPr>
+          <w:rFonts w:ascii="Times New Roman" w:hAnsi="Times New Roman" w:cs="Times New Roman"/>
+          <w:sz w:val="24"/>
+          <w:szCs w:val="24"/>
+          <w:lang w:val="en-US"/>
+        </w:rPr>
+        <w:t>raining</w:t>
+      </w:r>
+      <w:r>
+        <w:rPr>
+          <w:rFonts w:ascii="Times New Roman" w:hAnsi="Times New Roman" w:cs="Times New Roman"/>
+          <w:sz w:val="24"/>
+          <w:szCs w:val="24"/>
+          <w:lang w:val="en-US"/>
+        </w:rPr>
+        <w:t xml:space="preserve"> </w:t>
+      </w:r>
+      <w:r>
+        <w:rPr>
+          <w:rFonts w:ascii="Times New Roman" w:hAnsi="Times New Roman" w:cs="Times New Roman"/>
+          <w:sz w:val="24"/>
+          <w:szCs w:val="24"/>
+          <w:lang w:val="en-US"/>
+        </w:rPr>
+        <w:t xml:space="preserve">by </w:t>
+      </w:r>
+      <w:r>
+        <w:rPr>
+          <w:rFonts w:ascii="Times New Roman" w:hAnsi="Times New Roman" w:cs="Times New Roman"/>
+          <w:b/>
+          <w:sz w:val="24"/>
+          <w:szCs w:val="24"/>
+          <w:lang w:val="en-US"/>
+        </w:rPr>
+        <w:t>EPAM Systems</w:t>
+      </w:r>
+      <w:r>
+        <w:rPr>
+          <w:rFonts w:ascii="Times New Roman" w:hAnsi="Times New Roman" w:cs="Times New Roman"/>
+          <w:b/>
+          <w:sz w:val="24"/>
+          <w:szCs w:val="24"/>
+          <w:lang w:val="en-US"/>
+        </w:rPr>
+        <w:t xml:space="preserve"> </w:t>
+      </w:r>
+      <w:r>
+        <w:rPr>
+          <w:rFonts w:ascii="Times New Roman" w:hAnsi="Times New Roman" w:cs="Times New Roman"/>
+          <w:b/>
+          <w:sz w:val="24"/>
+          <w:szCs w:val="24"/>
+          <w:lang w:val="en-US"/>
+        </w:rPr>
+        <w:t xml:space="preserve">Inc. </w:t>
+      </w:r>
+      <w:r>
+        <w:rPr>
+          <w:rFonts w:ascii="Times New Roman" w:hAnsi="Times New Roman" w:cs="Times New Roman"/>
+          <w:sz w:val="24"/>
+          <w:szCs w:val="24"/>
+          <w:lang w:val="en-US"/>
+        </w:rPr>
+        <w:t>(2019)</w:t>
+      </w:r>
+    </w:p>
+    <w:p>
+      <w:pPr>
+        <w:spacing w:after="0" w:line="240" w:lineRule="auto"/>
+        <w:jc w:val="both"/>
+        <w:rPr>
+          <w:rFonts w:ascii="Times New Roman" w:hAnsi="Times New Roman" w:cs="Times New Roman"/>
           <w:i/>
           <w:sz w:val="24"/>
           <w:szCs w:val="24"/>
@@ -1324,10 +1222,10 @@
       <w:r>
         <w:rPr>
           <w:rFonts w:ascii="Times New Roman" w:hAnsi="Times New Roman" w:cs="Times New Roman"/>
-          <w:b/>
           <w:i/>
           <w:sz w:val="24"/>
           <w:szCs w:val="24"/>
+          <w:u w:val="single"/>
           <w:lang w:val="en-US"/>
         </w:rPr>
         <w:t>More d</w:t>
@@ -1335,10 +1233,10 @@
       <w:r>
         <w:rPr>
           <w:rFonts w:ascii="Times New Roman" w:hAnsi="Times New Roman" w:cs="Times New Roman"/>
-          <w:b/>
           <w:i/>
           <w:sz w:val="24"/>
           <w:szCs w:val="24"/>
+          <w:u w:val="single"/>
           <w:lang w:val="en-US"/>
         </w:rPr>
         <w:t>etailed info</w:t>
@@ -1346,10 +1244,10 @@
       <w:r>
         <w:rPr>
           <w:rFonts w:ascii="Times New Roman" w:hAnsi="Times New Roman" w:cs="Times New Roman"/>
-          <w:b/>
           <w:i/>
           <w:sz w:val="24"/>
           <w:szCs w:val="24"/>
+          <w:u w:val="single"/>
           <w:lang w:val="en-US"/>
         </w:rPr>
         <w:t>rmation</w:t>
@@ -1360,11 +1258,12 @@
           <w:i/>
           <w:sz w:val="24"/>
           <w:szCs w:val="24"/>
+          <w:u w:val="single"/>
           <w:lang w:val="en-US"/>
         </w:rPr>
         <w:t xml:space="preserve">: </w:t>
       </w:r>
-      <w:hyperlink r:id="rId7" w:history="1">
+      <w:hyperlink r:id="rId8" w:history="1">
         <w:r>
           <w:rPr>
             <w:rStyle w:val="Hyperlink"/>
@@ -1384,7 +1283,6 @@
         <w:jc w:val="both"/>
         <w:rPr>
           <w:rFonts w:ascii="Times New Roman" w:hAnsi="Times New Roman" w:cs="Times New Roman"/>
-          <w:b/>
           <w:i/>
           <w:color w:val="0563C1" w:themeColor="hyperlink"/>
           <w:sz w:val="24"/>
@@ -1455,6 +1353,42 @@
         </w:rPr>
         <w:t xml:space="preserve"> – native</w:t>
       </w:r>
+      <w:r>
+        <w:rPr>
+          <w:rFonts w:ascii="Times New Roman" w:hAnsi="Times New Roman" w:cs="Times New Roman"/>
+          <w:sz w:val="24"/>
+          <w:szCs w:val="24"/>
+          <w:lang w:val="en-US"/>
+        </w:rPr>
+        <w:tab/>
+      </w:r>
+      <w:r>
+        <w:rPr>
+          <w:rFonts w:ascii="Times New Roman" w:hAnsi="Times New Roman" w:cs="Times New Roman"/>
+          <w:sz w:val="24"/>
+          <w:szCs w:val="24"/>
+          <w:lang w:val="en-US"/>
+        </w:rPr>
+        <w:tab/>
+      </w:r>
+      <w:r>
+        <w:rPr>
+          <w:rFonts w:ascii="Times New Roman" w:hAnsi="Times New Roman" w:cs="Times New Roman"/>
+          <w:sz w:val="24"/>
+          <w:szCs w:val="24"/>
+          <w:lang w:val="en-US"/>
+        </w:rPr>
+        <w:tab/>
+      </w:r>
+      <w:r>
+        <w:rPr>
+          <w:rFonts w:ascii="Times New Roman" w:hAnsi="Times New Roman" w:cs="Times New Roman"/>
+          <w:sz w:val="24"/>
+          <w:szCs w:val="24"/>
+          <w:lang w:val="en-US"/>
+        </w:rPr>
+        <w:tab/>
+      </w:r>
     </w:p>
     <w:p>
       <w:pPr>
@@ -1476,7 +1410,7 @@
         </w:rPr>
         <w:t xml:space="preserve">English – </w:t>
       </w:r>
-      <w:hyperlink r:id="rId8" w:history="1">
+      <w:hyperlink r:id="rId9" w:history="1">
         <w:r>
           <w:rPr>
             <w:rStyle w:val="Hyperlink"/>
@@ -1532,13 +1466,82 @@
         <w:jc w:val="both"/>
         <w:rPr>
           <w:rFonts w:ascii="Times New Roman" w:hAnsi="Times New Roman" w:cs="Times New Roman"/>
-          <w:b/>
-          <w:color w:val="2F5496" w:themeColor="accent5" w:themeShade="BF"/>
-          <w:sz w:val="24"/>
-          <w:szCs w:val="24"/>
-          <w:lang w:val="en-US"/>
-        </w:rPr>
-      </w:pPr>
+          <w:color w:val="000000" w:themeColor="text1"/>
+          <w:sz w:val="24"/>
+          <w:szCs w:val="24"/>
+          <w:lang w:val="en-US"/>
+        </w:rPr>
+      </w:pPr>
+      <w:r>
+        <w:rPr>
+          <w:rFonts w:ascii="Times New Roman" w:hAnsi="Times New Roman" w:cs="Times New Roman"/>
+          <w:color w:val="000000" w:themeColor="text1"/>
+          <w:sz w:val="24"/>
+          <w:szCs w:val="24"/>
+          <w:lang w:val="en-US"/>
+        </w:rPr>
+        <w:t xml:space="preserve">2010 – 2019 </w:t>
+      </w:r>
+      <w:r>
+        <w:rPr>
+          <w:rFonts w:ascii="Times New Roman" w:hAnsi="Times New Roman" w:cs="Times New Roman"/>
+          <w:color w:val="000000" w:themeColor="text1"/>
+          <w:sz w:val="24"/>
+          <w:szCs w:val="24"/>
+          <w:lang w:val="en-US"/>
+        </w:rPr>
+        <w:t xml:space="preserve">- </w:t>
+      </w:r>
+      <w:r>
+        <w:rPr>
+          <w:rFonts w:ascii="Times New Roman" w:hAnsi="Times New Roman" w:cs="Times New Roman"/>
+          <w:color w:val="000000" w:themeColor="text1"/>
+          <w:sz w:val="24"/>
+          <w:szCs w:val="24"/>
+          <w:lang w:val="en-US"/>
+        </w:rPr>
+        <w:t>English and Turkish Interpreter</w:t>
+      </w:r>
+      <w:r>
+        <w:rPr>
+          <w:rFonts w:ascii="Times New Roman" w:hAnsi="Times New Roman" w:cs="Times New Roman"/>
+          <w:color w:val="000000" w:themeColor="text1"/>
+          <w:sz w:val="24"/>
+          <w:szCs w:val="24"/>
+          <w:lang w:val="en-US"/>
+        </w:rPr>
+        <w:t xml:space="preserve">, </w:t>
+      </w:r>
+      <w:r>
+        <w:rPr>
+          <w:rFonts w:ascii="Times New Roman" w:hAnsi="Times New Roman" w:cs="Times New Roman"/>
+          <w:color w:val="000000" w:themeColor="text1"/>
+          <w:sz w:val="24"/>
+          <w:szCs w:val="24"/>
+          <w:lang w:val="en-US"/>
+        </w:rPr>
+        <w:t>Dialect Ltd</w:t>
+      </w:r>
+      <w:r>
+        <w:rPr>
+          <w:rFonts w:ascii="Times New Roman" w:hAnsi="Times New Roman" w:cs="Times New Roman"/>
+          <w:color w:val="000000" w:themeColor="text1"/>
+          <w:sz w:val="24"/>
+          <w:szCs w:val="24"/>
+          <w:lang w:val="en-US"/>
+        </w:rPr>
+        <w:t>.</w:t>
+      </w:r>
+      <w:r>
+        <w:rPr>
+          <w:rFonts w:ascii="Times New Roman" w:hAnsi="Times New Roman" w:cs="Times New Roman"/>
+          <w:color w:val="000000" w:themeColor="text1"/>
+          <w:sz w:val="24"/>
+          <w:szCs w:val="24"/>
+          <w:lang w:val="en-US"/>
+        </w:rPr>
+        <w:t xml:space="preserve"> (Brest)</w:t>
+      </w:r>
     </w:p>
     <w:p>
       <w:pPr>
@@ -1546,22 +1549,11 @@
         <w:jc w:val="both"/>
         <w:rPr>
           <w:rFonts w:ascii="Times New Roman" w:hAnsi="Times New Roman" w:cs="Times New Roman"/>
-          <w:color w:val="000000" w:themeColor="text1"/>
-          <w:sz w:val="24"/>
-          <w:szCs w:val="24"/>
-          <w:lang w:val="en-US"/>
-        </w:rPr>
-      </w:pPr>
-      <w:r>
-        <w:rPr>
-          <w:rFonts w:ascii="Times New Roman" w:hAnsi="Times New Roman" w:cs="Times New Roman"/>
-          <w:color w:val="000000" w:themeColor="text1"/>
-          <w:sz w:val="24"/>
-          <w:szCs w:val="24"/>
-          <w:lang w:val="en-US"/>
-        </w:rPr>
-        <w:t xml:space="preserve">2010 – 2019 </w:t>
-      </w:r>
+          <w:sz w:val="24"/>
+          <w:szCs w:val="24"/>
+          <w:lang w:val="en-US"/>
+        </w:rPr>
+      </w:pPr>
       <w:r>
         <w:rPr>
           <w:rFonts w:ascii="Times New Roman" w:hAnsi="Times New Roman" w:cs="Times New Roman"/>
@@ -1580,80 +1572,36 @@
           <w:szCs w:val="24"/>
           <w:lang w:val="en-US"/>
         </w:rPr>
-        <w:t>English and Turkish Interpreter</w:t>
-      </w:r>
-      <w:r>
-        <w:rPr>
-          <w:rFonts w:ascii="Times New Roman" w:hAnsi="Times New Roman" w:cs="Times New Roman"/>
-          <w:color w:val="000000" w:themeColor="text1"/>
-          <w:sz w:val="24"/>
-          <w:szCs w:val="24"/>
-          <w:lang w:val="en-US"/>
-        </w:rPr>
-        <w:t xml:space="preserve">, </w:t>
-      </w:r>
-      <w:r>
-        <w:rPr>
-          <w:rFonts w:ascii="Times New Roman" w:hAnsi="Times New Roman" w:cs="Times New Roman"/>
-          <w:b/>
-          <w:color w:val="000000" w:themeColor="text1"/>
-          <w:sz w:val="24"/>
-          <w:szCs w:val="24"/>
-          <w:lang w:val="en-US"/>
-        </w:rPr>
-        <w:t>Dialect Ltd</w:t>
-      </w:r>
-      <w:r>
-        <w:rPr>
-          <w:rFonts w:ascii="Times New Roman" w:hAnsi="Times New Roman" w:cs="Times New Roman"/>
-          <w:b/>
-          <w:color w:val="000000" w:themeColor="text1"/>
-          <w:sz w:val="24"/>
-          <w:szCs w:val="24"/>
-          <w:lang w:val="en-US"/>
-        </w:rPr>
-        <w:t>.</w:t>
-      </w:r>
-      <w:r>
-        <w:rPr>
-          <w:rFonts w:ascii="Times New Roman" w:hAnsi="Times New Roman" w:cs="Times New Roman"/>
-          <w:b/>
-          <w:color w:val="000000" w:themeColor="text1"/>
-          <w:sz w:val="24"/>
-          <w:szCs w:val="24"/>
-          <w:lang w:val="en-US"/>
-        </w:rPr>
-        <w:t xml:space="preserve"> </w:t>
-      </w:r>
-      <w:r>
-        <w:rPr>
-          <w:rFonts w:ascii="Times New Roman" w:hAnsi="Times New Roman" w:cs="Times New Roman"/>
-          <w:color w:val="000000" w:themeColor="text1"/>
-          <w:sz w:val="24"/>
-          <w:szCs w:val="24"/>
-          <w:lang w:val="en-US"/>
-        </w:rPr>
-        <w:t>(Brest)</w:t>
+        <w:t>T</w:t>
+      </w:r>
+      <w:r>
+        <w:rPr>
+          <w:rFonts w:ascii="Times New Roman" w:hAnsi="Times New Roman" w:cs="Times New Roman"/>
+          <w:color w:val="000000" w:themeColor="text1"/>
+          <w:sz w:val="24"/>
+          <w:szCs w:val="24"/>
+          <w:lang w:val="en-US"/>
+        </w:rPr>
+        <w:t>ranslation of various types of documents</w:t>
       </w:r>
     </w:p>
     <w:p>
       <w:pPr>
-        <w:pStyle w:val="BodyText"/>
-        <w:spacing w:after="0"/>
+        <w:spacing w:after="0" w:line="240" w:lineRule="auto"/>
         <w:jc w:val="both"/>
         <w:rPr>
           <w:rFonts w:ascii="Times New Roman" w:hAnsi="Times New Roman" w:cs="Times New Roman"/>
-          <w:color w:val="auto"/>
-          <w:sz w:val="24"/>
-          <w:szCs w:val="24"/>
-        </w:rPr>
-      </w:pPr>
-      <w:r>
-        <w:rPr>
-          <w:rFonts w:ascii="Times New Roman" w:hAnsi="Times New Roman" w:cs="Times New Roman"/>
-          <w:color w:val="000000" w:themeColor="text1"/>
-          <w:sz w:val="24"/>
-          <w:szCs w:val="24"/>
+          <w:sz w:val="24"/>
+          <w:szCs w:val="24"/>
+        </w:rPr>
+      </w:pPr>
+      <w:r>
+        <w:rPr>
+          <w:rFonts w:ascii="Times New Roman" w:hAnsi="Times New Roman" w:cs="Times New Roman"/>
+          <w:color w:val="000000" w:themeColor="text1"/>
+          <w:sz w:val="24"/>
+          <w:szCs w:val="24"/>
+          <w:lang w:val="en-US"/>
         </w:rPr>
         <w:t xml:space="preserve">- </w:t>
       </w:r>
@@ -1663,27 +1611,46 @@
           <w:color w:val="000000" w:themeColor="text1"/>
           <w:sz w:val="24"/>
           <w:szCs w:val="24"/>
-        </w:rPr>
-        <w:t>T</w:t>
-      </w:r>
-      <w:r>
-        <w:rPr>
-          <w:rFonts w:ascii="Times New Roman" w:hAnsi="Times New Roman" w:cs="Times New Roman"/>
-          <w:color w:val="000000" w:themeColor="text1"/>
-          <w:sz w:val="24"/>
-          <w:szCs w:val="24"/>
-        </w:rPr>
-        <w:t>ranslation of various types of documents</w:t>
+          <w:lang w:val="en-US"/>
+        </w:rPr>
+        <w:t>P</w:t>
+      </w:r>
+      <w:r>
+        <w:rPr>
+          <w:rFonts w:ascii="Times New Roman" w:hAnsi="Times New Roman" w:cs="Times New Roman"/>
+          <w:color w:val="000000" w:themeColor="text1"/>
+          <w:sz w:val="24"/>
+          <w:szCs w:val="24"/>
+          <w:lang w:val="en-US"/>
+        </w:rPr>
+        <w:t>roof</w:t>
+      </w:r>
+      <w:r>
+        <w:rPr>
+          <w:rFonts w:ascii="Times New Roman" w:hAnsi="Times New Roman" w:cs="Times New Roman"/>
+          <w:color w:val="000000" w:themeColor="text1"/>
+          <w:sz w:val="24"/>
+          <w:szCs w:val="24"/>
+          <w:lang w:val="en-US"/>
+        </w:rPr>
+        <w:t xml:space="preserve">reading </w:t>
+      </w:r>
+      <w:r>
+        <w:rPr>
+          <w:rFonts w:ascii="Times New Roman" w:hAnsi="Times New Roman" w:cs="Times New Roman"/>
+          <w:color w:val="000000" w:themeColor="text1"/>
+          <w:sz w:val="24"/>
+          <w:szCs w:val="24"/>
+        </w:rPr>
+        <w:t>and mistakes correction</w:t>
       </w:r>
     </w:p>
     <w:p>
       <w:pPr>
-        <w:pStyle w:val="BodyText"/>
-        <w:spacing w:after="0"/>
+        <w:spacing w:after="0" w:line="240" w:lineRule="auto"/>
         <w:jc w:val="both"/>
         <w:rPr>
           <w:rFonts w:ascii="Times New Roman" w:hAnsi="Times New Roman" w:cs="Times New Roman"/>
-          <w:color w:val="auto"/>
           <w:sz w:val="24"/>
           <w:szCs w:val="24"/>
         </w:rPr>
@@ -1704,35 +1671,26 @@
           <w:sz w:val="24"/>
           <w:szCs w:val="24"/>
         </w:rPr>
-        <w:t>P</w:t>
-      </w:r>
-      <w:r>
-        <w:rPr>
-          <w:rFonts w:ascii="Times New Roman" w:hAnsi="Times New Roman" w:cs="Times New Roman"/>
-          <w:color w:val="000000" w:themeColor="text1"/>
-          <w:sz w:val="24"/>
-          <w:szCs w:val="24"/>
-        </w:rPr>
-        <w:t>roof</w:t>
-      </w:r>
-      <w:r>
-        <w:rPr>
-          <w:rFonts w:ascii="Times New Roman" w:hAnsi="Times New Roman" w:cs="Times New Roman"/>
-          <w:color w:val="000000" w:themeColor="text1"/>
-          <w:sz w:val="24"/>
-          <w:szCs w:val="24"/>
-        </w:rPr>
-        <w:t>reading and mistakes correction</w:t>
-      </w:r>
+        <w:t>C</w:t>
+      </w:r>
+      <w:r>
+        <w:rPr>
+          <w:rFonts w:ascii="Times New Roman" w:hAnsi="Times New Roman" w:cs="Times New Roman"/>
+          <w:color w:val="000000" w:themeColor="text1"/>
+          <w:sz w:val="24"/>
+          <w:szCs w:val="24"/>
+        </w:rPr>
+        <w:t>onsecutive interpretation</w:t>
+      </w:r>
+      <w:bookmarkStart w:id="0" w:name="_GoBack"/>
+      <w:bookmarkEnd w:id="0"/>
     </w:p>
     <w:p>
       <w:pPr>
-        <w:pStyle w:val="BodyText"/>
-        <w:spacing w:after="0"/>
+        <w:spacing w:after="0" w:line="240" w:lineRule="auto"/>
         <w:jc w:val="both"/>
         <w:rPr>
           <w:rFonts w:ascii="Times New Roman" w:hAnsi="Times New Roman" w:cs="Times New Roman"/>
-          <w:color w:val="auto"/>
           <w:sz w:val="24"/>
           <w:szCs w:val="24"/>
         </w:rPr>
@@ -1753,66 +1711,39 @@
           <w:sz w:val="24"/>
           <w:szCs w:val="24"/>
         </w:rPr>
-        <w:t>C</w:t>
-      </w:r>
-      <w:r>
-        <w:rPr>
-          <w:rFonts w:ascii="Times New Roman" w:hAnsi="Times New Roman" w:cs="Times New Roman"/>
-          <w:color w:val="000000" w:themeColor="text1"/>
-          <w:sz w:val="24"/>
-          <w:szCs w:val="24"/>
-        </w:rPr>
-        <w:t>onsecutive interpretation</w:t>
+        <w:t>E</w:t>
+      </w:r>
+      <w:r>
+        <w:rPr>
+          <w:rFonts w:ascii="Times New Roman" w:hAnsi="Times New Roman" w:cs="Times New Roman"/>
+          <w:color w:val="000000" w:themeColor="text1"/>
+          <w:sz w:val="24"/>
+          <w:szCs w:val="24"/>
+        </w:rPr>
+        <w:t xml:space="preserve">veryday interaction with </w:t>
+      </w:r>
+      <w:r>
+        <w:rPr>
+          <w:rFonts w:ascii="Times New Roman" w:hAnsi="Times New Roman" w:cs="Times New Roman"/>
+          <w:color w:val="000000" w:themeColor="text1"/>
+          <w:sz w:val="24"/>
+          <w:szCs w:val="24"/>
+        </w:rPr>
+        <w:t>customers and managers</w:t>
       </w:r>
     </w:p>
     <w:p>
       <w:pPr>
-        <w:pStyle w:val="BodyText"/>
-        <w:spacing w:after="0"/>
+        <w:spacing w:after="0" w:line="240" w:lineRule="auto"/>
         <w:jc w:val="both"/>
         <w:rPr>
           <w:rFonts w:ascii="Times New Roman" w:hAnsi="Times New Roman" w:cs="Times New Roman"/>
-          <w:color w:val="auto"/>
-          <w:sz w:val="24"/>
-          <w:szCs w:val="24"/>
-        </w:rPr>
-      </w:pPr>
-      <w:r>
-        <w:rPr>
-          <w:rFonts w:ascii="Times New Roman" w:hAnsi="Times New Roman" w:cs="Times New Roman"/>
-          <w:color w:val="000000" w:themeColor="text1"/>
-          <w:sz w:val="24"/>
-          <w:szCs w:val="24"/>
-        </w:rPr>
-        <w:t xml:space="preserve">- </w:t>
-      </w:r>
-      <w:r>
-        <w:rPr>
-          <w:rFonts w:ascii="Times New Roman" w:hAnsi="Times New Roman" w:cs="Times New Roman"/>
-          <w:color w:val="000000" w:themeColor="text1"/>
-          <w:sz w:val="24"/>
-          <w:szCs w:val="24"/>
-        </w:rPr>
-        <w:t>E</w:t>
-      </w:r>
-      <w:r>
-        <w:rPr>
-          <w:rFonts w:ascii="Times New Roman" w:hAnsi="Times New Roman" w:cs="Times New Roman"/>
-          <w:color w:val="000000" w:themeColor="text1"/>
-          <w:sz w:val="24"/>
-          <w:szCs w:val="24"/>
-        </w:rPr>
-        <w:t xml:space="preserve">veryday interaction with </w:t>
-      </w:r>
-      <w:r>
-        <w:rPr>
-          <w:rFonts w:ascii="Times New Roman" w:hAnsi="Times New Roman" w:cs="Times New Roman"/>
-          <w:color w:val="000000" w:themeColor="text1"/>
-          <w:sz w:val="24"/>
-          <w:szCs w:val="24"/>
-        </w:rPr>
-        <w:t>customers and managers</w:t>
-      </w:r>
+          <w:color w:val="538135" w:themeColor="accent6" w:themeShade="BF"/>
+          <w:sz w:val="24"/>
+          <w:szCs w:val="24"/>
+          <w:lang w:val="en-US"/>
+        </w:rPr>
+      </w:pPr>
     </w:p>
     <w:p>
       <w:pPr>
@@ -1820,12 +1751,24 @@
         <w:jc w:val="both"/>
         <w:rPr>
           <w:rFonts w:ascii="Times New Roman" w:hAnsi="Times New Roman" w:cs="Times New Roman"/>
-          <w:color w:val="538135" w:themeColor="accent6" w:themeShade="BF"/>
-          <w:sz w:val="24"/>
-          <w:szCs w:val="24"/>
-          <w:lang w:val="en-US"/>
-        </w:rPr>
-      </w:pPr>
+          <w:b/>
+          <w:color w:val="00B0F0"/>
+          <w:sz w:val="24"/>
+          <w:szCs w:val="24"/>
+          <w:lang w:val="en-US"/>
+        </w:rPr>
+      </w:pPr>
+      <w:r>
+        <w:rPr>
+          <w:rFonts w:ascii="Times New Roman" w:hAnsi="Times New Roman" w:cs="Times New Roman"/>
+          <w:b/>
+          <w:color w:val="00B0F0"/>
+          <w:sz w:val="24"/>
+          <w:szCs w:val="24"/>
+          <w:lang w:val="en-US"/>
+        </w:rPr>
+        <w:t>EDUCATION</w:t>
+      </w:r>
     </w:p>
     <w:p>
       <w:pPr>
@@ -1833,23 +1776,74 @@
         <w:jc w:val="both"/>
         <w:rPr>
           <w:rFonts w:ascii="Times New Roman" w:hAnsi="Times New Roman" w:cs="Times New Roman"/>
+          <w:sz w:val="24"/>
+          <w:szCs w:val="24"/>
+          <w:lang w:val="en-US"/>
+        </w:rPr>
+      </w:pPr>
+      <w:r>
+        <w:rPr>
+          <w:rFonts w:ascii="Times New Roman" w:hAnsi="Times New Roman" w:cs="Times New Roman"/>
+          <w:sz w:val="24"/>
+          <w:szCs w:val="24"/>
+          <w:lang w:val="en-US"/>
+        </w:rPr>
+        <w:t>C</w:t>
+      </w:r>
+      <w:r>
+        <w:rPr>
+          <w:rFonts w:ascii="Times New Roman" w:hAnsi="Times New Roman" w:cs="Times New Roman"/>
+          <w:sz w:val="24"/>
+          <w:szCs w:val="24"/>
+          <w:lang w:val="en-US"/>
+        </w:rPr>
+        <w:t>ross-cultural and communication specialis</w:t>
+      </w:r>
+      <w:r>
+        <w:rPr>
+          <w:rFonts w:ascii="Times New Roman" w:hAnsi="Times New Roman" w:cs="Times New Roman"/>
+          <w:sz w:val="24"/>
+          <w:szCs w:val="24"/>
+          <w:lang w:val="en-US"/>
+        </w:rPr>
+        <w:t>t</w:t>
+      </w:r>
+      <w:r>
+        <w:rPr>
+          <w:rFonts w:ascii="Times New Roman" w:hAnsi="Times New Roman" w:cs="Times New Roman"/>
+          <w:sz w:val="24"/>
+          <w:szCs w:val="24"/>
+          <w:lang w:val="en-US"/>
+        </w:rPr>
+        <w:t xml:space="preserve">, </w:t>
+      </w:r>
+      <w:r>
+        <w:rPr>
+          <w:rFonts w:ascii="Times New Roman" w:hAnsi="Times New Roman" w:cs="Times New Roman"/>
+          <w:sz w:val="24"/>
+          <w:szCs w:val="24"/>
+          <w:lang w:val="en-US"/>
+        </w:rPr>
+        <w:t>English and Turkish interpreter</w:t>
+      </w:r>
+      <w:r>
+        <w:rPr>
+          <w:rFonts w:ascii="Times New Roman" w:hAnsi="Times New Roman" w:cs="Times New Roman"/>
+          <w:sz w:val="24"/>
+          <w:szCs w:val="24"/>
+          <w:lang w:val="en-US"/>
+        </w:rPr>
+        <w:t xml:space="preserve">, </w:t>
+      </w:r>
+      <w:r>
+        <w:rPr>
+          <w:rFonts w:ascii="Times New Roman" w:hAnsi="Times New Roman" w:cs="Times New Roman"/>
           <w:b/>
-          <w:color w:val="00B0F0"/>
-          <w:sz w:val="24"/>
-          <w:szCs w:val="24"/>
-          <w:lang w:val="en-US"/>
-        </w:rPr>
-      </w:pPr>
-      <w:r>
-        <w:rPr>
-          <w:rFonts w:ascii="Times New Roman" w:hAnsi="Times New Roman" w:cs="Times New Roman"/>
-          <w:b/>
-          <w:color w:val="00B0F0"/>
-          <w:sz w:val="24"/>
-          <w:szCs w:val="24"/>
-          <w:lang w:val="en-US"/>
-        </w:rPr>
-        <w:t>EDUCATION</w:t>
+          <w:sz w:val="24"/>
+          <w:szCs w:val="24"/>
+          <w:lang w:val="en-US"/>
+        </w:rPr>
+        <w:t>MSLU</w:t>
       </w:r>
     </w:p>
     <w:p>
@@ -1859,77 +1853,19 @@
         <w:rPr>
           <w:rFonts w:ascii="Times New Roman" w:hAnsi="Times New Roman" w:cs="Times New Roman"/>
           <w:b/>
-          <w:color w:val="2F5496" w:themeColor="accent5" w:themeShade="BF"/>
-          <w:sz w:val="24"/>
-          <w:szCs w:val="24"/>
-          <w:lang w:val="en-US"/>
-        </w:rPr>
-      </w:pPr>
-    </w:p>
-    <w:p>
-      <w:pPr>
-        <w:spacing w:after="0" w:line="240" w:lineRule="auto"/>
-        <w:jc w:val="both"/>
-        <w:rPr>
-          <w:rFonts w:ascii="Times New Roman" w:hAnsi="Times New Roman" w:cs="Times New Roman"/>
-          <w:sz w:val="24"/>
-          <w:szCs w:val="24"/>
-          <w:lang w:val="en-US"/>
-        </w:rPr>
-      </w:pPr>
-      <w:r>
-        <w:rPr>
-          <w:rFonts w:ascii="Times New Roman" w:hAnsi="Times New Roman" w:cs="Times New Roman"/>
-          <w:sz w:val="24"/>
-          <w:szCs w:val="24"/>
-          <w:lang w:val="en-US"/>
-        </w:rPr>
-        <w:t>C</w:t>
-      </w:r>
-      <w:r>
-        <w:rPr>
-          <w:rFonts w:ascii="Times New Roman" w:hAnsi="Times New Roman" w:cs="Times New Roman"/>
-          <w:sz w:val="24"/>
-          <w:szCs w:val="24"/>
-          <w:lang w:val="en-US"/>
-        </w:rPr>
-        <w:t>ross-cultural and communication specialis</w:t>
-      </w:r>
-      <w:r>
-        <w:rPr>
-          <w:rFonts w:ascii="Times New Roman" w:hAnsi="Times New Roman" w:cs="Times New Roman"/>
-          <w:sz w:val="24"/>
-          <w:szCs w:val="24"/>
-          <w:lang w:val="en-US"/>
-        </w:rPr>
-        <w:t>t</w:t>
-      </w:r>
-      <w:r>
-        <w:rPr>
-          <w:rFonts w:ascii="Times New Roman" w:hAnsi="Times New Roman" w:cs="Times New Roman"/>
-          <w:sz w:val="24"/>
-          <w:szCs w:val="24"/>
-          <w:lang w:val="en-US"/>
-        </w:rPr>
-        <w:t xml:space="preserve">, </w:t>
-      </w:r>
-      <w:r>
-        <w:rPr>
-          <w:rFonts w:ascii="Times New Roman" w:hAnsi="Times New Roman" w:cs="Times New Roman"/>
-          <w:sz w:val="24"/>
-          <w:szCs w:val="24"/>
-          <w:lang w:val="en-US"/>
-        </w:rPr>
-        <w:t>English and Turkish interpreter</w:t>
-      </w:r>
-      <w:r>
-        <w:rPr>
-          <w:rFonts w:ascii="Times New Roman" w:hAnsi="Times New Roman" w:cs="Times New Roman"/>
-          <w:sz w:val="24"/>
-          <w:szCs w:val="24"/>
-          <w:lang w:val="en-US"/>
-        </w:rPr>
-        <w:t xml:space="preserve">, </w:t>
+          <w:sz w:val="24"/>
+          <w:szCs w:val="24"/>
+          <w:lang w:val="en-US"/>
+        </w:rPr>
+      </w:pPr>
+      <w:r>
+        <w:rPr>
+          <w:rFonts w:ascii="Times New Roman" w:hAnsi="Times New Roman" w:cs="Times New Roman"/>
+          <w:sz w:val="24"/>
+          <w:szCs w:val="24"/>
+          <w:lang w:val="en-US"/>
+        </w:rPr>
+        <w:t xml:space="preserve">Travel organization manager, </w:t>
       </w:r>
       <w:r>
         <w:rPr>
@@ -1939,28 +1875,7 @@
           <w:szCs w:val="24"/>
           <w:lang w:val="en-US"/>
         </w:rPr>
-        <w:t>MSLU</w:t>
-      </w:r>
-    </w:p>
-    <w:p>
-      <w:pPr>
-        <w:spacing w:after="0" w:line="240" w:lineRule="auto"/>
-        <w:jc w:val="both"/>
-        <w:rPr>
-          <w:rFonts w:ascii="Times New Roman" w:hAnsi="Times New Roman" w:cs="Times New Roman"/>
-          <w:sz w:val="24"/>
-          <w:szCs w:val="24"/>
-          <w:lang w:val="en-US"/>
-        </w:rPr>
-      </w:pPr>
-      <w:r>
-        <w:rPr>
-          <w:rFonts w:ascii="Times New Roman" w:hAnsi="Times New Roman" w:cs="Times New Roman"/>
-          <w:sz w:val="24"/>
-          <w:szCs w:val="24"/>
-          <w:lang w:val="en-US"/>
-        </w:rPr>
-        <w:t xml:space="preserve">Travel organization manager, </w:t>
+        <w:t>Inst</w:t>
       </w:r>
       <w:r>
         <w:rPr>
@@ -1970,20 +1885,8 @@
           <w:szCs w:val="24"/>
           <w:lang w:val="en-US"/>
         </w:rPr>
-        <w:t>Inst</w:t>
-      </w:r>
-      <w:r>
-        <w:rPr>
-          <w:rFonts w:ascii="Times New Roman" w:hAnsi="Times New Roman" w:cs="Times New Roman"/>
-          <w:b/>
-          <w:sz w:val="24"/>
-          <w:szCs w:val="24"/>
-          <w:lang w:val="en-US"/>
-        </w:rPr>
         <w:t>itute of Continuing Education at</w:t>
       </w:r>
-      <w:bookmarkStart w:id="0" w:name="_GoBack"/>
-      <w:bookmarkEnd w:id="0"/>
       <w:r>
         <w:rPr>
           <w:rFonts w:ascii="Times New Roman" w:hAnsi="Times New Roman" w:cs="Times New Roman"/>
@@ -4522,7 +4425,7 @@
 </file>
 
 <file path=customXml/itemProps1.xml><?xml version="1.0" encoding="utf-8"?>
-<ds:datastoreItem xmlns:ds="http://schemas.openxmlformats.org/officeDocument/2006/customXml" ds:itemID="{E4B73D69-5F0D-49CE-92B8-A1E78B1155CB}">
+<ds:datastoreItem xmlns:ds="http://schemas.openxmlformats.org/officeDocument/2006/customXml" ds:itemID="{65BAEA55-20FB-4282-99E2-2CC51A4AC30C}">
   <ds:schemaRefs>
     <ds:schemaRef ds:uri="http://schemas.openxmlformats.org/officeDocument/2006/bibliography"/>
   </ds:schemaRefs>

--- a/Resume_QA Engineer_Marina Kozak.docx
+++ b/Resume_QA Engineer_Marina Kozak.docx
@@ -8,19 +8,19 @@
         <w:jc w:val="center"/>
         <w:rPr>
           <w:rFonts w:ascii="Times New Roman" w:hAnsi="Times New Roman" w:cs="Times New Roman"/>
-          <w:sz w:val="36"/>
-          <w:szCs w:val="36"/>
-          <w:lang w:val="en-US"/>
-        </w:rPr>
-      </w:pPr>
-      <w:r>
-        <w:rPr>
-          <w:rFonts w:ascii="Times New Roman" w:hAnsi="Times New Roman" w:cs="Times New Roman"/>
-          <w:sz w:val="36"/>
-          <w:szCs w:val="36"/>
-          <w:lang w:val="en-US"/>
-        </w:rPr>
-        <w:t>Marina Kozak</w:t>
+          <w:sz w:val="32"/>
+          <w:szCs w:val="32"/>
+          <w:lang w:val="en-US"/>
+        </w:rPr>
+      </w:pPr>
+      <w:r>
+        <w:rPr>
+          <w:rFonts w:ascii="Times New Roman" w:hAnsi="Times New Roman" w:cs="Times New Roman"/>
+          <w:sz w:val="32"/>
+          <w:szCs w:val="32"/>
+          <w:lang w:val="en-US"/>
+        </w:rPr>
+        <w:t>MARINA KOZAK</w:t>
       </w:r>
     </w:p>
     <w:p>
@@ -30,8 +30,8 @@
         <w:rPr>
           <w:rFonts w:ascii="Times New Roman" w:hAnsi="Times New Roman" w:cs="Times New Roman"/>
           <w:b/>
-          <w:sz w:val="32"/>
-          <w:szCs w:val="32"/>
+          <w:sz w:val="48"/>
+          <w:szCs w:val="48"/>
           <w:lang w:val="en-US"/>
         </w:rPr>
       </w:pPr>
@@ -39,8 +39,8 @@
         <w:rPr>
           <w:rFonts w:ascii="Times New Roman" w:hAnsi="Times New Roman" w:cs="Times New Roman"/>
           <w:b/>
-          <w:sz w:val="32"/>
-          <w:szCs w:val="32"/>
+          <w:sz w:val="48"/>
+          <w:szCs w:val="48"/>
           <w:lang w:val="en-US"/>
         </w:rPr>
         <w:t xml:space="preserve">Junior </w:t>
@@ -49,8 +49,8 @@
         <w:rPr>
           <w:rFonts w:ascii="Times New Roman" w:hAnsi="Times New Roman" w:cs="Times New Roman"/>
           <w:b/>
-          <w:sz w:val="32"/>
-          <w:szCs w:val="32"/>
+          <w:sz w:val="48"/>
+          <w:szCs w:val="48"/>
           <w:lang w:val="en-US"/>
         </w:rPr>
         <w:t>QA Engineer</w:t>
@@ -63,8 +63,8 @@
         <w:rPr>
           <w:rFonts w:ascii="Times New Roman" w:hAnsi="Times New Roman" w:cs="Times New Roman"/>
           <w:b/>
-          <w:sz w:val="32"/>
-          <w:szCs w:val="32"/>
+          <w:sz w:val="48"/>
+          <w:szCs w:val="48"/>
           <w:lang w:val="en-US"/>
         </w:rPr>
       </w:pPr>
@@ -140,7 +140,7 @@
               </w:rPr>
               <w:t xml:space="preserve">E-mail: </w:t>
             </w:r>
-            <w:hyperlink r:id="rId6" w:history="1">
+            <w:hyperlink r:id="rId8" w:history="1">
               <w:r>
                 <w:rPr>
                   <w:rStyle w:val="Hyperlink"/>
@@ -246,7 +246,7 @@
               </w:rPr>
               <w:t xml:space="preserve">GitHub: </w:t>
             </w:r>
-            <w:hyperlink r:id="rId7" w:history="1">
+            <w:hyperlink r:id="rId9" w:history="1">
               <w:r>
                 <w:rPr>
                   <w:rStyle w:val="Hyperlink"/>
@@ -319,43 +319,79 @@
           <w:szCs w:val="24"/>
           <w:lang w:val="en-US"/>
         </w:rPr>
-        <w:t xml:space="preserve">Being a QA Engineer </w:t>
-      </w:r>
-      <w:r>
-        <w:rPr>
-          <w:rFonts w:ascii="Times New Roman" w:hAnsi="Times New Roman" w:cs="Times New Roman"/>
-          <w:sz w:val="24"/>
-          <w:szCs w:val="24"/>
-          <w:lang w:val="en-US"/>
-        </w:rPr>
-        <w:t xml:space="preserve">I </w:t>
-      </w:r>
-      <w:r>
-        <w:rPr>
-          <w:rFonts w:ascii="Times New Roman" w:hAnsi="Times New Roman" w:cs="Times New Roman"/>
-          <w:sz w:val="24"/>
-          <w:szCs w:val="24"/>
-          <w:lang w:val="en-US"/>
-        </w:rPr>
-        <w:t xml:space="preserve">like to search and analyze information, contact people and help them in solving their issues. Moreover, I </w:t>
-      </w:r>
-      <w:r>
-        <w:rPr>
-          <w:rFonts w:ascii="Times New Roman" w:hAnsi="Times New Roman" w:cs="Times New Roman"/>
-          <w:sz w:val="24"/>
-          <w:szCs w:val="24"/>
-          <w:lang w:val="en-US"/>
-        </w:rPr>
-        <w:t>e</w:t>
-      </w:r>
-      <w:r>
-        <w:rPr>
-          <w:rFonts w:ascii="Times New Roman" w:hAnsi="Times New Roman" w:cs="Times New Roman"/>
-          <w:sz w:val="24"/>
-          <w:szCs w:val="24"/>
-          <w:lang w:val="en-US"/>
-        </w:rPr>
-        <w:t>njoy</w:t>
+        <w:t xml:space="preserve">Due to my </w:t>
+      </w:r>
+      <w:r>
+        <w:rPr>
+          <w:rFonts w:ascii="Times New Roman" w:hAnsi="Times New Roman" w:cs="Times New Roman"/>
+          <w:sz w:val="24"/>
+          <w:szCs w:val="24"/>
+          <w:lang w:val="en-US"/>
+        </w:rPr>
+        <w:t>previous work experience</w:t>
+      </w:r>
+      <w:r>
+        <w:rPr>
+          <w:rFonts w:ascii="Times New Roman" w:hAnsi="Times New Roman" w:cs="Times New Roman"/>
+          <w:sz w:val="24"/>
+          <w:szCs w:val="24"/>
+          <w:lang w:val="en-US"/>
+        </w:rPr>
+        <w:t xml:space="preserve">, </w:t>
+      </w:r>
+      <w:r>
+        <w:rPr>
+          <w:rFonts w:ascii="Times New Roman" w:hAnsi="Times New Roman" w:cs="Times New Roman"/>
+          <w:sz w:val="24"/>
+          <w:szCs w:val="24"/>
+          <w:lang w:val="en-US"/>
+        </w:rPr>
+        <w:t xml:space="preserve">qualities like </w:t>
+      </w:r>
+      <w:r>
+        <w:rPr>
+          <w:rFonts w:ascii="Times New Roman" w:hAnsi="Times New Roman" w:cs="Times New Roman"/>
+          <w:sz w:val="24"/>
+          <w:szCs w:val="24"/>
+          <w:lang w:val="en-US"/>
+        </w:rPr>
+        <w:t xml:space="preserve">high level of responsibility, attention to detail, </w:t>
+      </w:r>
+      <w:r>
+        <w:rPr>
+          <w:rFonts w:ascii="Times New Roman" w:hAnsi="Times New Roman" w:cs="Times New Roman"/>
+          <w:sz w:val="24"/>
+          <w:szCs w:val="24"/>
+          <w:lang w:val="en-US"/>
+        </w:rPr>
+        <w:t>ab</w:t>
+      </w:r>
+      <w:r>
+        <w:rPr>
+          <w:rFonts w:ascii="Times New Roman" w:hAnsi="Times New Roman" w:cs="Times New Roman"/>
+          <w:sz w:val="24"/>
+          <w:szCs w:val="24"/>
+          <w:lang w:val="en-US"/>
+        </w:rPr>
+        <w:t xml:space="preserve">ility </w:t>
+      </w:r>
+      <w:r>
+        <w:rPr>
+          <w:rFonts w:ascii="Times New Roman" w:hAnsi="Times New Roman" w:cs="Times New Roman"/>
+          <w:sz w:val="24"/>
+          <w:szCs w:val="24"/>
+          <w:lang w:val="en-US"/>
+        </w:rPr>
+        <w:t>to build effectiv</w:t>
+      </w:r>
+      <w:r>
+        <w:rPr>
+          <w:rFonts w:ascii="Times New Roman" w:hAnsi="Times New Roman" w:cs="Times New Roman"/>
+          <w:sz w:val="24"/>
+          <w:szCs w:val="24"/>
+          <w:lang w:val="en-US"/>
+        </w:rPr>
+        <w:t>e communication</w:t>
       </w:r>
       <w:r>
         <w:rPr>
@@ -373,7 +409,106 @@
           <w:szCs w:val="24"/>
           <w:lang w:val="en-US"/>
         </w:rPr>
-        <w:t xml:space="preserve">finding bugs in apps and writing test documentation. </w:t>
+        <w:t>will help me achieve professional success in quality assurance</w:t>
+      </w:r>
+      <w:r>
+        <w:rPr>
+          <w:rFonts w:ascii="Times New Roman" w:hAnsi="Times New Roman" w:cs="Times New Roman"/>
+          <w:sz w:val="24"/>
+          <w:szCs w:val="24"/>
+          <w:lang w:val="en-US"/>
+        </w:rPr>
+        <w:t>. What I l</w:t>
+      </w:r>
+      <w:r>
+        <w:rPr>
+          <w:rFonts w:ascii="Times New Roman" w:hAnsi="Times New Roman" w:cs="Times New Roman"/>
+          <w:sz w:val="24"/>
+          <w:szCs w:val="24"/>
+          <w:lang w:val="en-US"/>
+        </w:rPr>
+        <w:t xml:space="preserve">iked most about courses I attended </w:t>
+      </w:r>
+      <w:r>
+        <w:rPr>
+          <w:rFonts w:ascii="Times New Roman" w:hAnsi="Times New Roman" w:cs="Times New Roman"/>
+          <w:sz w:val="24"/>
+          <w:szCs w:val="24"/>
+          <w:lang w:val="en-US"/>
+        </w:rPr>
+        <w:t xml:space="preserve">were finding bugs in apps, writing test documentation, </w:t>
+      </w:r>
+      <w:r>
+        <w:rPr>
+          <w:rFonts w:ascii="Times New Roman" w:hAnsi="Times New Roman" w:cs="Times New Roman"/>
+          <w:sz w:val="24"/>
+          <w:szCs w:val="24"/>
+          <w:lang w:val="en-US"/>
+        </w:rPr>
+        <w:t>search</w:t>
+      </w:r>
+      <w:r>
+        <w:rPr>
+          <w:rFonts w:ascii="Times New Roman" w:hAnsi="Times New Roman" w:cs="Times New Roman"/>
+          <w:sz w:val="24"/>
+          <w:szCs w:val="24"/>
+          <w:lang w:val="en-US"/>
+        </w:rPr>
+        <w:t>ing and analyzing</w:t>
+      </w:r>
+      <w:r>
+        <w:rPr>
+          <w:rFonts w:ascii="Times New Roman" w:hAnsi="Times New Roman" w:cs="Times New Roman"/>
+          <w:sz w:val="24"/>
+          <w:szCs w:val="24"/>
+          <w:lang w:val="en-US"/>
+        </w:rPr>
+        <w:t xml:space="preserve"> information, contact</w:t>
+      </w:r>
+      <w:r>
+        <w:rPr>
+          <w:rFonts w:ascii="Times New Roman" w:hAnsi="Times New Roman" w:cs="Times New Roman"/>
+          <w:sz w:val="24"/>
+          <w:szCs w:val="24"/>
+          <w:lang w:val="en-US"/>
+        </w:rPr>
+        <w:t>ing</w:t>
+      </w:r>
+      <w:r>
+        <w:rPr>
+          <w:rFonts w:ascii="Times New Roman" w:hAnsi="Times New Roman" w:cs="Times New Roman"/>
+          <w:sz w:val="24"/>
+          <w:szCs w:val="24"/>
+          <w:lang w:val="en-US"/>
+        </w:rPr>
+        <w:t xml:space="preserve"> people and help</w:t>
+      </w:r>
+      <w:r>
+        <w:rPr>
+          <w:rFonts w:ascii="Times New Roman" w:hAnsi="Times New Roman" w:cs="Times New Roman"/>
+          <w:sz w:val="24"/>
+          <w:szCs w:val="24"/>
+          <w:lang w:val="en-US"/>
+        </w:rPr>
+        <w:t>ing them in solving different issues. So</w:t>
+      </w:r>
+      <w:r>
+        <w:rPr>
+          <w:rFonts w:ascii="Times New Roman" w:hAnsi="Times New Roman" w:cs="Times New Roman"/>
+          <w:sz w:val="24"/>
+          <w:szCs w:val="24"/>
+          <w:lang w:val="en-US"/>
+        </w:rPr>
+        <w:t>,</w:t>
+      </w:r>
+      <w:r>
+        <w:rPr>
+          <w:rFonts w:ascii="Times New Roman" w:hAnsi="Times New Roman" w:cs="Times New Roman"/>
+          <w:sz w:val="24"/>
+          <w:szCs w:val="24"/>
+          <w:lang w:val="en-US"/>
+        </w:rPr>
+        <w:t xml:space="preserve"> </w:t>
       </w:r>
       <w:r>
         <w:rPr>
@@ -409,16 +544,7 @@
           <w:szCs w:val="24"/>
           <w:lang w:val="en-US"/>
         </w:rPr>
-        <w:t>quality a</w:t>
-      </w:r>
-      <w:r>
-        <w:rPr>
-          <w:rFonts w:ascii="Times New Roman" w:hAnsi="Times New Roman" w:cs="Times New Roman"/>
-          <w:sz w:val="24"/>
-          <w:szCs w:val="24"/>
-          <w:lang w:val="en-US"/>
-        </w:rPr>
-        <w:t>ssurance</w:t>
+        <w:t>QA</w:t>
       </w:r>
       <w:r>
         <w:rPr>
@@ -480,6 +606,11 @@
     </w:p>
     <w:p>
       <w:pPr>
+        <w:pStyle w:val="ListParagraph"/>
+        <w:numPr>
+          <w:ilvl w:val="0"/>
+          <w:numId w:val="17"/>
+        </w:numPr>
         <w:spacing w:after="0" w:line="240" w:lineRule="auto"/>
         <w:jc w:val="both"/>
         <w:rPr>
@@ -506,74 +637,25 @@
           <w:szCs w:val="24"/>
           <w:lang w:val="en-US"/>
         </w:rPr>
-        <w:t xml:space="preserve">xperience in testing of mobile apps </w:t>
-      </w:r>
-      <w:r>
-        <w:rPr>
-          <w:rFonts w:ascii="Times New Roman" w:hAnsi="Times New Roman" w:cs="Times New Roman"/>
-          <w:sz w:val="24"/>
-          <w:szCs w:val="24"/>
-          <w:lang w:val="en-US"/>
-        </w:rPr>
-        <w:t>(</w:t>
-      </w:r>
-      <w:r>
-        <w:rPr>
-          <w:rFonts w:ascii="Times New Roman" w:hAnsi="Times New Roman" w:cs="Times New Roman"/>
-          <w:sz w:val="24"/>
-          <w:szCs w:val="24"/>
-          <w:lang w:val="en-US"/>
-        </w:rPr>
-        <w:t xml:space="preserve">installation, </w:t>
-      </w:r>
-      <w:r>
-        <w:rPr>
-          <w:rFonts w:ascii="Times New Roman" w:hAnsi="Times New Roman" w:cs="Times New Roman"/>
-          <w:sz w:val="24"/>
-          <w:szCs w:val="24"/>
-          <w:lang w:val="en-US"/>
-        </w:rPr>
-        <w:t xml:space="preserve">smoke, </w:t>
-      </w:r>
-      <w:r>
-        <w:rPr>
-          <w:rFonts w:ascii="Times New Roman" w:hAnsi="Times New Roman" w:cs="Times New Roman"/>
-          <w:sz w:val="24"/>
-          <w:szCs w:val="24"/>
-          <w:lang w:val="en-US"/>
-        </w:rPr>
-        <w:t xml:space="preserve">retest, </w:t>
-      </w:r>
-      <w:r>
-        <w:rPr>
-          <w:rFonts w:ascii="Times New Roman" w:hAnsi="Times New Roman" w:cs="Times New Roman"/>
-          <w:sz w:val="24"/>
-          <w:szCs w:val="24"/>
-          <w:lang w:val="en-US"/>
-        </w:rPr>
-        <w:t xml:space="preserve">regression, </w:t>
-      </w:r>
-      <w:r>
-        <w:rPr>
-          <w:rFonts w:ascii="Times New Roman" w:hAnsi="Times New Roman" w:cs="Times New Roman"/>
-          <w:sz w:val="24"/>
-          <w:szCs w:val="24"/>
-          <w:lang w:val="en-US"/>
-        </w:rPr>
-        <w:t>UI/UX, usability, localization</w:t>
-      </w:r>
-      <w:r>
-        <w:rPr>
-          <w:rFonts w:ascii="Times New Roman" w:hAnsi="Times New Roman" w:cs="Times New Roman"/>
-          <w:sz w:val="24"/>
-          <w:szCs w:val="24"/>
-          <w:lang w:val="en-US"/>
-        </w:rPr>
-        <w:t>)</w:t>
+        <w:t xml:space="preserve">xperience </w:t>
+      </w:r>
+      <w:r>
+        <w:rPr>
+          <w:rFonts w:ascii="Times New Roman" w:hAnsi="Times New Roman" w:cs="Times New Roman"/>
+          <w:sz w:val="24"/>
+          <w:szCs w:val="24"/>
+          <w:lang w:val="en-US"/>
+        </w:rPr>
+        <w:t>in testing of mobile apps (installation, smoke, retest, regression, UI/UX, localization, exploratory)</w:t>
       </w:r>
     </w:p>
     <w:p>
       <w:pPr>
+        <w:pStyle w:val="ListParagraph"/>
+        <w:numPr>
+          <w:ilvl w:val="0"/>
+          <w:numId w:val="17"/>
+        </w:numPr>
         <w:spacing w:after="0" w:line="240" w:lineRule="auto"/>
         <w:jc w:val="both"/>
         <w:rPr>
@@ -614,6 +696,11 @@
     </w:p>
     <w:p>
       <w:pPr>
+        <w:pStyle w:val="ListParagraph"/>
+        <w:numPr>
+          <w:ilvl w:val="0"/>
+          <w:numId w:val="17"/>
+        </w:numPr>
         <w:spacing w:after="0" w:line="240" w:lineRule="auto"/>
         <w:jc w:val="both"/>
         <w:rPr>
@@ -636,6 +723,11 @@
     </w:p>
     <w:p>
       <w:pPr>
+        <w:pStyle w:val="ListParagraph"/>
+        <w:numPr>
+          <w:ilvl w:val="0"/>
+          <w:numId w:val="17"/>
+        </w:numPr>
         <w:spacing w:after="0" w:line="240" w:lineRule="auto"/>
         <w:jc w:val="both"/>
         <w:rPr>
@@ -673,731 +765,116 @@
         </w:rPr>
         <w:t xml:space="preserve"> test documentation (</w:t>
       </w:r>
-      <w:r>
-        <w:rPr>
-          <w:rFonts w:ascii="Times New Roman" w:hAnsi="Times New Roman" w:cs="Times New Roman"/>
-          <w:sz w:val="24"/>
-          <w:szCs w:val="24"/>
-          <w:lang w:val="en-US"/>
-        </w:rPr>
-        <w:t>checklist</w:t>
-      </w:r>
-      <w:r>
-        <w:rPr>
-          <w:rFonts w:ascii="Times New Roman" w:hAnsi="Times New Roman" w:cs="Times New Roman"/>
-          <w:sz w:val="24"/>
-          <w:szCs w:val="24"/>
-          <w:lang w:val="en-US"/>
-        </w:rPr>
-        <w:t xml:space="preserve">, test cases, </w:t>
-      </w:r>
-      <w:r>
-        <w:rPr>
-          <w:rFonts w:ascii="Times New Roman" w:hAnsi="Times New Roman" w:cs="Times New Roman"/>
-          <w:sz w:val="24"/>
-          <w:szCs w:val="24"/>
-          <w:lang w:val="en-US"/>
-        </w:rPr>
-        <w:t>bug reports</w:t>
-      </w:r>
-      <w:r>
-        <w:rPr>
-          <w:rFonts w:ascii="Times New Roman" w:hAnsi="Times New Roman" w:cs="Times New Roman"/>
-          <w:sz w:val="24"/>
-          <w:szCs w:val="24"/>
-          <w:lang w:val="en-US"/>
-        </w:rPr>
-        <w:t>)</w:t>
-      </w:r>
-    </w:p>
-    <w:p>
-      <w:pPr>
-        <w:spacing w:after="0" w:line="240" w:lineRule="auto"/>
-        <w:jc w:val="both"/>
-        <w:rPr>
-          <w:rFonts w:ascii="Times New Roman" w:hAnsi="Times New Roman" w:cs="Times New Roman"/>
-          <w:sz w:val="24"/>
-          <w:szCs w:val="24"/>
-          <w:lang w:val="en-US"/>
-        </w:rPr>
-      </w:pPr>
-      <w:r>
-        <w:rPr>
-          <w:rFonts w:ascii="Times New Roman" w:hAnsi="Times New Roman" w:cs="Times New Roman"/>
-          <w:sz w:val="24"/>
-          <w:szCs w:val="24"/>
-          <w:lang w:val="en-US"/>
-        </w:rPr>
-        <w:t xml:space="preserve">SDLC methodology: Agile </w:t>
-      </w:r>
-      <w:r>
-        <w:rPr>
-          <w:rFonts w:ascii="Times New Roman" w:hAnsi="Times New Roman" w:cs="Times New Roman"/>
-          <w:sz w:val="24"/>
-          <w:szCs w:val="24"/>
-          <w:lang w:val="en-US"/>
-        </w:rPr>
-        <w:t>(</w:t>
-      </w:r>
-      <w:r>
-        <w:rPr>
-          <w:rFonts w:ascii="Times New Roman" w:hAnsi="Times New Roman" w:cs="Times New Roman"/>
-          <w:sz w:val="24"/>
-          <w:szCs w:val="24"/>
-          <w:lang w:val="en-US"/>
-        </w:rPr>
-        <w:t>Scrum</w:t>
-      </w:r>
-      <w:r>
-        <w:rPr>
-          <w:rFonts w:ascii="Times New Roman" w:hAnsi="Times New Roman" w:cs="Times New Roman"/>
-          <w:sz w:val="24"/>
-          <w:szCs w:val="24"/>
-          <w:lang w:val="en-US"/>
-        </w:rPr>
-        <w:t>, K</w:t>
-      </w:r>
-      <w:r>
-        <w:rPr>
-          <w:rFonts w:ascii="Times New Roman" w:hAnsi="Times New Roman" w:cs="Times New Roman"/>
-          <w:sz w:val="24"/>
-          <w:szCs w:val="24"/>
-          <w:lang w:val="en-US"/>
-        </w:rPr>
-        <w:t>anban</w:t>
-      </w:r>
-      <w:r>
-        <w:rPr>
-          <w:rFonts w:ascii="Times New Roman" w:hAnsi="Times New Roman" w:cs="Times New Roman"/>
-          <w:sz w:val="24"/>
-          <w:szCs w:val="24"/>
-          <w:lang w:val="en-US"/>
-        </w:rPr>
-        <w:t>)</w:t>
-      </w:r>
-    </w:p>
-    <w:p>
-      <w:pPr>
-        <w:spacing w:after="0" w:line="240" w:lineRule="auto"/>
-        <w:jc w:val="both"/>
-        <w:rPr>
-          <w:rFonts w:ascii="Times New Roman" w:hAnsi="Times New Roman" w:cs="Times New Roman"/>
-          <w:sz w:val="24"/>
-          <w:szCs w:val="24"/>
-          <w:lang w:val="en-US"/>
-        </w:rPr>
-      </w:pPr>
-    </w:p>
-    <w:p>
-      <w:pPr>
-        <w:spacing w:after="0" w:line="240" w:lineRule="auto"/>
-        <w:jc w:val="both"/>
-        <w:rPr>
-          <w:rFonts w:ascii="Times New Roman" w:hAnsi="Times New Roman" w:cs="Times New Roman"/>
-          <w:b/>
-          <w:color w:val="000000" w:themeColor="text1"/>
-          <w:sz w:val="24"/>
-          <w:szCs w:val="24"/>
-          <w:lang w:val="en-US"/>
-        </w:rPr>
-      </w:pPr>
-      <w:r>
-        <w:rPr>
-          <w:rFonts w:ascii="Times New Roman" w:hAnsi="Times New Roman" w:cs="Times New Roman"/>
-          <w:b/>
-          <w:color w:val="000000" w:themeColor="text1"/>
-          <w:sz w:val="24"/>
-          <w:szCs w:val="24"/>
-          <w:lang w:val="en-US"/>
-        </w:rPr>
-        <w:t>Tools</w:t>
-      </w:r>
-      <w:r>
-        <w:rPr>
-          <w:rFonts w:ascii="Times New Roman" w:hAnsi="Times New Roman" w:cs="Times New Roman"/>
-          <w:b/>
-          <w:color w:val="000000" w:themeColor="text1"/>
-          <w:sz w:val="24"/>
-          <w:szCs w:val="24"/>
-          <w:lang w:val="en-US"/>
-        </w:rPr>
-        <w:t>:</w:t>
-      </w:r>
-    </w:p>
-    <w:p>
-      <w:pPr>
-        <w:spacing w:after="0" w:line="240" w:lineRule="auto"/>
-        <w:jc w:val="both"/>
-        <w:rPr>
-          <w:rFonts w:ascii="Times New Roman" w:hAnsi="Times New Roman" w:cs="Times New Roman"/>
-          <w:color w:val="000000" w:themeColor="text1"/>
-          <w:sz w:val="24"/>
-          <w:szCs w:val="24"/>
-          <w:lang w:val="en-US"/>
-        </w:rPr>
-      </w:pPr>
-      <w:r>
-        <w:rPr>
-          <w:rFonts w:ascii="Times New Roman" w:hAnsi="Times New Roman" w:cs="Times New Roman"/>
-          <w:sz w:val="24"/>
-          <w:szCs w:val="24"/>
-          <w:lang w:val="en-US"/>
-        </w:rPr>
-        <w:t>Postman (sending requests, test scripts, creating collections)</w:t>
-      </w:r>
-    </w:p>
-    <w:p>
-      <w:pPr>
-        <w:spacing w:after="0" w:line="240" w:lineRule="auto"/>
-        <w:jc w:val="both"/>
-        <w:rPr>
-          <w:rFonts w:ascii="Times New Roman" w:hAnsi="Times New Roman" w:cs="Times New Roman"/>
-          <w:color w:val="000000" w:themeColor="text1"/>
-          <w:sz w:val="24"/>
-          <w:szCs w:val="24"/>
-          <w:lang w:val="en-US"/>
-        </w:rPr>
-      </w:pPr>
-      <w:r>
-        <w:rPr>
-          <w:rFonts w:ascii="Times New Roman" w:hAnsi="Times New Roman" w:cs="Times New Roman"/>
-          <w:sz w:val="24"/>
-          <w:szCs w:val="24"/>
-          <w:lang w:val="en-US"/>
-        </w:rPr>
-        <w:t>Bash (basic commands)</w:t>
-      </w:r>
-    </w:p>
-    <w:p>
-      <w:pPr>
-        <w:spacing w:after="0" w:line="240" w:lineRule="auto"/>
-        <w:jc w:val="both"/>
-        <w:rPr>
-          <w:rFonts w:ascii="Times New Roman" w:hAnsi="Times New Roman" w:cs="Times New Roman"/>
-          <w:color w:val="000000" w:themeColor="text1"/>
-          <w:sz w:val="24"/>
-          <w:szCs w:val="24"/>
-          <w:lang w:val="en-US"/>
-        </w:rPr>
-      </w:pPr>
-      <w:r>
-        <w:rPr>
-          <w:rFonts w:ascii="Times New Roman" w:hAnsi="Times New Roman" w:cs="Times New Roman"/>
-          <w:sz w:val="24"/>
-          <w:szCs w:val="24"/>
-          <w:lang w:val="en-US"/>
-        </w:rPr>
-        <w:t>Android Studio (launching app, building apk, logging)</w:t>
-      </w:r>
-    </w:p>
-    <w:p>
-      <w:pPr>
-        <w:spacing w:after="0" w:line="240" w:lineRule="auto"/>
-        <w:jc w:val="both"/>
-        <w:rPr>
-          <w:rFonts w:ascii="Times New Roman" w:hAnsi="Times New Roman" w:cs="Times New Roman"/>
-          <w:color w:val="000000" w:themeColor="text1"/>
-          <w:sz w:val="24"/>
-          <w:szCs w:val="24"/>
-          <w:lang w:val="en-US"/>
-        </w:rPr>
-      </w:pPr>
-      <w:r>
-        <w:rPr>
-          <w:rFonts w:ascii="Times New Roman" w:hAnsi="Times New Roman" w:cs="Times New Roman"/>
-          <w:sz w:val="24"/>
-          <w:szCs w:val="24"/>
-          <w:lang w:val="en-US"/>
-        </w:rPr>
-        <w:t>JMeter (performance testing basics)</w:t>
-      </w:r>
-    </w:p>
-    <w:p>
-      <w:pPr>
-        <w:spacing w:after="0" w:line="240" w:lineRule="auto"/>
-        <w:jc w:val="both"/>
-        <w:rPr>
-          <w:rFonts w:ascii="Times New Roman" w:hAnsi="Times New Roman" w:cs="Times New Roman"/>
-          <w:color w:val="000000" w:themeColor="text1"/>
-          <w:sz w:val="24"/>
-          <w:szCs w:val="24"/>
-          <w:lang w:val="en-US"/>
-        </w:rPr>
-      </w:pPr>
-      <w:r>
-        <w:rPr>
-          <w:rFonts w:ascii="Times New Roman" w:hAnsi="Times New Roman" w:cs="Times New Roman"/>
-          <w:sz w:val="24"/>
-          <w:szCs w:val="24"/>
-          <w:lang w:val="en-US"/>
-        </w:rPr>
-        <w:t>Chrome DevTools (elements, console, network)</w:t>
-      </w:r>
-    </w:p>
-    <w:p>
-      <w:pPr>
-        <w:spacing w:after="0" w:line="240" w:lineRule="auto"/>
-        <w:jc w:val="both"/>
-        <w:rPr>
-          <w:rFonts w:ascii="Times New Roman" w:hAnsi="Times New Roman" w:cs="Times New Roman"/>
-          <w:color w:val="000000" w:themeColor="text1"/>
-          <w:sz w:val="24"/>
-          <w:szCs w:val="24"/>
-          <w:lang w:val="en-US"/>
-        </w:rPr>
-      </w:pPr>
-      <w:r>
-        <w:rPr>
-          <w:rFonts w:ascii="Times New Roman" w:hAnsi="Times New Roman" w:cs="Times New Roman"/>
-          <w:sz w:val="24"/>
-          <w:szCs w:val="24"/>
-          <w:lang w:val="en-US"/>
-        </w:rPr>
-        <w:t>Git (clone, add, commit, push, pull, checkout)</w:t>
-      </w:r>
-    </w:p>
-    <w:p>
-      <w:pPr>
-        <w:spacing w:after="0" w:line="240" w:lineRule="auto"/>
-        <w:jc w:val="both"/>
-        <w:rPr>
-          <w:rFonts w:ascii="Times New Roman" w:hAnsi="Times New Roman" w:cs="Times New Roman"/>
-          <w:color w:val="000000" w:themeColor="text1"/>
-          <w:sz w:val="24"/>
-          <w:szCs w:val="24"/>
-          <w:lang w:val="en-US"/>
-        </w:rPr>
-      </w:pPr>
-      <w:r>
-        <w:rPr>
-          <w:rFonts w:ascii="Times New Roman" w:hAnsi="Times New Roman" w:cs="Times New Roman"/>
-          <w:sz w:val="24"/>
-          <w:szCs w:val="24"/>
-          <w:lang w:val="en-US"/>
-        </w:rPr>
-        <w:t>SQL (CRUD operators, JOIN)</w:t>
-      </w:r>
-    </w:p>
-    <w:p>
-      <w:pPr>
-        <w:spacing w:after="0" w:line="240" w:lineRule="auto"/>
-        <w:jc w:val="both"/>
-        <w:rPr>
-          <w:rFonts w:ascii="Times New Roman" w:hAnsi="Times New Roman" w:cs="Times New Roman"/>
-          <w:color w:val="000000" w:themeColor="text1"/>
-          <w:sz w:val="24"/>
-          <w:szCs w:val="24"/>
-          <w:lang w:val="en-US"/>
-        </w:rPr>
-      </w:pPr>
-      <w:r>
-        <w:rPr>
-          <w:rFonts w:ascii="Times New Roman" w:hAnsi="Times New Roman" w:cs="Times New Roman"/>
-          <w:sz w:val="24"/>
-          <w:szCs w:val="24"/>
-          <w:lang w:val="en-US"/>
-        </w:rPr>
-        <w:t>Fiddler (capturing and monitoring HTTP(s) traffic)</w:t>
-      </w:r>
-    </w:p>
-    <w:p>
-      <w:pPr>
-        <w:spacing w:after="0" w:line="240" w:lineRule="auto"/>
-        <w:jc w:val="both"/>
-        <w:rPr>
-          <w:rFonts w:ascii="Times New Roman" w:hAnsi="Times New Roman" w:cs="Times New Roman"/>
-          <w:color w:val="000000" w:themeColor="text1"/>
-          <w:sz w:val="24"/>
-          <w:szCs w:val="24"/>
-          <w:lang w:val="en-US"/>
-        </w:rPr>
-      </w:pPr>
-      <w:r>
-        <w:rPr>
-          <w:rFonts w:ascii="Times New Roman" w:hAnsi="Times New Roman" w:cs="Times New Roman"/>
-          <w:sz w:val="24"/>
-          <w:szCs w:val="24"/>
-          <w:lang w:val="en-US"/>
-        </w:rPr>
-        <w:t>Atlassian Jira (bug reporting)</w:t>
-      </w:r>
-    </w:p>
-    <w:p>
-      <w:pPr>
-        <w:spacing w:after="0" w:line="240" w:lineRule="auto"/>
-        <w:jc w:val="both"/>
-        <w:rPr>
-          <w:rFonts w:ascii="Times New Roman" w:hAnsi="Times New Roman" w:cs="Times New Roman"/>
-          <w:sz w:val="24"/>
-          <w:szCs w:val="24"/>
-          <w:lang w:val="en-US"/>
-        </w:rPr>
-      </w:pPr>
-    </w:p>
-    <w:p>
-      <w:pPr>
-        <w:spacing w:after="0" w:line="240" w:lineRule="auto"/>
-        <w:jc w:val="both"/>
-        <w:rPr>
-          <w:rFonts w:ascii="Times New Roman" w:hAnsi="Times New Roman" w:cs="Times New Roman"/>
-          <w:b/>
-          <w:sz w:val="24"/>
-          <w:szCs w:val="24"/>
-          <w:lang w:val="en-US"/>
-        </w:rPr>
-      </w:pPr>
-      <w:r>
-        <w:rPr>
-          <w:rFonts w:ascii="Times New Roman" w:hAnsi="Times New Roman" w:cs="Times New Roman"/>
-          <w:b/>
-          <w:sz w:val="24"/>
-          <w:szCs w:val="24"/>
-          <w:lang w:val="en-US"/>
-        </w:rPr>
-        <w:t>Trainings and certificates:</w:t>
-      </w:r>
-    </w:p>
-    <w:p>
-      <w:pPr>
-        <w:spacing w:after="0" w:line="240" w:lineRule="auto"/>
-        <w:jc w:val="both"/>
-        <w:rPr>
-          <w:rFonts w:ascii="Times New Roman" w:hAnsi="Times New Roman" w:cs="Times New Roman"/>
-          <w:sz w:val="24"/>
-          <w:szCs w:val="24"/>
-          <w:lang w:val="en-US"/>
-        </w:rPr>
-      </w:pPr>
-      <w:r>
-        <w:rPr>
-          <w:rFonts w:ascii="Times New Roman" w:hAnsi="Times New Roman" w:cs="Times New Roman"/>
-          <w:color w:val="000000" w:themeColor="text1"/>
-          <w:sz w:val="24"/>
-          <w:szCs w:val="24"/>
-          <w:lang w:val="en-US"/>
-        </w:rPr>
-        <w:t>Software Testing course</w:t>
-      </w:r>
-      <w:r>
-        <w:rPr>
-          <w:rFonts w:ascii="Times New Roman" w:hAnsi="Times New Roman" w:cs="Times New Roman"/>
-          <w:color w:val="000000" w:themeColor="text1"/>
-          <w:sz w:val="24"/>
-          <w:szCs w:val="24"/>
-          <w:lang w:val="en-US"/>
-        </w:rPr>
-        <w:t xml:space="preserve"> and internship</w:t>
-      </w:r>
-      <w:r>
-        <w:rPr>
-          <w:rFonts w:ascii="Times New Roman" w:hAnsi="Times New Roman" w:cs="Times New Roman"/>
-          <w:color w:val="000000" w:themeColor="text1"/>
-          <w:sz w:val="24"/>
-          <w:szCs w:val="24"/>
-          <w:lang w:val="en-US"/>
-        </w:rPr>
-        <w:t xml:space="preserve"> by </w:t>
-      </w:r>
-      <w:r>
-        <w:rPr>
-          <w:rFonts w:ascii="Times New Roman" w:hAnsi="Times New Roman" w:cs="Times New Roman"/>
-          <w:b/>
-          <w:color w:val="000000" w:themeColor="text1"/>
-          <w:sz w:val="24"/>
-          <w:szCs w:val="24"/>
-          <w:lang w:val="en-US"/>
-        </w:rPr>
-        <w:t>Vadim Ksendzov</w:t>
-      </w:r>
-      <w:r>
-        <w:rPr>
-          <w:rFonts w:ascii="Times New Roman" w:hAnsi="Times New Roman" w:cs="Times New Roman"/>
-          <w:color w:val="000000" w:themeColor="text1"/>
-          <w:sz w:val="24"/>
-          <w:szCs w:val="24"/>
-          <w:lang w:val="en-US"/>
-        </w:rPr>
-        <w:t xml:space="preserve"> (2021)</w:t>
-      </w:r>
-    </w:p>
-    <w:p>
-      <w:pPr>
-        <w:spacing w:after="0" w:line="240" w:lineRule="auto"/>
-        <w:jc w:val="both"/>
-        <w:rPr>
-          <w:rFonts w:ascii="Times New Roman" w:hAnsi="Times New Roman" w:cs="Times New Roman"/>
-          <w:sz w:val="24"/>
-          <w:szCs w:val="24"/>
-          <w:lang w:val="en-US"/>
-        </w:rPr>
-      </w:pPr>
-      <w:r>
-        <w:rPr>
-          <w:rFonts w:ascii="Times New Roman" w:hAnsi="Times New Roman" w:cs="Times New Roman"/>
-          <w:sz w:val="24"/>
-          <w:szCs w:val="24"/>
-          <w:lang w:val="en-US"/>
-        </w:rPr>
-        <w:t>Software Testing Introduction t</w:t>
-      </w:r>
-      <w:r>
-        <w:rPr>
-          <w:rFonts w:ascii="Times New Roman" w:hAnsi="Times New Roman" w:cs="Times New Roman"/>
-          <w:sz w:val="24"/>
-          <w:szCs w:val="24"/>
-          <w:lang w:val="en-US"/>
-        </w:rPr>
-        <w:t>raining</w:t>
-      </w:r>
-      <w:r>
-        <w:rPr>
-          <w:rFonts w:ascii="Times New Roman" w:hAnsi="Times New Roman" w:cs="Times New Roman"/>
-          <w:sz w:val="24"/>
-          <w:szCs w:val="24"/>
-          <w:lang w:val="en-US"/>
-        </w:rPr>
-        <w:t xml:space="preserve"> </w:t>
-      </w:r>
-      <w:r>
-        <w:rPr>
-          <w:rFonts w:ascii="Times New Roman" w:hAnsi="Times New Roman" w:cs="Times New Roman"/>
-          <w:sz w:val="24"/>
-          <w:szCs w:val="24"/>
-          <w:lang w:val="en-US"/>
-        </w:rPr>
-        <w:t xml:space="preserve">by </w:t>
-      </w:r>
-      <w:r>
-        <w:rPr>
-          <w:rFonts w:ascii="Times New Roman" w:hAnsi="Times New Roman" w:cs="Times New Roman"/>
-          <w:b/>
-          <w:sz w:val="24"/>
-          <w:szCs w:val="24"/>
-          <w:lang w:val="en-US"/>
-        </w:rPr>
-        <w:t>EPAM Systems</w:t>
-      </w:r>
-      <w:r>
-        <w:rPr>
-          <w:rFonts w:ascii="Times New Roman" w:hAnsi="Times New Roman" w:cs="Times New Roman"/>
-          <w:b/>
-          <w:sz w:val="24"/>
-          <w:szCs w:val="24"/>
-          <w:lang w:val="en-US"/>
-        </w:rPr>
-        <w:t xml:space="preserve"> </w:t>
-      </w:r>
-      <w:r>
-        <w:rPr>
-          <w:rFonts w:ascii="Times New Roman" w:hAnsi="Times New Roman" w:cs="Times New Roman"/>
-          <w:b/>
-          <w:sz w:val="24"/>
-          <w:szCs w:val="24"/>
-          <w:lang w:val="en-US"/>
-        </w:rPr>
-        <w:t xml:space="preserve">Inc. </w:t>
-      </w:r>
-      <w:r>
-        <w:rPr>
-          <w:rFonts w:ascii="Times New Roman" w:hAnsi="Times New Roman" w:cs="Times New Roman"/>
-          <w:sz w:val="24"/>
-          <w:szCs w:val="24"/>
-          <w:lang w:val="en-US"/>
-        </w:rPr>
-        <w:t>(2019)</w:t>
-      </w:r>
-    </w:p>
-    <w:p>
-      <w:pPr>
-        <w:spacing w:after="0" w:line="240" w:lineRule="auto"/>
-        <w:jc w:val="both"/>
-        <w:rPr>
-          <w:rFonts w:ascii="Times New Roman" w:hAnsi="Times New Roman" w:cs="Times New Roman"/>
-          <w:i/>
-          <w:sz w:val="24"/>
-          <w:szCs w:val="24"/>
-          <w:lang w:val="en-US"/>
-        </w:rPr>
-      </w:pPr>
-      <w:r>
-        <w:rPr>
-          <w:rFonts w:ascii="Times New Roman" w:hAnsi="Times New Roman" w:cs="Times New Roman"/>
-          <w:i/>
-          <w:sz w:val="24"/>
-          <w:szCs w:val="24"/>
-          <w:u w:val="single"/>
-          <w:lang w:val="en-US"/>
-        </w:rPr>
-        <w:t>More d</w:t>
-      </w:r>
-      <w:r>
-        <w:rPr>
-          <w:rFonts w:ascii="Times New Roman" w:hAnsi="Times New Roman" w:cs="Times New Roman"/>
-          <w:i/>
-          <w:sz w:val="24"/>
-          <w:szCs w:val="24"/>
-          <w:u w:val="single"/>
-          <w:lang w:val="en-US"/>
-        </w:rPr>
-        <w:t>etailed info</w:t>
-      </w:r>
-      <w:r>
-        <w:rPr>
-          <w:rFonts w:ascii="Times New Roman" w:hAnsi="Times New Roman" w:cs="Times New Roman"/>
-          <w:i/>
-          <w:sz w:val="24"/>
-          <w:szCs w:val="24"/>
-          <w:u w:val="single"/>
-          <w:lang w:val="en-US"/>
-        </w:rPr>
-        <w:t>rmation</w:t>
-      </w:r>
-      <w:r>
-        <w:rPr>
-          <w:rFonts w:ascii="Times New Roman" w:hAnsi="Times New Roman" w:cs="Times New Roman"/>
-          <w:i/>
-          <w:sz w:val="24"/>
-          <w:szCs w:val="24"/>
-          <w:u w:val="single"/>
-          <w:lang w:val="en-US"/>
-        </w:rPr>
-        <w:t xml:space="preserve">: </w:t>
-      </w:r>
-      <w:hyperlink r:id="rId8" w:history="1">
+      <w:hyperlink r:id="rId10" w:history="1">
         <w:r>
           <w:rPr>
             <w:rStyle w:val="Hyperlink"/>
             <w:rFonts w:ascii="Times New Roman" w:hAnsi="Times New Roman" w:cs="Times New Roman"/>
-            <w:i/>
             <w:sz w:val="24"/>
             <w:szCs w:val="24"/>
             <w:lang w:val="en-US"/>
           </w:rPr>
-          <w:t>QA courses description</w:t>
+          <w:t>https://github.com/marinakozak7-QA/Portfolio</w:t>
         </w:r>
       </w:hyperlink>
+      <w:r>
+        <w:rPr>
+          <w:rFonts w:ascii="Times New Roman" w:hAnsi="Times New Roman" w:cs="Times New Roman"/>
+          <w:sz w:val="24"/>
+          <w:szCs w:val="24"/>
+          <w:lang w:val="en-US"/>
+        </w:rPr>
+        <w:t>)</w:t>
+      </w:r>
     </w:p>
     <w:p>
       <w:pPr>
+        <w:pStyle w:val="ListParagraph"/>
+        <w:numPr>
+          <w:ilvl w:val="0"/>
+          <w:numId w:val="17"/>
+        </w:numPr>
         <w:spacing w:after="0" w:line="240" w:lineRule="auto"/>
         <w:jc w:val="both"/>
         <w:rPr>
           <w:rFonts w:ascii="Times New Roman" w:hAnsi="Times New Roman" w:cs="Times New Roman"/>
-          <w:i/>
-          <w:color w:val="0563C1" w:themeColor="hyperlink"/>
-          <w:sz w:val="24"/>
-          <w:szCs w:val="24"/>
-          <w:u w:val="single"/>
-          <w:lang w:val="en-US"/>
-        </w:rPr>
-      </w:pPr>
+          <w:color w:val="000000" w:themeColor="text1"/>
+          <w:sz w:val="24"/>
+          <w:szCs w:val="24"/>
+          <w:lang w:val="en-US"/>
+        </w:rPr>
+      </w:pPr>
+      <w:r>
+        <w:rPr>
+          <w:rFonts w:ascii="Times New Roman" w:hAnsi="Times New Roman" w:cs="Times New Roman"/>
+          <w:sz w:val="24"/>
+          <w:szCs w:val="24"/>
+          <w:lang w:val="en-US"/>
+        </w:rPr>
+        <w:t xml:space="preserve">SDLC methodology: Agile </w:t>
+      </w:r>
+      <w:r>
+        <w:rPr>
+          <w:rFonts w:ascii="Times New Roman" w:hAnsi="Times New Roman" w:cs="Times New Roman"/>
+          <w:sz w:val="24"/>
+          <w:szCs w:val="24"/>
+          <w:lang w:val="en-US"/>
+        </w:rPr>
+        <w:t>(</w:t>
+      </w:r>
+      <w:r>
+        <w:rPr>
+          <w:rFonts w:ascii="Times New Roman" w:hAnsi="Times New Roman" w:cs="Times New Roman"/>
+          <w:sz w:val="24"/>
+          <w:szCs w:val="24"/>
+          <w:lang w:val="en-US"/>
+        </w:rPr>
+        <w:t>Scrum</w:t>
+      </w:r>
+      <w:r>
+        <w:rPr>
+          <w:rFonts w:ascii="Times New Roman" w:hAnsi="Times New Roman" w:cs="Times New Roman"/>
+          <w:sz w:val="24"/>
+          <w:szCs w:val="24"/>
+          <w:lang w:val="en-US"/>
+        </w:rPr>
+        <w:t>, K</w:t>
+      </w:r>
+      <w:r>
+        <w:rPr>
+          <w:rFonts w:ascii="Times New Roman" w:hAnsi="Times New Roman" w:cs="Times New Roman"/>
+          <w:sz w:val="24"/>
+          <w:szCs w:val="24"/>
+          <w:lang w:val="en-US"/>
+        </w:rPr>
+        <w:t>anban</w:t>
+      </w:r>
+      <w:r>
+        <w:rPr>
+          <w:rFonts w:ascii="Times New Roman" w:hAnsi="Times New Roman" w:cs="Times New Roman"/>
+          <w:sz w:val="24"/>
+          <w:szCs w:val="24"/>
+          <w:lang w:val="en-US"/>
+        </w:rPr>
+        <w:t>)</w:t>
+      </w:r>
     </w:p>
     <w:p>
       <w:pPr>
+        <w:pStyle w:val="ListParagraph"/>
+        <w:numPr>
+          <w:ilvl w:val="0"/>
+          <w:numId w:val="17"/>
+        </w:numPr>
         <w:spacing w:after="0" w:line="240" w:lineRule="auto"/>
         <w:jc w:val="both"/>
         <w:rPr>
-          <w:rFonts w:ascii="Times New Roman" w:hAnsi="Times New Roman" w:cs="Times New Roman"/>
-          <w:b/>
-          <w:sz w:val="24"/>
-          <w:szCs w:val="24"/>
-          <w:lang w:val="en-US"/>
-        </w:rPr>
-      </w:pPr>
-      <w:r>
-        <w:rPr>
-          <w:rFonts w:ascii="Times New Roman" w:hAnsi="Times New Roman" w:cs="Times New Roman"/>
-          <w:b/>
-          <w:sz w:val="24"/>
-          <w:szCs w:val="24"/>
-          <w:lang w:val="en-US"/>
-        </w:rPr>
-        <w:t xml:space="preserve">Languages: </w:t>
-      </w:r>
-    </w:p>
-    <w:p>
-      <w:pPr>
-        <w:spacing w:after="0" w:line="240" w:lineRule="auto"/>
-        <w:jc w:val="both"/>
-        <w:rPr>
-          <w:rFonts w:ascii="Times New Roman" w:hAnsi="Times New Roman" w:cs="Times New Roman"/>
-          <w:sz w:val="24"/>
-          <w:szCs w:val="24"/>
-          <w:lang w:val="en-US"/>
-        </w:rPr>
-      </w:pPr>
-      <w:r>
-        <w:rPr>
-          <w:rFonts w:ascii="Times New Roman" w:hAnsi="Times New Roman" w:cs="Times New Roman"/>
-          <w:sz w:val="24"/>
-          <w:szCs w:val="24"/>
-          <w:lang w:val="en-US"/>
-        </w:rPr>
-        <w:t>Belarusian</w:t>
-      </w:r>
-      <w:r>
-        <w:rPr>
-          <w:rFonts w:ascii="Times New Roman" w:hAnsi="Times New Roman" w:cs="Times New Roman"/>
-          <w:sz w:val="24"/>
-          <w:szCs w:val="24"/>
-          <w:lang w:val="en-US"/>
-        </w:rPr>
-        <w:t>, Russian</w:t>
-      </w:r>
-      <w:r>
-        <w:rPr>
-          <w:rFonts w:ascii="Times New Roman" w:hAnsi="Times New Roman" w:cs="Times New Roman"/>
-          <w:sz w:val="24"/>
-          <w:szCs w:val="24"/>
-          <w:lang w:val="en-US"/>
-        </w:rPr>
-        <w:t xml:space="preserve"> – native</w:t>
-      </w:r>
-      <w:r>
-        <w:rPr>
-          <w:rFonts w:ascii="Times New Roman" w:hAnsi="Times New Roman" w:cs="Times New Roman"/>
-          <w:sz w:val="24"/>
-          <w:szCs w:val="24"/>
-          <w:lang w:val="en-US"/>
-        </w:rPr>
-        <w:tab/>
-      </w:r>
-      <w:r>
-        <w:rPr>
-          <w:rFonts w:ascii="Times New Roman" w:hAnsi="Times New Roman" w:cs="Times New Roman"/>
-          <w:sz w:val="24"/>
-          <w:szCs w:val="24"/>
-          <w:lang w:val="en-US"/>
-        </w:rPr>
-        <w:tab/>
-      </w:r>
-      <w:r>
-        <w:rPr>
-          <w:rFonts w:ascii="Times New Roman" w:hAnsi="Times New Roman" w:cs="Times New Roman"/>
-          <w:sz w:val="24"/>
-          <w:szCs w:val="24"/>
-          <w:lang w:val="en-US"/>
-        </w:rPr>
-        <w:tab/>
-      </w:r>
-      <w:r>
-        <w:rPr>
-          <w:rFonts w:ascii="Times New Roman" w:hAnsi="Times New Roman" w:cs="Times New Roman"/>
-          <w:sz w:val="24"/>
-          <w:szCs w:val="24"/>
-          <w:lang w:val="en-US"/>
-        </w:rPr>
-        <w:tab/>
-      </w:r>
-    </w:p>
-    <w:p>
-      <w:pPr>
-        <w:spacing w:after="0" w:line="240" w:lineRule="auto"/>
-        <w:jc w:val="both"/>
-        <w:rPr>
-          <w:rFonts w:ascii="Times New Roman" w:hAnsi="Times New Roman" w:cs="Times New Roman"/>
-          <w:sz w:val="24"/>
-          <w:szCs w:val="24"/>
+          <w:rStyle w:val="Hyperlink"/>
+          <w:rFonts w:ascii="Times New Roman" w:hAnsi="Times New Roman" w:cs="Times New Roman"/>
+          <w:color w:val="auto"/>
+          <w:sz w:val="24"/>
+          <w:szCs w:val="24"/>
+          <w:u w:val="none"/>
           <w:lang w:val="en-US"/>
         </w:rPr>
       </w:pPr>
@@ -1410,7 +887,7 @@
         </w:rPr>
         <w:t xml:space="preserve">English – </w:t>
       </w:r>
-      <w:hyperlink r:id="rId9" w:history="1">
+      <w:hyperlink r:id="rId11" w:history="1">
         <w:r>
           <w:rPr>
             <w:rStyle w:val="Hyperlink"/>
@@ -1425,6 +902,7 @@
     </w:p>
     <w:p>
       <w:pPr>
+        <w:pStyle w:val="ListParagraph"/>
         <w:spacing w:after="0" w:line="240" w:lineRule="auto"/>
         <w:jc w:val="both"/>
         <w:rPr>
@@ -1442,13 +920,347 @@
         <w:rPr>
           <w:rFonts w:ascii="Times New Roman" w:hAnsi="Times New Roman" w:cs="Times New Roman"/>
           <w:b/>
-          <w:color w:val="00B0F0"/>
-          <w:sz w:val="24"/>
-          <w:szCs w:val="24"/>
-          <w:lang w:val="en-US"/>
-        </w:rPr>
-      </w:pPr>
-      <w:r>
+          <w:color w:val="000000" w:themeColor="text1"/>
+          <w:sz w:val="24"/>
+          <w:szCs w:val="24"/>
+          <w:lang w:val="en-US"/>
+        </w:rPr>
+      </w:pPr>
+      <w:r>
+        <w:rPr>
+          <w:rFonts w:ascii="Times New Roman" w:hAnsi="Times New Roman" w:cs="Times New Roman"/>
+          <w:b/>
+          <w:color w:val="000000" w:themeColor="text1"/>
+          <w:sz w:val="24"/>
+          <w:szCs w:val="24"/>
+          <w:lang w:val="en-US"/>
+        </w:rPr>
+        <w:t>Tools</w:t>
+      </w:r>
+      <w:r>
+        <w:rPr>
+          <w:rFonts w:ascii="Times New Roman" w:hAnsi="Times New Roman" w:cs="Times New Roman"/>
+          <w:b/>
+          <w:color w:val="000000" w:themeColor="text1"/>
+          <w:sz w:val="24"/>
+          <w:szCs w:val="24"/>
+          <w:lang w:val="en-US"/>
+        </w:rPr>
+        <w:t>:</w:t>
+      </w:r>
+    </w:p>
+    <w:p>
+      <w:pPr>
+        <w:pStyle w:val="ListParagraph"/>
+        <w:numPr>
+          <w:ilvl w:val="0"/>
+          <w:numId w:val="16"/>
+        </w:numPr>
+        <w:spacing w:after="0" w:line="240" w:lineRule="auto"/>
+        <w:jc w:val="both"/>
+        <w:rPr>
+          <w:rFonts w:ascii="Times New Roman" w:hAnsi="Times New Roman" w:cs="Times New Roman"/>
+          <w:color w:val="000000" w:themeColor="text1"/>
+          <w:sz w:val="24"/>
+          <w:szCs w:val="24"/>
+          <w:lang w:val="en-US"/>
+        </w:rPr>
+      </w:pPr>
+      <w:r>
+        <w:rPr>
+          <w:rFonts w:ascii="Times New Roman" w:hAnsi="Times New Roman" w:cs="Times New Roman"/>
+          <w:sz w:val="24"/>
+          <w:szCs w:val="24"/>
+          <w:lang w:val="en-US"/>
+        </w:rPr>
+        <w:t>Android Studio (launching app, building apk, logging)</w:t>
+      </w:r>
+    </w:p>
+    <w:p>
+      <w:pPr>
+        <w:pStyle w:val="ListParagraph"/>
+        <w:numPr>
+          <w:ilvl w:val="0"/>
+          <w:numId w:val="16"/>
+        </w:numPr>
+        <w:spacing w:after="0" w:line="240" w:lineRule="auto"/>
+        <w:jc w:val="both"/>
+        <w:rPr>
+          <w:rFonts w:ascii="Times New Roman" w:hAnsi="Times New Roman" w:cs="Times New Roman"/>
+          <w:color w:val="000000" w:themeColor="text1"/>
+          <w:sz w:val="24"/>
+          <w:szCs w:val="24"/>
+          <w:lang w:val="en-US"/>
+        </w:rPr>
+      </w:pPr>
+      <w:r>
+        <w:rPr>
+          <w:rFonts w:ascii="Times New Roman" w:hAnsi="Times New Roman" w:cs="Times New Roman"/>
+          <w:sz w:val="24"/>
+          <w:szCs w:val="24"/>
+          <w:lang w:val="en-US"/>
+        </w:rPr>
+        <w:t>Atlassian Jira (bug reporting)</w:t>
+      </w:r>
+    </w:p>
+    <w:p>
+      <w:pPr>
+        <w:pStyle w:val="ListParagraph"/>
+        <w:numPr>
+          <w:ilvl w:val="0"/>
+          <w:numId w:val="16"/>
+        </w:numPr>
+        <w:spacing w:after="0" w:line="240" w:lineRule="auto"/>
+        <w:jc w:val="both"/>
+        <w:rPr>
+          <w:rFonts w:ascii="Times New Roman" w:hAnsi="Times New Roman" w:cs="Times New Roman"/>
+          <w:color w:val="000000" w:themeColor="text1"/>
+          <w:sz w:val="24"/>
+          <w:szCs w:val="24"/>
+          <w:lang w:val="en-US"/>
+        </w:rPr>
+      </w:pPr>
+      <w:r>
+        <w:rPr>
+          <w:rFonts w:ascii="Times New Roman" w:hAnsi="Times New Roman" w:cs="Times New Roman"/>
+          <w:sz w:val="24"/>
+          <w:szCs w:val="24"/>
+          <w:lang w:val="en-US"/>
+        </w:rPr>
+        <w:t>Bash (basic commands)</w:t>
+      </w:r>
+    </w:p>
+    <w:p>
+      <w:pPr>
+        <w:pStyle w:val="ListParagraph"/>
+        <w:numPr>
+          <w:ilvl w:val="0"/>
+          <w:numId w:val="16"/>
+        </w:numPr>
+        <w:spacing w:after="0" w:line="240" w:lineRule="auto"/>
+        <w:jc w:val="both"/>
+        <w:rPr>
+          <w:rFonts w:ascii="Times New Roman" w:hAnsi="Times New Roman" w:cs="Times New Roman"/>
+          <w:color w:val="000000" w:themeColor="text1"/>
+          <w:sz w:val="24"/>
+          <w:szCs w:val="24"/>
+          <w:lang w:val="en-US"/>
+        </w:rPr>
+      </w:pPr>
+      <w:r>
+        <w:rPr>
+          <w:rFonts w:ascii="Times New Roman" w:hAnsi="Times New Roman" w:cs="Times New Roman"/>
+          <w:sz w:val="24"/>
+          <w:szCs w:val="24"/>
+          <w:lang w:val="en-US"/>
+        </w:rPr>
+        <w:t>Chrome DevTools (elements, console, network)</w:t>
+      </w:r>
+    </w:p>
+    <w:p>
+      <w:pPr>
+        <w:pStyle w:val="ListParagraph"/>
+        <w:numPr>
+          <w:ilvl w:val="0"/>
+          <w:numId w:val="16"/>
+        </w:numPr>
+        <w:spacing w:after="0" w:line="240" w:lineRule="auto"/>
+        <w:jc w:val="both"/>
+        <w:rPr>
+          <w:rFonts w:ascii="Times New Roman" w:hAnsi="Times New Roman" w:cs="Times New Roman"/>
+          <w:color w:val="000000" w:themeColor="text1"/>
+          <w:sz w:val="24"/>
+          <w:szCs w:val="24"/>
+          <w:lang w:val="en-US"/>
+        </w:rPr>
+      </w:pPr>
+      <w:r>
+        <w:rPr>
+          <w:rFonts w:ascii="Times New Roman" w:hAnsi="Times New Roman" w:cs="Times New Roman"/>
+          <w:sz w:val="24"/>
+          <w:szCs w:val="24"/>
+          <w:lang w:val="en-US"/>
+        </w:rPr>
+        <w:t>Fiddler (capturing and monitoring HTTP(s) traffic)</w:t>
+      </w:r>
+    </w:p>
+    <w:p>
+      <w:pPr>
+        <w:pStyle w:val="ListParagraph"/>
+        <w:numPr>
+          <w:ilvl w:val="0"/>
+          <w:numId w:val="16"/>
+        </w:numPr>
+        <w:spacing w:after="0" w:line="240" w:lineRule="auto"/>
+        <w:jc w:val="both"/>
+        <w:rPr>
+          <w:rFonts w:ascii="Times New Roman" w:hAnsi="Times New Roman" w:cs="Times New Roman"/>
+          <w:color w:val="000000" w:themeColor="text1"/>
+          <w:sz w:val="24"/>
+          <w:szCs w:val="24"/>
+          <w:lang w:val="en-US"/>
+        </w:rPr>
+      </w:pPr>
+      <w:r>
+        <w:rPr>
+          <w:rFonts w:ascii="Times New Roman" w:hAnsi="Times New Roman" w:cs="Times New Roman"/>
+          <w:sz w:val="24"/>
+          <w:szCs w:val="24"/>
+          <w:lang w:val="en-US"/>
+        </w:rPr>
+        <w:t>Git (clone, add, commit, push, pull, checkout)</w:t>
+      </w:r>
+    </w:p>
+    <w:p>
+      <w:pPr>
+        <w:pStyle w:val="ListParagraph"/>
+        <w:numPr>
+          <w:ilvl w:val="0"/>
+          <w:numId w:val="16"/>
+        </w:numPr>
+        <w:spacing w:after="0" w:line="240" w:lineRule="auto"/>
+        <w:jc w:val="both"/>
+        <w:rPr>
+          <w:rFonts w:ascii="Times New Roman" w:hAnsi="Times New Roman" w:cs="Times New Roman"/>
+          <w:color w:val="000000" w:themeColor="text1"/>
+          <w:sz w:val="24"/>
+          <w:szCs w:val="24"/>
+          <w:lang w:val="en-US"/>
+        </w:rPr>
+      </w:pPr>
+      <w:r>
+        <w:rPr>
+          <w:rFonts w:ascii="Times New Roman" w:hAnsi="Times New Roman" w:cs="Times New Roman"/>
+          <w:sz w:val="24"/>
+          <w:szCs w:val="24"/>
+          <w:lang w:val="en-US"/>
+        </w:rPr>
+        <w:t>JMeter (</w:t>
+      </w:r>
+      <w:r>
+        <w:rPr>
+          <w:rFonts w:ascii="Times New Roman" w:hAnsi="Times New Roman" w:cs="Times New Roman"/>
+          <w:sz w:val="24"/>
+          <w:szCs w:val="24"/>
+          <w:lang w:val="en-US"/>
+        </w:rPr>
+        <w:t>basics</w:t>
+      </w:r>
+      <w:r>
+        <w:rPr>
+          <w:rFonts w:ascii="Times New Roman" w:hAnsi="Times New Roman" w:cs="Times New Roman"/>
+          <w:sz w:val="24"/>
+          <w:szCs w:val="24"/>
+          <w:lang w:val="en-US"/>
+        </w:rPr>
+        <w:t xml:space="preserve"> of performance testing</w:t>
+      </w:r>
+      <w:r>
+        <w:rPr>
+          <w:rFonts w:ascii="Times New Roman" w:hAnsi="Times New Roman" w:cs="Times New Roman"/>
+          <w:sz w:val="24"/>
+          <w:szCs w:val="24"/>
+          <w:lang w:val="en-US"/>
+        </w:rPr>
+        <w:t>)</w:t>
+      </w:r>
+    </w:p>
+    <w:p>
+      <w:pPr>
+        <w:pStyle w:val="ListParagraph"/>
+        <w:numPr>
+          <w:ilvl w:val="0"/>
+          <w:numId w:val="16"/>
+        </w:numPr>
+        <w:spacing w:after="0" w:line="240" w:lineRule="auto"/>
+        <w:jc w:val="both"/>
+        <w:rPr>
+          <w:rFonts w:ascii="Times New Roman" w:hAnsi="Times New Roman" w:cs="Times New Roman"/>
+          <w:color w:val="000000" w:themeColor="text1"/>
+          <w:sz w:val="24"/>
+          <w:szCs w:val="24"/>
+          <w:lang w:val="en-US"/>
+        </w:rPr>
+      </w:pPr>
+      <w:r>
+        <w:rPr>
+          <w:rFonts w:ascii="Times New Roman" w:hAnsi="Times New Roman" w:cs="Times New Roman"/>
+          <w:sz w:val="24"/>
+          <w:szCs w:val="24"/>
+          <w:lang w:val="en-US"/>
+        </w:rPr>
+        <w:t>Postman (sending requests, test scripts, creating collections)</w:t>
+      </w:r>
+    </w:p>
+    <w:p>
+      <w:pPr>
+        <w:pStyle w:val="ListParagraph"/>
+        <w:numPr>
+          <w:ilvl w:val="0"/>
+          <w:numId w:val="16"/>
+        </w:numPr>
+        <w:spacing w:after="0" w:line="240" w:lineRule="auto"/>
+        <w:jc w:val="both"/>
+        <w:rPr>
+          <w:rFonts w:ascii="Times New Roman" w:hAnsi="Times New Roman" w:cs="Times New Roman"/>
+          <w:color w:val="000000" w:themeColor="text1"/>
+          <w:sz w:val="24"/>
+          <w:szCs w:val="24"/>
+          <w:lang w:val="en-US"/>
+        </w:rPr>
+      </w:pPr>
+      <w:r>
+        <w:rPr>
+          <w:rFonts w:ascii="Times New Roman" w:hAnsi="Times New Roman" w:cs="Times New Roman"/>
+          <w:sz w:val="24"/>
+          <w:szCs w:val="24"/>
+          <w:lang w:val="en-US"/>
+        </w:rPr>
+        <w:t>SQL (CRUD operators, JOIN)</w:t>
+      </w:r>
+      <w:r>
+        <w:rPr>
+          <w:rFonts w:ascii="Times New Roman" w:hAnsi="Times New Roman" w:cs="Times New Roman"/>
+          <w:sz w:val="24"/>
+          <w:szCs w:val="24"/>
+          <w:lang w:val="en-US"/>
+        </w:rPr>
+        <w:tab/>
+      </w:r>
+      <w:r>
+        <w:rPr>
+          <w:rFonts w:ascii="Times New Roman" w:hAnsi="Times New Roman" w:cs="Times New Roman"/>
+          <w:sz w:val="24"/>
+          <w:szCs w:val="24"/>
+          <w:lang w:val="en-US"/>
+        </w:rPr>
+        <w:tab/>
+      </w:r>
+      <w:r>
+        <w:rPr>
+          <w:rFonts w:ascii="Times New Roman" w:hAnsi="Times New Roman" w:cs="Times New Roman"/>
+          <w:sz w:val="24"/>
+          <w:szCs w:val="24"/>
+          <w:lang w:val="en-US"/>
+        </w:rPr>
+        <w:tab/>
+      </w:r>
+    </w:p>
+    <w:p>
+      <w:pPr>
+        <w:spacing w:after="0" w:line="240" w:lineRule="auto"/>
+        <w:jc w:val="both"/>
+        <w:rPr>
+          <w:rFonts w:ascii="Times New Roman" w:hAnsi="Times New Roman" w:cs="Times New Roman"/>
+          <w:sz w:val="24"/>
+          <w:szCs w:val="24"/>
+          <w:lang w:val="en-US"/>
+        </w:rPr>
+      </w:pPr>
+    </w:p>
+    <w:p>
+      <w:pPr>
+        <w:spacing w:after="0" w:line="240" w:lineRule="auto"/>
         <w:rPr>
           <w:rFonts w:ascii="Times New Roman" w:hAnsi="Times New Roman" w:cs="Times New Roman"/>
           <w:b/>
@@ -1457,6 +1269,16 @@
           <w:szCs w:val="24"/>
           <w:lang w:val="en-US"/>
         </w:rPr>
+      </w:pPr>
+      <w:r>
+        <w:rPr>
+          <w:rFonts w:ascii="Times New Roman" w:hAnsi="Times New Roman" w:cs="Times New Roman"/>
+          <w:b/>
+          <w:color w:val="00B0F0"/>
+          <w:sz w:val="24"/>
+          <w:szCs w:val="24"/>
+          <w:lang w:val="en-US"/>
+        </w:rPr>
         <w:t>WORK EXPERIENCE</w:t>
       </w:r>
     </w:p>
@@ -1480,7 +1302,7 @@
           <w:szCs w:val="24"/>
           <w:lang w:val="en-US"/>
         </w:rPr>
-        <w:t xml:space="preserve">2010 – 2019 </w:t>
+        <w:t xml:space="preserve">2010 </w:t>
       </w:r>
       <w:r>
         <w:rPr>
@@ -1500,6 +1322,26 @@
           <w:szCs w:val="24"/>
           <w:lang w:val="en-US"/>
         </w:rPr>
+        <w:t>2019</w:t>
+      </w:r>
+      <w:r>
+        <w:rPr>
+          <w:rFonts w:ascii="Times New Roman" w:hAnsi="Times New Roman" w:cs="Times New Roman"/>
+          <w:color w:val="000000" w:themeColor="text1"/>
+          <w:sz w:val="24"/>
+          <w:szCs w:val="24"/>
+          <w:lang w:val="en-US"/>
+        </w:rPr>
+        <w:tab/>
+      </w:r>
+      <w:r>
+        <w:rPr>
+          <w:rFonts w:ascii="Times New Roman" w:hAnsi="Times New Roman" w:cs="Times New Roman"/>
+          <w:color w:val="000000" w:themeColor="text1"/>
+          <w:sz w:val="24"/>
+          <w:szCs w:val="24"/>
+          <w:lang w:val="en-US"/>
+        </w:rPr>
         <w:t>English and Turkish Interpreter</w:t>
       </w:r>
       <w:r>
@@ -1515,6 +1357,7 @@
       <w:r>
         <w:rPr>
           <w:rFonts w:ascii="Times New Roman" w:hAnsi="Times New Roman" w:cs="Times New Roman"/>
+          <w:b/>
           <w:color w:val="000000" w:themeColor="text1"/>
           <w:sz w:val="24"/>
           <w:szCs w:val="24"/>
@@ -1525,6 +1368,7 @@
       <w:r>
         <w:rPr>
           <w:rFonts w:ascii="Times New Roman" w:hAnsi="Times New Roman" w:cs="Times New Roman"/>
+          <w:b/>
           <w:color w:val="000000" w:themeColor="text1"/>
           <w:sz w:val="24"/>
           <w:szCs w:val="24"/>
@@ -1545,6 +1389,7 @@
     </w:p>
     <w:p>
       <w:pPr>
+        <w:pStyle w:val="ListParagraph"/>
         <w:spacing w:after="0" w:line="240" w:lineRule="auto"/>
         <w:jc w:val="both"/>
         <w:rPr>
@@ -1554,6 +1399,8 @@
           <w:lang w:val="en-US"/>
         </w:rPr>
       </w:pPr>
+      <w:bookmarkStart w:id="0" w:name="_GoBack"/>
+      <w:bookmarkEnd w:id="0"/>
       <w:r>
         <w:rPr>
           <w:rFonts w:ascii="Times New Roman" w:hAnsi="Times New Roman" w:cs="Times New Roman"/>
@@ -1562,37 +1409,19 @@
           <w:szCs w:val="24"/>
           <w:lang w:val="en-US"/>
         </w:rPr>
-        <w:t xml:space="preserve">- </w:t>
-      </w:r>
-      <w:r>
-        <w:rPr>
-          <w:rFonts w:ascii="Times New Roman" w:hAnsi="Times New Roman" w:cs="Times New Roman"/>
-          <w:color w:val="000000" w:themeColor="text1"/>
-          <w:sz w:val="24"/>
-          <w:szCs w:val="24"/>
-          <w:lang w:val="en-US"/>
-        </w:rPr>
-        <w:t>T</w:t>
-      </w:r>
-      <w:r>
-        <w:rPr>
-          <w:rFonts w:ascii="Times New Roman" w:hAnsi="Times New Roman" w:cs="Times New Roman"/>
-          <w:color w:val="000000" w:themeColor="text1"/>
-          <w:sz w:val="24"/>
-          <w:szCs w:val="24"/>
-          <w:lang w:val="en-US"/>
-        </w:rPr>
-        <w:t>ranslation of various types of documents</w:t>
+        <w:t>Everyday interaction with customers and managers</w:t>
       </w:r>
     </w:p>
     <w:p>
       <w:pPr>
+        <w:pStyle w:val="ListParagraph"/>
         <w:spacing w:after="0" w:line="240" w:lineRule="auto"/>
         <w:jc w:val="both"/>
         <w:rPr>
           <w:rFonts w:ascii="Times New Roman" w:hAnsi="Times New Roman" w:cs="Times New Roman"/>
           <w:sz w:val="24"/>
           <w:szCs w:val="24"/>
+          <w:lang w:val="en-US"/>
         </w:rPr>
       </w:pPr>
       <w:r>
@@ -1603,7 +1432,7 @@
           <w:szCs w:val="24"/>
           <w:lang w:val="en-US"/>
         </w:rPr>
-        <w:t xml:space="preserve">- </w:t>
+        <w:t>T</w:t>
       </w:r>
       <w:r>
         <w:rPr>
@@ -1613,46 +1442,19 @@
           <w:szCs w:val="24"/>
           <w:lang w:val="en-US"/>
         </w:rPr>
-        <w:t>P</w:t>
-      </w:r>
-      <w:r>
-        <w:rPr>
-          <w:rFonts w:ascii="Times New Roman" w:hAnsi="Times New Roman" w:cs="Times New Roman"/>
-          <w:color w:val="000000" w:themeColor="text1"/>
-          <w:sz w:val="24"/>
-          <w:szCs w:val="24"/>
-          <w:lang w:val="en-US"/>
-        </w:rPr>
-        <w:t>roof</w:t>
-      </w:r>
-      <w:r>
-        <w:rPr>
-          <w:rFonts w:ascii="Times New Roman" w:hAnsi="Times New Roman" w:cs="Times New Roman"/>
-          <w:color w:val="000000" w:themeColor="text1"/>
-          <w:sz w:val="24"/>
-          <w:szCs w:val="24"/>
-          <w:lang w:val="en-US"/>
-        </w:rPr>
-        <w:t xml:space="preserve">reading </w:t>
-      </w:r>
-      <w:r>
-        <w:rPr>
-          <w:rFonts w:ascii="Times New Roman" w:hAnsi="Times New Roman" w:cs="Times New Roman"/>
-          <w:color w:val="000000" w:themeColor="text1"/>
-          <w:sz w:val="24"/>
-          <w:szCs w:val="24"/>
-        </w:rPr>
-        <w:t>and mistakes correction</w:t>
+        <w:t>ranslation of various types of documents</w:t>
       </w:r>
     </w:p>
     <w:p>
       <w:pPr>
+        <w:pStyle w:val="ListParagraph"/>
         <w:spacing w:after="0" w:line="240" w:lineRule="auto"/>
         <w:jc w:val="both"/>
         <w:rPr>
           <w:rFonts w:ascii="Times New Roman" w:hAnsi="Times New Roman" w:cs="Times New Roman"/>
           <w:sz w:val="24"/>
           <w:szCs w:val="24"/>
+          <w:lang w:val="en-US"/>
         </w:rPr>
       </w:pPr>
       <w:r>
@@ -1661,8 +1463,9 @@
           <w:color w:val="000000" w:themeColor="text1"/>
           <w:sz w:val="24"/>
           <w:szCs w:val="24"/>
-        </w:rPr>
-        <w:t xml:space="preserve">- </w:t>
+          <w:lang w:val="en-US"/>
+        </w:rPr>
+        <w:t>P</w:t>
       </w:r>
       <w:r>
         <w:rPr>
@@ -1670,8 +1473,9 @@
           <w:color w:val="000000" w:themeColor="text1"/>
           <w:sz w:val="24"/>
           <w:szCs w:val="24"/>
-        </w:rPr>
-        <w:t>C</w:t>
+          <w:lang w:val="en-US"/>
+        </w:rPr>
+        <w:t>roof</w:t>
       </w:r>
       <w:r>
         <w:rPr>
@@ -1679,20 +1483,21 @@
           <w:color w:val="000000" w:themeColor="text1"/>
           <w:sz w:val="24"/>
           <w:szCs w:val="24"/>
-        </w:rPr>
-        <w:t>onsecutive interpretation</w:t>
-      </w:r>
-      <w:bookmarkStart w:id="0" w:name="_GoBack"/>
-      <w:bookmarkEnd w:id="0"/>
+          <w:lang w:val="en-US"/>
+        </w:rPr>
+        <w:t>reading and mistakes correction</w:t>
+      </w:r>
     </w:p>
     <w:p>
       <w:pPr>
+        <w:pStyle w:val="ListParagraph"/>
         <w:spacing w:after="0" w:line="240" w:lineRule="auto"/>
         <w:jc w:val="both"/>
         <w:rPr>
           <w:rFonts w:ascii="Times New Roman" w:hAnsi="Times New Roman" w:cs="Times New Roman"/>
           <w:sz w:val="24"/>
           <w:szCs w:val="24"/>
+          <w:lang w:val="en-US"/>
         </w:rPr>
       </w:pPr>
       <w:r>
@@ -1701,8 +1506,9 @@
           <w:color w:val="000000" w:themeColor="text1"/>
           <w:sz w:val="24"/>
           <w:szCs w:val="24"/>
-        </w:rPr>
-        <w:t xml:space="preserve">- </w:t>
+          <w:lang w:val="en-US"/>
+        </w:rPr>
+        <w:t>C</w:t>
       </w:r>
       <w:r>
         <w:rPr>
@@ -1710,26 +1516,9 @@
           <w:color w:val="000000" w:themeColor="text1"/>
           <w:sz w:val="24"/>
           <w:szCs w:val="24"/>
-        </w:rPr>
-        <w:t>E</w:t>
-      </w:r>
-      <w:r>
-        <w:rPr>
-          <w:rFonts w:ascii="Times New Roman" w:hAnsi="Times New Roman" w:cs="Times New Roman"/>
-          <w:color w:val="000000" w:themeColor="text1"/>
-          <w:sz w:val="24"/>
-          <w:szCs w:val="24"/>
-        </w:rPr>
-        <w:t xml:space="preserve">veryday interaction with </w:t>
-      </w:r>
-      <w:r>
-        <w:rPr>
-          <w:rFonts w:ascii="Times New Roman" w:hAnsi="Times New Roman" w:cs="Times New Roman"/>
-          <w:color w:val="000000" w:themeColor="text1"/>
-          <w:sz w:val="24"/>
-          <w:szCs w:val="24"/>
-        </w:rPr>
-        <w:t>customers and managers</w:t>
+          <w:lang w:val="en-US"/>
+        </w:rPr>
+        <w:t>onsecutive interpretation</w:t>
       </w:r>
     </w:p>
     <w:p>
@@ -1748,7 +1537,6 @@
     <w:p>
       <w:pPr>
         <w:spacing w:after="0" w:line="240" w:lineRule="auto"/>
-        <w:jc w:val="both"/>
         <w:rPr>
           <w:rFonts w:ascii="Times New Roman" w:hAnsi="Times New Roman" w:cs="Times New Roman"/>
           <w:b/>
@@ -1776,74 +1564,32 @@
         <w:jc w:val="both"/>
         <w:rPr>
           <w:rFonts w:ascii="Times New Roman" w:hAnsi="Times New Roman" w:cs="Times New Roman"/>
-          <w:sz w:val="24"/>
-          <w:szCs w:val="24"/>
-          <w:lang w:val="en-US"/>
-        </w:rPr>
-      </w:pPr>
-      <w:r>
-        <w:rPr>
-          <w:rFonts w:ascii="Times New Roman" w:hAnsi="Times New Roman" w:cs="Times New Roman"/>
-          <w:sz w:val="24"/>
-          <w:szCs w:val="24"/>
-          <w:lang w:val="en-US"/>
-        </w:rPr>
-        <w:t>C</w:t>
-      </w:r>
-      <w:r>
-        <w:rPr>
-          <w:rFonts w:ascii="Times New Roman" w:hAnsi="Times New Roman" w:cs="Times New Roman"/>
-          <w:sz w:val="24"/>
-          <w:szCs w:val="24"/>
-          <w:lang w:val="en-US"/>
-        </w:rPr>
-        <w:t>ross-cultural and communication specialis</w:t>
-      </w:r>
-      <w:r>
-        <w:rPr>
-          <w:rFonts w:ascii="Times New Roman" w:hAnsi="Times New Roman" w:cs="Times New Roman"/>
-          <w:sz w:val="24"/>
-          <w:szCs w:val="24"/>
-          <w:lang w:val="en-US"/>
-        </w:rPr>
-        <w:t>t</w:t>
-      </w:r>
-      <w:r>
-        <w:rPr>
-          <w:rFonts w:ascii="Times New Roman" w:hAnsi="Times New Roman" w:cs="Times New Roman"/>
-          <w:sz w:val="24"/>
-          <w:szCs w:val="24"/>
-          <w:lang w:val="en-US"/>
-        </w:rPr>
-        <w:t xml:space="preserve">, </w:t>
-      </w:r>
-      <w:r>
-        <w:rPr>
-          <w:rFonts w:ascii="Times New Roman" w:hAnsi="Times New Roman" w:cs="Times New Roman"/>
-          <w:sz w:val="24"/>
-          <w:szCs w:val="24"/>
-          <w:lang w:val="en-US"/>
-        </w:rPr>
-        <w:t>English and Turkish interpreter</w:t>
-      </w:r>
-      <w:r>
-        <w:rPr>
-          <w:rFonts w:ascii="Times New Roman" w:hAnsi="Times New Roman" w:cs="Times New Roman"/>
-          <w:sz w:val="24"/>
-          <w:szCs w:val="24"/>
-          <w:lang w:val="en-US"/>
-        </w:rPr>
-        <w:t xml:space="preserve">, </w:t>
+          <w:color w:val="000000" w:themeColor="text1"/>
+          <w:sz w:val="24"/>
+          <w:szCs w:val="24"/>
+          <w:lang w:val="en-US"/>
+        </w:rPr>
+      </w:pPr>
+      <w:r>
+        <w:rPr>
+          <w:rFonts w:ascii="Times New Roman" w:hAnsi="Times New Roman" w:cs="Times New Roman"/>
+          <w:color w:val="000000" w:themeColor="text1"/>
+          <w:sz w:val="24"/>
+          <w:szCs w:val="24"/>
+          <w:lang w:val="en-US"/>
+        </w:rPr>
+        <w:t xml:space="preserve">Software Testing course and internship by </w:t>
       </w:r>
       <w:r>
         <w:rPr>
           <w:rFonts w:ascii="Times New Roman" w:hAnsi="Times New Roman" w:cs="Times New Roman"/>
           <w:b/>
-          <w:sz w:val="24"/>
-          <w:szCs w:val="24"/>
-          <w:lang w:val="en-US"/>
-        </w:rPr>
-        <w:t>MSLU</w:t>
+          <w:color w:val="000000" w:themeColor="text1"/>
+          <w:sz w:val="24"/>
+          <w:szCs w:val="24"/>
+          <w:lang w:val="en-US"/>
+        </w:rPr>
+        <w:t>Vadim Ksendzov</w:t>
       </w:r>
     </w:p>
     <w:p>
@@ -1852,20 +1598,29 @@
         <w:jc w:val="both"/>
         <w:rPr>
           <w:rFonts w:ascii="Times New Roman" w:hAnsi="Times New Roman" w:cs="Times New Roman"/>
+          <w:sz w:val="24"/>
+          <w:szCs w:val="24"/>
+          <w:lang w:val="en-US"/>
+        </w:rPr>
+      </w:pPr>
+      <w:r>
+        <w:rPr>
+          <w:rFonts w:ascii="Times New Roman" w:hAnsi="Times New Roman" w:cs="Times New Roman"/>
+          <w:sz w:val="24"/>
+          <w:szCs w:val="24"/>
+          <w:lang w:val="en-US"/>
+        </w:rPr>
+        <w:t xml:space="preserve">Software Testing Introduction training by </w:t>
+      </w:r>
+      <w:r>
+        <w:rPr>
+          <w:rFonts w:ascii="Times New Roman" w:hAnsi="Times New Roman" w:cs="Times New Roman"/>
           <w:b/>
           <w:sz w:val="24"/>
           <w:szCs w:val="24"/>
           <w:lang w:val="en-US"/>
         </w:rPr>
-      </w:pPr>
-      <w:r>
-        <w:rPr>
-          <w:rFonts w:ascii="Times New Roman" w:hAnsi="Times New Roman" w:cs="Times New Roman"/>
-          <w:sz w:val="24"/>
-          <w:szCs w:val="24"/>
-          <w:lang w:val="en-US"/>
-        </w:rPr>
-        <w:t xml:space="preserve">Travel organization manager, </w:t>
+        <w:t xml:space="preserve">EPAM Systems </w:t>
       </w:r>
       <w:r>
         <w:rPr>
@@ -1875,9 +1630,13 @@
           <w:szCs w:val="24"/>
           <w:lang w:val="en-US"/>
         </w:rPr>
-        <w:t>Inst</w:t>
-      </w:r>
-      <w:r>
+        <w:t>Inc.</w:t>
+      </w:r>
+    </w:p>
+    <w:p>
+      <w:pPr>
+        <w:spacing w:after="0" w:line="240" w:lineRule="auto"/>
+        <w:jc w:val="both"/>
         <w:rPr>
           <w:rFonts w:ascii="Times New Roman" w:hAnsi="Times New Roman" w:cs="Times New Roman"/>
           <w:b/>
@@ -1885,7 +1644,15 @@
           <w:szCs w:val="24"/>
           <w:lang w:val="en-US"/>
         </w:rPr>
-        <w:t>itute of Continuing Education at</w:t>
+      </w:pPr>
+      <w:r>
+        <w:rPr>
+          <w:rFonts w:ascii="Times New Roman" w:hAnsi="Times New Roman" w:cs="Times New Roman"/>
+          <w:sz w:val="24"/>
+          <w:szCs w:val="24"/>
+          <w:lang w:val="en-US"/>
+        </w:rPr>
+        <w:t xml:space="preserve">Software Testing course by </w:t>
       </w:r>
       <w:r>
         <w:rPr>
@@ -1895,7 +1662,181 @@
           <w:szCs w:val="24"/>
           <w:lang w:val="en-US"/>
         </w:rPr>
-        <w:t xml:space="preserve"> BSU</w:t>
+        <w:t xml:space="preserve">IT-school </w:t>
+      </w:r>
+      <w:r>
+        <w:rPr>
+          <w:rFonts w:ascii="Times New Roman" w:hAnsi="Times New Roman" w:cs="Times New Roman"/>
+          <w:b/>
+          <w:sz w:val="24"/>
+          <w:szCs w:val="24"/>
+          <w:lang w:val="en-US"/>
+        </w:rPr>
+        <w:t>m</w:t>
+      </w:r>
+      <w:r>
+        <w:rPr>
+          <w:rFonts w:ascii="Times New Roman" w:hAnsi="Times New Roman" w:cs="Times New Roman"/>
+          <w:b/>
+          <w:sz w:val="24"/>
+          <w:szCs w:val="24"/>
+          <w:lang w:val="en-US"/>
+        </w:rPr>
+        <w:t>yIT</w:t>
+      </w:r>
+      <w:r>
+        <w:rPr>
+          <w:rStyle w:val="EndnoteReference"/>
+          <w:rFonts w:ascii="Times New Roman" w:hAnsi="Times New Roman" w:cs="Times New Roman"/>
+          <w:b/>
+          <w:sz w:val="24"/>
+          <w:szCs w:val="24"/>
+          <w:lang w:val="en-US"/>
+        </w:rPr>
+        <w:endnoteReference w:id="1"/>
+      </w:r>
+    </w:p>
+    <w:p>
+      <w:pPr>
+        <w:spacing w:after="0" w:line="240" w:lineRule="auto"/>
+        <w:jc w:val="both"/>
+        <w:rPr>
+          <w:rFonts w:ascii="Times New Roman" w:hAnsi="Times New Roman" w:cs="Times New Roman"/>
+          <w:sz w:val="24"/>
+          <w:szCs w:val="24"/>
+          <w:lang w:val="en-US"/>
+        </w:rPr>
+      </w:pPr>
+      <w:r>
+        <w:rPr>
+          <w:rFonts w:ascii="Times New Roman" w:hAnsi="Times New Roman" w:cs="Times New Roman"/>
+          <w:sz w:val="24"/>
+          <w:szCs w:val="24"/>
+          <w:lang w:val="en-US"/>
+        </w:rPr>
+        <w:t>T</w:t>
+      </w:r>
+      <w:r>
+        <w:rPr>
+          <w:rFonts w:ascii="Times New Roman" w:hAnsi="Times New Roman" w:cs="Times New Roman"/>
+          <w:sz w:val="24"/>
+          <w:szCs w:val="24"/>
+          <w:lang w:val="en-US"/>
+        </w:rPr>
+        <w:t xml:space="preserve">ravel organization manager, </w:t>
+      </w:r>
+      <w:r>
+        <w:rPr>
+          <w:rFonts w:ascii="Times New Roman" w:hAnsi="Times New Roman" w:cs="Times New Roman"/>
+          <w:b/>
+          <w:sz w:val="24"/>
+          <w:szCs w:val="24"/>
+          <w:lang w:val="en-US"/>
+        </w:rPr>
+        <w:t>Institute of Continuing Education at BSU</w:t>
+      </w:r>
+    </w:p>
+    <w:p>
+      <w:pPr>
+        <w:spacing w:after="0" w:line="240" w:lineRule="auto"/>
+        <w:rPr>
+          <w:rFonts w:ascii="Times New Roman" w:hAnsi="Times New Roman" w:cs="Times New Roman"/>
+          <w:b/>
+          <w:sz w:val="24"/>
+          <w:szCs w:val="24"/>
+          <w:lang w:val="en-US"/>
+        </w:rPr>
+      </w:pPr>
+      <w:r>
+        <w:rPr>
+          <w:rFonts w:ascii="Times New Roman" w:hAnsi="Times New Roman" w:cs="Times New Roman"/>
+          <w:sz w:val="24"/>
+          <w:szCs w:val="24"/>
+          <w:lang w:val="en-US"/>
+        </w:rPr>
+        <w:t>C</w:t>
+      </w:r>
+      <w:r>
+        <w:rPr>
+          <w:rFonts w:ascii="Times New Roman" w:hAnsi="Times New Roman" w:cs="Times New Roman"/>
+          <w:sz w:val="24"/>
+          <w:szCs w:val="24"/>
+          <w:lang w:val="en-US"/>
+        </w:rPr>
+        <w:t xml:space="preserve">ross-cultural </w:t>
+      </w:r>
+      <w:r>
+        <w:rPr>
+          <w:rFonts w:ascii="Times New Roman" w:hAnsi="Times New Roman" w:cs="Times New Roman"/>
+          <w:sz w:val="24"/>
+          <w:szCs w:val="24"/>
+          <w:lang w:val="en-US"/>
+        </w:rPr>
+        <w:t xml:space="preserve">and </w:t>
+      </w:r>
+      <w:r>
+        <w:rPr>
+          <w:rFonts w:ascii="Times New Roman" w:hAnsi="Times New Roman" w:cs="Times New Roman"/>
+          <w:sz w:val="24"/>
+          <w:szCs w:val="24"/>
+          <w:lang w:val="en-US"/>
+        </w:rPr>
+        <w:t>communication</w:t>
+      </w:r>
+      <w:r>
+        <w:rPr>
+          <w:rFonts w:ascii="Times New Roman" w:hAnsi="Times New Roman" w:cs="Times New Roman"/>
+          <w:sz w:val="24"/>
+          <w:szCs w:val="24"/>
+          <w:lang w:val="en-US"/>
+        </w:rPr>
+        <w:t xml:space="preserve"> specialis</w:t>
+      </w:r>
+      <w:r>
+        <w:rPr>
+          <w:rFonts w:ascii="Times New Roman" w:hAnsi="Times New Roman" w:cs="Times New Roman"/>
+          <w:sz w:val="24"/>
+          <w:szCs w:val="24"/>
+          <w:lang w:val="en-US"/>
+        </w:rPr>
+        <w:t>t</w:t>
+      </w:r>
+      <w:r>
+        <w:rPr>
+          <w:rFonts w:ascii="Times New Roman" w:hAnsi="Times New Roman" w:cs="Times New Roman"/>
+          <w:sz w:val="24"/>
+          <w:szCs w:val="24"/>
+          <w:lang w:val="en-US"/>
+        </w:rPr>
+        <w:t xml:space="preserve">, </w:t>
+      </w:r>
+      <w:r>
+        <w:rPr>
+          <w:rFonts w:ascii="Times New Roman" w:hAnsi="Times New Roman" w:cs="Times New Roman"/>
+          <w:sz w:val="24"/>
+          <w:szCs w:val="24"/>
+          <w:lang w:val="en-US"/>
+        </w:rPr>
+        <w:t>English and Turkish interpreter</w:t>
+      </w:r>
+      <w:r>
+        <w:rPr>
+          <w:rFonts w:ascii="Times New Roman" w:hAnsi="Times New Roman" w:cs="Times New Roman"/>
+          <w:sz w:val="24"/>
+          <w:szCs w:val="24"/>
+          <w:lang w:val="en-US"/>
+        </w:rPr>
+        <w:t xml:space="preserve">, </w:t>
+      </w:r>
+      <w:r>
+        <w:rPr>
+          <w:rFonts w:ascii="Times New Roman" w:hAnsi="Times New Roman" w:cs="Times New Roman"/>
+          <w:b/>
+          <w:sz w:val="24"/>
+          <w:szCs w:val="24"/>
+          <w:lang w:val="en-US"/>
+        </w:rPr>
+        <w:t>MSLU</w:t>
       </w:r>
     </w:p>
     <w:sectPr>
@@ -1908,6 +1849,107 @@
 </w:document>
 </file>
 
+<file path=word/endnotes.xml><?xml version="1.0" encoding="utf-8"?>
+<w:endnotes xmlns:wpc="http://schemas.microsoft.com/office/word/2010/wordprocessingCanvas" xmlns:cx="http://schemas.microsoft.com/office/drawing/2014/chartex" xmlns:cx1="http://schemas.microsoft.com/office/drawing/2015/9/8/chartex" xmlns:mc="http://schemas.openxmlformats.org/markup-compatibility/2006" xmlns:o="urn:schemas-microsoft-com:office:office" xmlns:r="http://schemas.openxmlformats.org/officeDocument/2006/relationships" xmlns:m="http://schemas.openxmlformats.org/officeDocument/2006/math" xmlns:v="urn:schemas-microsoft-com:vml" xmlns:wp14="http://schemas.microsoft.com/office/word/2010/wordprocessingDrawing" xmlns:wp="http://schemas.openxmlformats.org/drawingml/2006/wordprocessingDrawing" xmlns:w10="urn:schemas-microsoft-com:office:word" xmlns:w="http://schemas.openxmlformats.org/wordprocessingml/2006/main" xmlns:w14="http://schemas.microsoft.com/office/word/2010/wordml" xmlns:w15="http://schemas.microsoft.com/office/word/2012/wordml" xmlns:w16se="http://schemas.microsoft.com/office/word/2015/wordml/symex" xmlns:wpg="http://schemas.microsoft.com/office/word/2010/wordprocessingGroup" xmlns:wpi="http://schemas.microsoft.com/office/word/2010/wordprocessingInk" xmlns:wne="http://schemas.microsoft.com/office/word/2006/wordml" xmlns:wps="http://schemas.microsoft.com/office/word/2010/wordprocessingShape" mc:Ignorable="w14 w15 w16se wp14">
+  <w:endnote w:type="separator" w:id="-1">
+    <w:p>
+      <w:pPr>
+        <w:spacing w:after="0" w:line="240" w:lineRule="auto"/>
+      </w:pPr>
+      <w:r>
+        <w:separator/>
+      </w:r>
+    </w:p>
+  </w:endnote>
+  <w:endnote w:type="continuationSeparator" w:id="0">
+    <w:p>
+      <w:pPr>
+        <w:spacing w:after="0" w:line="240" w:lineRule="auto"/>
+      </w:pPr>
+      <w:r>
+        <w:continuationSeparator/>
+      </w:r>
+    </w:p>
+  </w:endnote>
+  <w:endnote w:id="1">
+    <w:p>
+      <w:pPr>
+        <w:spacing w:after="0" w:line="240" w:lineRule="auto"/>
+        <w:rPr>
+          <w:rFonts w:ascii="Times New Roman" w:hAnsi="Times New Roman" w:cs="Times New Roman"/>
+          <w:color w:val="0563C1" w:themeColor="hyperlink"/>
+          <w:u w:val="single"/>
+          <w:lang w:val="en-US"/>
+        </w:rPr>
+      </w:pPr>
+      <w:r>
+        <w:rPr>
+          <w:rStyle w:val="EndnoteReference"/>
+        </w:rPr>
+        <w:endnoteRef/>
+      </w:r>
+      <w:r>
+        <w:rPr>
+          <w:lang w:val="en-US"/>
+        </w:rPr>
+        <w:t xml:space="preserve"> </w:t>
+      </w:r>
+      <w:r>
+        <w:rPr>
+          <w:rFonts w:ascii="Times New Roman" w:hAnsi="Times New Roman" w:cs="Times New Roman"/>
+          <w:lang w:val="en-US"/>
+        </w:rPr>
+        <w:t xml:space="preserve">[Detailed info: </w:t>
+      </w:r>
+      <w:hyperlink r:id="rId1" w:history="1">
+        <w:r>
+          <w:rPr>
+            <w:rStyle w:val="Hyperlink"/>
+            <w:rFonts w:ascii="Times New Roman" w:hAnsi="Times New Roman" w:cs="Times New Roman"/>
+            <w:lang w:val="en-US"/>
+          </w:rPr>
+          <w:t>QA courses description</w:t>
+        </w:r>
+      </w:hyperlink>
+      <w:r>
+        <w:rPr>
+          <w:rStyle w:val="Hyperlink"/>
+          <w:rFonts w:ascii="Times New Roman" w:hAnsi="Times New Roman" w:cs="Times New Roman"/>
+          <w:color w:val="auto"/>
+          <w:lang w:val="en-US"/>
+        </w:rPr>
+        <w:t>]</w:t>
+      </w:r>
+    </w:p>
+  </w:endnote>
+</w:endnotes>
+</file>
+
+<file path=word/footnotes.xml><?xml version="1.0" encoding="utf-8"?>
+<w:footnotes xmlns:wpc="http://schemas.microsoft.com/office/word/2010/wordprocessingCanvas" xmlns:cx="http://schemas.microsoft.com/office/drawing/2014/chartex" xmlns:cx1="http://schemas.microsoft.com/office/drawing/2015/9/8/chartex" xmlns:mc="http://schemas.openxmlformats.org/markup-compatibility/2006" xmlns:o="urn:schemas-microsoft-com:office:office" xmlns:r="http://schemas.openxmlformats.org/officeDocument/2006/relationships" xmlns:m="http://schemas.openxmlformats.org/officeDocument/2006/math" xmlns:v="urn:schemas-microsoft-com:vml" xmlns:wp14="http://schemas.microsoft.com/office/word/2010/wordprocessingDrawing" xmlns:wp="http://schemas.openxmlformats.org/drawingml/2006/wordprocessingDrawing" xmlns:w10="urn:schemas-microsoft-com:office:word" xmlns:w="http://schemas.openxmlformats.org/wordprocessingml/2006/main" xmlns:w14="http://schemas.microsoft.com/office/word/2010/wordml" xmlns:w15="http://schemas.microsoft.com/office/word/2012/wordml" xmlns:w16se="http://schemas.microsoft.com/office/word/2015/wordml/symex" xmlns:wpg="http://schemas.microsoft.com/office/word/2010/wordprocessingGroup" xmlns:wpi="http://schemas.microsoft.com/office/word/2010/wordprocessingInk" xmlns:wne="http://schemas.microsoft.com/office/word/2006/wordml" xmlns:wps="http://schemas.microsoft.com/office/word/2010/wordprocessingShape" mc:Ignorable="w14 w15 w16se wp14">
+  <w:footnote w:type="separator" w:id="-1">
+    <w:p>
+      <w:pPr>
+        <w:spacing w:after="0" w:line="240" w:lineRule="auto"/>
+      </w:pPr>
+      <w:r>
+        <w:separator/>
+      </w:r>
+    </w:p>
+  </w:footnote>
+  <w:footnote w:type="continuationSeparator" w:id="0">
+    <w:p>
+      <w:pPr>
+        <w:spacing w:after="0" w:line="240" w:lineRule="auto"/>
+      </w:pPr>
+      <w:r>
+        <w:continuationSeparator/>
+      </w:r>
+    </w:p>
+  </w:footnote>
+</w:footnotes>
+</file>
+
 <file path=word/numbering.xml><?xml version="1.0" encoding="utf-8"?>
 <w:numbering xmlns:wpc="http://schemas.microsoft.com/office/word/2010/wordprocessingCanvas" xmlns:cx="http://schemas.microsoft.com/office/drawing/2014/chartex" xmlns:cx1="http://schemas.microsoft.com/office/drawing/2015/9/8/chartex" xmlns:mc="http://schemas.openxmlformats.org/markup-compatibility/2006" xmlns:o="urn:schemas-microsoft-com:office:office" xmlns:r="http://schemas.openxmlformats.org/officeDocument/2006/relationships" xmlns:m="http://schemas.openxmlformats.org/officeDocument/2006/math" xmlns:v="urn:schemas-microsoft-com:vml" xmlns:wp14="http://schemas.microsoft.com/office/word/2010/wordprocessingDrawing" xmlns:wp="http://schemas.openxmlformats.org/drawingml/2006/wordprocessingDrawing" xmlns:w10="urn:schemas-microsoft-com:office:word" xmlns:w="http://schemas.openxmlformats.org/wordprocessingml/2006/main" xmlns:w14="http://schemas.microsoft.com/office/word/2010/wordml" xmlns:w15="http://schemas.microsoft.com/office/word/2012/wordml" xmlns:w16se="http://schemas.microsoft.com/office/word/2015/wordml/symex" xmlns:wpg="http://schemas.microsoft.com/office/word/2010/wordprocessingGroup" xmlns:wpi="http://schemas.microsoft.com/office/word/2010/wordprocessingInk" xmlns:wne="http://schemas.microsoft.com/office/word/2006/wordml" xmlns:wps="http://schemas.microsoft.com/office/word/2010/wordprocessingShape" mc:Ignorable="w14 w15 w16se wp14">
   <w:abstractNum w:abstractNumId="0" w15:restartNumberingAfterBreak="0">
@@ -2138,6 +2180,119 @@
     </w:lvl>
   </w:abstractNum>
   <w:abstractNum w:abstractNumId="2" w15:restartNumberingAfterBreak="0">
+    <w:nsid w:val="1EA83B57"/>
+    <w:multiLevelType w:val="hybridMultilevel"/>
+    <w:tmpl w:val="6A7A3F9E"/>
+    <w:lvl w:ilvl="0" w:tplc="04190001">
+      <w:start w:val="1"/>
+      <w:numFmt w:val="bullet"/>
+      <w:lvlText w:val=""/>
+      <w:lvlJc w:val="left"/>
+      <w:pPr>
+        <w:ind w:left="720" w:hanging="360"/>
+      </w:pPr>
+      <w:rPr>
+        <w:rFonts w:ascii="Symbol" w:hAnsi="Symbol" w:hint="default"/>
+      </w:rPr>
+    </w:lvl>
+    <w:lvl w:ilvl="1" w:tplc="04190003" w:tentative="1">
+      <w:start w:val="1"/>
+      <w:numFmt w:val="bullet"/>
+      <w:lvlText w:val="o"/>
+      <w:lvlJc w:val="left"/>
+      <w:pPr>
+        <w:ind w:left="1440" w:hanging="360"/>
+      </w:pPr>
+      <w:rPr>
+        <w:rFonts w:ascii="Courier New" w:hAnsi="Courier New" w:cs="Courier New" w:hint="default"/>
+      </w:rPr>
+    </w:lvl>
+    <w:lvl w:ilvl="2" w:tplc="04190005" w:tentative="1">
+      <w:start w:val="1"/>
+      <w:numFmt w:val="bullet"/>
+      <w:lvlText w:val=""/>
+      <w:lvlJc w:val="left"/>
+      <w:pPr>
+        <w:ind w:left="2160" w:hanging="360"/>
+      </w:pPr>
+      <w:rPr>
+        <w:rFonts w:ascii="Wingdings" w:hAnsi="Wingdings" w:hint="default"/>
+      </w:rPr>
+    </w:lvl>
+    <w:lvl w:ilvl="3" w:tplc="04190001" w:tentative="1">
+      <w:start w:val="1"/>
+      <w:numFmt w:val="bullet"/>
+      <w:lvlText w:val=""/>
+      <w:lvlJc w:val="left"/>
+      <w:pPr>
+        <w:ind w:left="2880" w:hanging="360"/>
+      </w:pPr>
+      <w:rPr>
+        <w:rFonts w:ascii="Symbol" w:hAnsi="Symbol" w:hint="default"/>
+      </w:rPr>
+    </w:lvl>
+    <w:lvl w:ilvl="4" w:tplc="04190003" w:tentative="1">
+      <w:start w:val="1"/>
+      <w:numFmt w:val="bullet"/>
+      <w:lvlText w:val="o"/>
+      <w:lvlJc w:val="left"/>
+      <w:pPr>
+        <w:ind w:left="3600" w:hanging="360"/>
+      </w:pPr>
+      <w:rPr>
+        <w:rFonts w:ascii="Courier New" w:hAnsi="Courier New" w:cs="Courier New" w:hint="default"/>
+      </w:rPr>
+    </w:lvl>
+    <w:lvl w:ilvl="5" w:tplc="04190005" w:tentative="1">
+      <w:start w:val="1"/>
+      <w:numFmt w:val="bullet"/>
+      <w:lvlText w:val=""/>
+      <w:lvlJc w:val="left"/>
+      <w:pPr>
+        <w:ind w:left="4320" w:hanging="360"/>
+      </w:pPr>
+      <w:rPr>
+        <w:rFonts w:ascii="Wingdings" w:hAnsi="Wingdings" w:hint="default"/>
+      </w:rPr>
+    </w:lvl>
+    <w:lvl w:ilvl="6" w:tplc="04190001" w:tentative="1">
+      <w:start w:val="1"/>
+      <w:numFmt w:val="bullet"/>
+      <w:lvlText w:val=""/>
+      <w:lvlJc w:val="left"/>
+      <w:pPr>
+        <w:ind w:left="5040" w:hanging="360"/>
+      </w:pPr>
+      <w:rPr>
+        <w:rFonts w:ascii="Symbol" w:hAnsi="Symbol" w:hint="default"/>
+      </w:rPr>
+    </w:lvl>
+    <w:lvl w:ilvl="7" w:tplc="04190003" w:tentative="1">
+      <w:start w:val="1"/>
+      <w:numFmt w:val="bullet"/>
+      <w:lvlText w:val="o"/>
+      <w:lvlJc w:val="left"/>
+      <w:pPr>
+        <w:ind w:left="5760" w:hanging="360"/>
+      </w:pPr>
+      <w:rPr>
+        <w:rFonts w:ascii="Courier New" w:hAnsi="Courier New" w:cs="Courier New" w:hint="default"/>
+      </w:rPr>
+    </w:lvl>
+    <w:lvl w:ilvl="8" w:tplc="04190005" w:tentative="1">
+      <w:start w:val="1"/>
+      <w:numFmt w:val="bullet"/>
+      <w:lvlText w:val=""/>
+      <w:lvlJc w:val="left"/>
+      <w:pPr>
+        <w:ind w:left="6480" w:hanging="360"/>
+      </w:pPr>
+      <w:rPr>
+        <w:rFonts w:ascii="Wingdings" w:hAnsi="Wingdings" w:hint="default"/>
+      </w:rPr>
+    </w:lvl>
+  </w:abstractNum>
+  <w:abstractNum w:abstractNumId="3" w15:restartNumberingAfterBreak="0">
     <w:nsid w:val="22653A42"/>
     <w:multiLevelType w:val="hybridMultilevel"/>
     <w:tmpl w:val="4510C45C"/>
@@ -2250,7 +2405,7 @@
       </w:rPr>
     </w:lvl>
   </w:abstractNum>
-  <w:abstractNum w:abstractNumId="3" w15:restartNumberingAfterBreak="0">
+  <w:abstractNum w:abstractNumId="4" w15:restartNumberingAfterBreak="0">
     <w:nsid w:val="240F7F8E"/>
     <w:multiLevelType w:val="hybridMultilevel"/>
     <w:tmpl w:val="59405ED0"/>
@@ -2363,7 +2518,93 @@
       </w:rPr>
     </w:lvl>
   </w:abstractNum>
-  <w:abstractNum w:abstractNumId="4" w15:restartNumberingAfterBreak="0">
+  <w:abstractNum w:abstractNumId="5" w15:restartNumberingAfterBreak="0">
+    <w:nsid w:val="245927FF"/>
+    <w:multiLevelType w:val="hybridMultilevel"/>
+    <w:tmpl w:val="11C2A70A"/>
+    <w:lvl w:ilvl="0" w:tplc="0419000F">
+      <w:start w:val="1"/>
+      <w:numFmt w:val="decimal"/>
+      <w:lvlText w:val="%1."/>
+      <w:lvlJc w:val="left"/>
+      <w:pPr>
+        <w:ind w:left="720" w:hanging="360"/>
+      </w:pPr>
+    </w:lvl>
+    <w:lvl w:ilvl="1" w:tplc="04190019" w:tentative="1">
+      <w:start w:val="1"/>
+      <w:numFmt w:val="lowerLetter"/>
+      <w:lvlText w:val="%2."/>
+      <w:lvlJc w:val="left"/>
+      <w:pPr>
+        <w:ind w:left="1440" w:hanging="360"/>
+      </w:pPr>
+    </w:lvl>
+    <w:lvl w:ilvl="2" w:tplc="0419001B" w:tentative="1">
+      <w:start w:val="1"/>
+      <w:numFmt w:val="lowerRoman"/>
+      <w:lvlText w:val="%3."/>
+      <w:lvlJc w:val="right"/>
+      <w:pPr>
+        <w:ind w:left="2160" w:hanging="180"/>
+      </w:pPr>
+    </w:lvl>
+    <w:lvl w:ilvl="3" w:tplc="0419000F" w:tentative="1">
+      <w:start w:val="1"/>
+      <w:numFmt w:val="decimal"/>
+      <w:lvlText w:val="%4."/>
+      <w:lvlJc w:val="left"/>
+      <w:pPr>
+        <w:ind w:left="2880" w:hanging="360"/>
+      </w:pPr>
+    </w:lvl>
+    <w:lvl w:ilvl="4" w:tplc="04190019" w:tentative="1">
+      <w:start w:val="1"/>
+      <w:numFmt w:val="lowerLetter"/>
+      <w:lvlText w:val="%5."/>
+      <w:lvlJc w:val="left"/>
+      <w:pPr>
+        <w:ind w:left="3600" w:hanging="360"/>
+      </w:pPr>
+    </w:lvl>
+    <w:lvl w:ilvl="5" w:tplc="0419001B" w:tentative="1">
+      <w:start w:val="1"/>
+      <w:numFmt w:val="lowerRoman"/>
+      <w:lvlText w:val="%6."/>
+      <w:lvlJc w:val="right"/>
+      <w:pPr>
+        <w:ind w:left="4320" w:hanging="180"/>
+      </w:pPr>
+    </w:lvl>
+    <w:lvl w:ilvl="6" w:tplc="0419000F" w:tentative="1">
+      <w:start w:val="1"/>
+      <w:numFmt w:val="decimal"/>
+      <w:lvlText w:val="%7."/>
+      <w:lvlJc w:val="left"/>
+      <w:pPr>
+        <w:ind w:left="5040" w:hanging="360"/>
+      </w:pPr>
+    </w:lvl>
+    <w:lvl w:ilvl="7" w:tplc="04190019" w:tentative="1">
+      <w:start w:val="1"/>
+      <w:numFmt w:val="lowerLetter"/>
+      <w:lvlText w:val="%8."/>
+      <w:lvlJc w:val="left"/>
+      <w:pPr>
+        <w:ind w:left="5760" w:hanging="360"/>
+      </w:pPr>
+    </w:lvl>
+    <w:lvl w:ilvl="8" w:tplc="0419001B" w:tentative="1">
+      <w:start w:val="1"/>
+      <w:numFmt w:val="lowerRoman"/>
+      <w:lvlText w:val="%9."/>
+      <w:lvlJc w:val="right"/>
+      <w:pPr>
+        <w:ind w:left="6480" w:hanging="180"/>
+      </w:pPr>
+    </w:lvl>
+  </w:abstractNum>
+  <w:abstractNum w:abstractNumId="6" w15:restartNumberingAfterBreak="0">
     <w:nsid w:val="24593004"/>
     <w:multiLevelType w:val="hybridMultilevel"/>
     <w:tmpl w:val="6812EC2E"/>
@@ -2476,7 +2717,120 @@
       </w:rPr>
     </w:lvl>
   </w:abstractNum>
-  <w:abstractNum w:abstractNumId="5" w15:restartNumberingAfterBreak="0">
+  <w:abstractNum w:abstractNumId="7" w15:restartNumberingAfterBreak="0">
+    <w:nsid w:val="3EDA66DB"/>
+    <w:multiLevelType w:val="hybridMultilevel"/>
+    <w:tmpl w:val="AA8EADE2"/>
+    <w:lvl w:ilvl="0" w:tplc="04190001">
+      <w:start w:val="1"/>
+      <w:numFmt w:val="bullet"/>
+      <w:lvlText w:val=""/>
+      <w:lvlJc w:val="left"/>
+      <w:pPr>
+        <w:ind w:left="720" w:hanging="360"/>
+      </w:pPr>
+      <w:rPr>
+        <w:rFonts w:ascii="Symbol" w:hAnsi="Symbol" w:hint="default"/>
+      </w:rPr>
+    </w:lvl>
+    <w:lvl w:ilvl="1" w:tplc="04190003" w:tentative="1">
+      <w:start w:val="1"/>
+      <w:numFmt w:val="bullet"/>
+      <w:lvlText w:val="o"/>
+      <w:lvlJc w:val="left"/>
+      <w:pPr>
+        <w:ind w:left="1440" w:hanging="360"/>
+      </w:pPr>
+      <w:rPr>
+        <w:rFonts w:ascii="Courier New" w:hAnsi="Courier New" w:cs="Courier New" w:hint="default"/>
+      </w:rPr>
+    </w:lvl>
+    <w:lvl w:ilvl="2" w:tplc="04190005" w:tentative="1">
+      <w:start w:val="1"/>
+      <w:numFmt w:val="bullet"/>
+      <w:lvlText w:val=""/>
+      <w:lvlJc w:val="left"/>
+      <w:pPr>
+        <w:ind w:left="2160" w:hanging="360"/>
+      </w:pPr>
+      <w:rPr>
+        <w:rFonts w:ascii="Wingdings" w:hAnsi="Wingdings" w:hint="default"/>
+      </w:rPr>
+    </w:lvl>
+    <w:lvl w:ilvl="3" w:tplc="04190001" w:tentative="1">
+      <w:start w:val="1"/>
+      <w:numFmt w:val="bullet"/>
+      <w:lvlText w:val=""/>
+      <w:lvlJc w:val="left"/>
+      <w:pPr>
+        <w:ind w:left="2880" w:hanging="360"/>
+      </w:pPr>
+      <w:rPr>
+        <w:rFonts w:ascii="Symbol" w:hAnsi="Symbol" w:hint="default"/>
+      </w:rPr>
+    </w:lvl>
+    <w:lvl w:ilvl="4" w:tplc="04190003" w:tentative="1">
+      <w:start w:val="1"/>
+      <w:numFmt w:val="bullet"/>
+      <w:lvlText w:val="o"/>
+      <w:lvlJc w:val="left"/>
+      <w:pPr>
+        <w:ind w:left="3600" w:hanging="360"/>
+      </w:pPr>
+      <w:rPr>
+        <w:rFonts w:ascii="Courier New" w:hAnsi="Courier New" w:cs="Courier New" w:hint="default"/>
+      </w:rPr>
+    </w:lvl>
+    <w:lvl w:ilvl="5" w:tplc="04190005" w:tentative="1">
+      <w:start w:val="1"/>
+      <w:numFmt w:val="bullet"/>
+      <w:lvlText w:val=""/>
+      <w:lvlJc w:val="left"/>
+      <w:pPr>
+        <w:ind w:left="4320" w:hanging="360"/>
+      </w:pPr>
+      <w:rPr>
+        <w:rFonts w:ascii="Wingdings" w:hAnsi="Wingdings" w:hint="default"/>
+      </w:rPr>
+    </w:lvl>
+    <w:lvl w:ilvl="6" w:tplc="04190001" w:tentative="1">
+      <w:start w:val="1"/>
+      <w:numFmt w:val="bullet"/>
+      <w:lvlText w:val=""/>
+      <w:lvlJc w:val="left"/>
+      <w:pPr>
+        <w:ind w:left="5040" w:hanging="360"/>
+      </w:pPr>
+      <w:rPr>
+        <w:rFonts w:ascii="Symbol" w:hAnsi="Symbol" w:hint="default"/>
+      </w:rPr>
+    </w:lvl>
+    <w:lvl w:ilvl="7" w:tplc="04190003" w:tentative="1">
+      <w:start w:val="1"/>
+      <w:numFmt w:val="bullet"/>
+      <w:lvlText w:val="o"/>
+      <w:lvlJc w:val="left"/>
+      <w:pPr>
+        <w:ind w:left="5760" w:hanging="360"/>
+      </w:pPr>
+      <w:rPr>
+        <w:rFonts w:ascii="Courier New" w:hAnsi="Courier New" w:cs="Courier New" w:hint="default"/>
+      </w:rPr>
+    </w:lvl>
+    <w:lvl w:ilvl="8" w:tplc="04190005" w:tentative="1">
+      <w:start w:val="1"/>
+      <w:numFmt w:val="bullet"/>
+      <w:lvlText w:val=""/>
+      <w:lvlJc w:val="left"/>
+      <w:pPr>
+        <w:ind w:left="6480" w:hanging="360"/>
+      </w:pPr>
+      <w:rPr>
+        <w:rFonts w:ascii="Wingdings" w:hAnsi="Wingdings" w:hint="default"/>
+      </w:rPr>
+    </w:lvl>
+  </w:abstractNum>
+  <w:abstractNum w:abstractNumId="8" w15:restartNumberingAfterBreak="0">
     <w:nsid w:val="4C5D47DD"/>
     <w:multiLevelType w:val="hybridMultilevel"/>
     <w:tmpl w:val="51604444"/>
@@ -2589,7 +2943,7 @@
       </w:rPr>
     </w:lvl>
   </w:abstractNum>
-  <w:abstractNum w:abstractNumId="6" w15:restartNumberingAfterBreak="0">
+  <w:abstractNum w:abstractNumId="9" w15:restartNumberingAfterBreak="0">
     <w:nsid w:val="4EEE480D"/>
     <w:multiLevelType w:val="hybridMultilevel"/>
     <w:tmpl w:val="A67A21DA"/>
@@ -2702,7 +3056,7 @@
       </w:rPr>
     </w:lvl>
   </w:abstractNum>
-  <w:abstractNum w:abstractNumId="7" w15:restartNumberingAfterBreak="0">
+  <w:abstractNum w:abstractNumId="10" w15:restartNumberingAfterBreak="0">
     <w:nsid w:val="555D18A4"/>
     <w:multiLevelType w:val="hybridMultilevel"/>
     <w:tmpl w:val="07A24222"/>
@@ -2815,7 +3169,7 @@
       </w:rPr>
     </w:lvl>
   </w:abstractNum>
-  <w:abstractNum w:abstractNumId="8" w15:restartNumberingAfterBreak="0">
+  <w:abstractNum w:abstractNumId="11" w15:restartNumberingAfterBreak="0">
     <w:nsid w:val="59A71558"/>
     <w:multiLevelType w:val="hybridMultilevel"/>
     <w:tmpl w:val="5380D858"/>
@@ -2904,7 +3258,233 @@
       </w:pPr>
     </w:lvl>
   </w:abstractNum>
-  <w:abstractNum w:abstractNumId="9" w15:restartNumberingAfterBreak="0">
+  <w:abstractNum w:abstractNumId="12" w15:restartNumberingAfterBreak="0">
+    <w:nsid w:val="67282BAD"/>
+    <w:multiLevelType w:val="hybridMultilevel"/>
+    <w:tmpl w:val="7D2EE672"/>
+    <w:lvl w:ilvl="0" w:tplc="04190001">
+      <w:start w:val="1"/>
+      <w:numFmt w:val="bullet"/>
+      <w:lvlText w:val=""/>
+      <w:lvlJc w:val="left"/>
+      <w:pPr>
+        <w:ind w:left="720" w:hanging="360"/>
+      </w:pPr>
+      <w:rPr>
+        <w:rFonts w:ascii="Symbol" w:hAnsi="Symbol" w:hint="default"/>
+      </w:rPr>
+    </w:lvl>
+    <w:lvl w:ilvl="1" w:tplc="04190003" w:tentative="1">
+      <w:start w:val="1"/>
+      <w:numFmt w:val="bullet"/>
+      <w:lvlText w:val="o"/>
+      <w:lvlJc w:val="left"/>
+      <w:pPr>
+        <w:ind w:left="1440" w:hanging="360"/>
+      </w:pPr>
+      <w:rPr>
+        <w:rFonts w:ascii="Courier New" w:hAnsi="Courier New" w:cs="Courier New" w:hint="default"/>
+      </w:rPr>
+    </w:lvl>
+    <w:lvl w:ilvl="2" w:tplc="04190005" w:tentative="1">
+      <w:start w:val="1"/>
+      <w:numFmt w:val="bullet"/>
+      <w:lvlText w:val=""/>
+      <w:lvlJc w:val="left"/>
+      <w:pPr>
+        <w:ind w:left="2160" w:hanging="360"/>
+      </w:pPr>
+      <w:rPr>
+        <w:rFonts w:ascii="Wingdings" w:hAnsi="Wingdings" w:hint="default"/>
+      </w:rPr>
+    </w:lvl>
+    <w:lvl w:ilvl="3" w:tplc="04190001" w:tentative="1">
+      <w:start w:val="1"/>
+      <w:numFmt w:val="bullet"/>
+      <w:lvlText w:val=""/>
+      <w:lvlJc w:val="left"/>
+      <w:pPr>
+        <w:ind w:left="2880" w:hanging="360"/>
+      </w:pPr>
+      <w:rPr>
+        <w:rFonts w:ascii="Symbol" w:hAnsi="Symbol" w:hint="default"/>
+      </w:rPr>
+    </w:lvl>
+    <w:lvl w:ilvl="4" w:tplc="04190003" w:tentative="1">
+      <w:start w:val="1"/>
+      <w:numFmt w:val="bullet"/>
+      <w:lvlText w:val="o"/>
+      <w:lvlJc w:val="left"/>
+      <w:pPr>
+        <w:ind w:left="3600" w:hanging="360"/>
+      </w:pPr>
+      <w:rPr>
+        <w:rFonts w:ascii="Courier New" w:hAnsi="Courier New" w:cs="Courier New" w:hint="default"/>
+      </w:rPr>
+    </w:lvl>
+    <w:lvl w:ilvl="5" w:tplc="04190005" w:tentative="1">
+      <w:start w:val="1"/>
+      <w:numFmt w:val="bullet"/>
+      <w:lvlText w:val=""/>
+      <w:lvlJc w:val="left"/>
+      <w:pPr>
+        <w:ind w:left="4320" w:hanging="360"/>
+      </w:pPr>
+      <w:rPr>
+        <w:rFonts w:ascii="Wingdings" w:hAnsi="Wingdings" w:hint="default"/>
+      </w:rPr>
+    </w:lvl>
+    <w:lvl w:ilvl="6" w:tplc="04190001" w:tentative="1">
+      <w:start w:val="1"/>
+      <w:numFmt w:val="bullet"/>
+      <w:lvlText w:val=""/>
+      <w:lvlJc w:val="left"/>
+      <w:pPr>
+        <w:ind w:left="5040" w:hanging="360"/>
+      </w:pPr>
+      <w:rPr>
+        <w:rFonts w:ascii="Symbol" w:hAnsi="Symbol" w:hint="default"/>
+      </w:rPr>
+    </w:lvl>
+    <w:lvl w:ilvl="7" w:tplc="04190003" w:tentative="1">
+      <w:start w:val="1"/>
+      <w:numFmt w:val="bullet"/>
+      <w:lvlText w:val="o"/>
+      <w:lvlJc w:val="left"/>
+      <w:pPr>
+        <w:ind w:left="5760" w:hanging="360"/>
+      </w:pPr>
+      <w:rPr>
+        <w:rFonts w:ascii="Courier New" w:hAnsi="Courier New" w:cs="Courier New" w:hint="default"/>
+      </w:rPr>
+    </w:lvl>
+    <w:lvl w:ilvl="8" w:tplc="04190005" w:tentative="1">
+      <w:start w:val="1"/>
+      <w:numFmt w:val="bullet"/>
+      <w:lvlText w:val=""/>
+      <w:lvlJc w:val="left"/>
+      <w:pPr>
+        <w:ind w:left="6480" w:hanging="360"/>
+      </w:pPr>
+      <w:rPr>
+        <w:rFonts w:ascii="Wingdings" w:hAnsi="Wingdings" w:hint="default"/>
+      </w:rPr>
+    </w:lvl>
+  </w:abstractNum>
+  <w:abstractNum w:abstractNumId="13" w15:restartNumberingAfterBreak="0">
+    <w:nsid w:val="693B4062"/>
+    <w:multiLevelType w:val="hybridMultilevel"/>
+    <w:tmpl w:val="5A4A267E"/>
+    <w:lvl w:ilvl="0" w:tplc="04190001">
+      <w:start w:val="1"/>
+      <w:numFmt w:val="bullet"/>
+      <w:lvlText w:val=""/>
+      <w:lvlJc w:val="left"/>
+      <w:pPr>
+        <w:ind w:left="720" w:hanging="360"/>
+      </w:pPr>
+      <w:rPr>
+        <w:rFonts w:ascii="Symbol" w:hAnsi="Symbol" w:hint="default"/>
+      </w:rPr>
+    </w:lvl>
+    <w:lvl w:ilvl="1" w:tplc="04190003" w:tentative="1">
+      <w:start w:val="1"/>
+      <w:numFmt w:val="bullet"/>
+      <w:lvlText w:val="o"/>
+      <w:lvlJc w:val="left"/>
+      <w:pPr>
+        <w:ind w:left="1440" w:hanging="360"/>
+      </w:pPr>
+      <w:rPr>
+        <w:rFonts w:ascii="Courier New" w:hAnsi="Courier New" w:cs="Courier New" w:hint="default"/>
+      </w:rPr>
+    </w:lvl>
+    <w:lvl w:ilvl="2" w:tplc="04190005" w:tentative="1">
+      <w:start w:val="1"/>
+      <w:numFmt w:val="bullet"/>
+      <w:lvlText w:val=""/>
+      <w:lvlJc w:val="left"/>
+      <w:pPr>
+        <w:ind w:left="2160" w:hanging="360"/>
+      </w:pPr>
+      <w:rPr>
+        <w:rFonts w:ascii="Wingdings" w:hAnsi="Wingdings" w:hint="default"/>
+      </w:rPr>
+    </w:lvl>
+    <w:lvl w:ilvl="3" w:tplc="04190001" w:tentative="1">
+      <w:start w:val="1"/>
+      <w:numFmt w:val="bullet"/>
+      <w:lvlText w:val=""/>
+      <w:lvlJc w:val="left"/>
+      <w:pPr>
+        <w:ind w:left="2880" w:hanging="360"/>
+      </w:pPr>
+      <w:rPr>
+        <w:rFonts w:ascii="Symbol" w:hAnsi="Symbol" w:hint="default"/>
+      </w:rPr>
+    </w:lvl>
+    <w:lvl w:ilvl="4" w:tplc="04190003" w:tentative="1">
+      <w:start w:val="1"/>
+      <w:numFmt w:val="bullet"/>
+      <w:lvlText w:val="o"/>
+      <w:lvlJc w:val="left"/>
+      <w:pPr>
+        <w:ind w:left="3600" w:hanging="360"/>
+      </w:pPr>
+      <w:rPr>
+        <w:rFonts w:ascii="Courier New" w:hAnsi="Courier New" w:cs="Courier New" w:hint="default"/>
+      </w:rPr>
+    </w:lvl>
+    <w:lvl w:ilvl="5" w:tplc="04190005" w:tentative="1">
+      <w:start w:val="1"/>
+      <w:numFmt w:val="bullet"/>
+      <w:lvlText w:val=""/>
+      <w:lvlJc w:val="left"/>
+      <w:pPr>
+        <w:ind w:left="4320" w:hanging="360"/>
+      </w:pPr>
+      <w:rPr>
+        <w:rFonts w:ascii="Wingdings" w:hAnsi="Wingdings" w:hint="default"/>
+      </w:rPr>
+    </w:lvl>
+    <w:lvl w:ilvl="6" w:tplc="04190001" w:tentative="1">
+      <w:start w:val="1"/>
+      <w:numFmt w:val="bullet"/>
+      <w:lvlText w:val=""/>
+      <w:lvlJc w:val="left"/>
+      <w:pPr>
+        <w:ind w:left="5040" w:hanging="360"/>
+      </w:pPr>
+      <w:rPr>
+        <w:rFonts w:ascii="Symbol" w:hAnsi="Symbol" w:hint="default"/>
+      </w:rPr>
+    </w:lvl>
+    <w:lvl w:ilvl="7" w:tplc="04190003" w:tentative="1">
+      <w:start w:val="1"/>
+      <w:numFmt w:val="bullet"/>
+      <w:lvlText w:val="o"/>
+      <w:lvlJc w:val="left"/>
+      <w:pPr>
+        <w:ind w:left="5760" w:hanging="360"/>
+      </w:pPr>
+      <w:rPr>
+        <w:rFonts w:ascii="Courier New" w:hAnsi="Courier New" w:cs="Courier New" w:hint="default"/>
+      </w:rPr>
+    </w:lvl>
+    <w:lvl w:ilvl="8" w:tplc="04190005" w:tentative="1">
+      <w:start w:val="1"/>
+      <w:numFmt w:val="bullet"/>
+      <w:lvlText w:val=""/>
+      <w:lvlJc w:val="left"/>
+      <w:pPr>
+        <w:ind w:left="6480" w:hanging="360"/>
+      </w:pPr>
+      <w:rPr>
+        <w:rFonts w:ascii="Wingdings" w:hAnsi="Wingdings" w:hint="default"/>
+      </w:rPr>
+    </w:lvl>
+  </w:abstractNum>
+  <w:abstractNum w:abstractNumId="14" w15:restartNumberingAfterBreak="0">
     <w:nsid w:val="693B4A2A"/>
     <w:multiLevelType w:val="hybridMultilevel"/>
     <w:tmpl w:val="E88AB7FC"/>
@@ -3018,7 +3598,7 @@
       </w:rPr>
     </w:lvl>
   </w:abstractNum>
-  <w:abstractNum w:abstractNumId="10" w15:restartNumberingAfterBreak="0">
+  <w:abstractNum w:abstractNumId="15" w15:restartNumberingAfterBreak="0">
     <w:nsid w:val="697A3866"/>
     <w:multiLevelType w:val="hybridMultilevel"/>
     <w:tmpl w:val="9BC8E36A"/>
@@ -3131,7 +3711,7 @@
       </w:rPr>
     </w:lvl>
   </w:abstractNum>
-  <w:abstractNum w:abstractNumId="11" w15:restartNumberingAfterBreak="0">
+  <w:abstractNum w:abstractNumId="16" w15:restartNumberingAfterBreak="0">
     <w:nsid w:val="6BEC7F37"/>
     <w:multiLevelType w:val="hybridMultilevel"/>
     <w:tmpl w:val="98F43708"/>
@@ -3244,7 +3824,7 @@
       </w:rPr>
     </w:lvl>
   </w:abstractNum>
-  <w:abstractNum w:abstractNumId="12" w15:restartNumberingAfterBreak="0">
+  <w:abstractNum w:abstractNumId="17" w15:restartNumberingAfterBreak="0">
     <w:nsid w:val="784C47D8"/>
     <w:multiLevelType w:val="hybridMultilevel"/>
     <w:tmpl w:val="D1A084A2"/>
@@ -3357,7 +3937,7 @@
       </w:rPr>
     </w:lvl>
   </w:abstractNum>
-  <w:abstractNum w:abstractNumId="13" w15:restartNumberingAfterBreak="0">
+  <w:abstractNum w:abstractNumId="18" w15:restartNumberingAfterBreak="0">
     <w:nsid w:val="7874415B"/>
     <w:multiLevelType w:val="hybridMultilevel"/>
     <w:tmpl w:val="57C0F0FA"/>
@@ -3471,7 +4051,7 @@
       </w:rPr>
     </w:lvl>
   </w:abstractNum>
-  <w:abstractNum w:abstractNumId="14" w15:restartNumberingAfterBreak="0">
+  <w:abstractNum w:abstractNumId="19" w15:restartNumberingAfterBreak="0">
     <w:nsid w:val="790E6D8A"/>
     <w:multiLevelType w:val="hybridMultilevel"/>
     <w:tmpl w:val="0A46699E"/>
@@ -3558,49 +4138,64 @@
     </w:lvl>
   </w:abstractNum>
   <w:num w:numId="1">
-    <w:abstractNumId w:val="8"/>
+    <w:abstractNumId w:val="11"/>
   </w:num>
   <w:num w:numId="2">
+    <w:abstractNumId w:val="6"/>
+  </w:num>
+  <w:num w:numId="3">
     <w:abstractNumId w:val="4"/>
   </w:num>
-  <w:num w:numId="3">
+  <w:num w:numId="4">
+    <w:abstractNumId w:val="10"/>
+  </w:num>
+  <w:num w:numId="5">
     <w:abstractNumId w:val="3"/>
   </w:num>
-  <w:num w:numId="4">
-    <w:abstractNumId w:val="7"/>
-  </w:num>
-  <w:num w:numId="5">
-    <w:abstractNumId w:val="2"/>
-  </w:num>
   <w:num w:numId="6">
-    <w:abstractNumId w:val="10"/>
+    <w:abstractNumId w:val="15"/>
   </w:num>
   <w:num w:numId="7">
-    <w:abstractNumId w:val="13"/>
+    <w:abstractNumId w:val="18"/>
   </w:num>
   <w:num w:numId="8">
-    <w:abstractNumId w:val="9"/>
+    <w:abstractNumId w:val="14"/>
   </w:num>
   <w:num w:numId="9">
     <w:abstractNumId w:val="1"/>
   </w:num>
   <w:num w:numId="10">
-    <w:abstractNumId w:val="11"/>
+    <w:abstractNumId w:val="16"/>
   </w:num>
   <w:num w:numId="11">
-    <w:abstractNumId w:val="6"/>
+    <w:abstractNumId w:val="9"/>
   </w:num>
   <w:num w:numId="12">
-    <w:abstractNumId w:val="14"/>
+    <w:abstractNumId w:val="19"/>
   </w:num>
   <w:num w:numId="13">
     <w:abstractNumId w:val="0"/>
   </w:num>
   <w:num w:numId="14">
-    <w:abstractNumId w:val="12"/>
+    <w:abstractNumId w:val="17"/>
   </w:num>
   <w:num w:numId="15">
+    <w:abstractNumId w:val="8"/>
+  </w:num>
+  <w:num w:numId="16">
+    <w:abstractNumId w:val="7"/>
+  </w:num>
+  <w:num w:numId="17">
+    <w:abstractNumId w:val="13"/>
+  </w:num>
+  <w:num w:numId="18">
     <w:abstractNumId w:val="5"/>
+  </w:num>
+  <w:num w:numId="19">
+    <w:abstractNumId w:val="2"/>
+  </w:num>
+  <w:num w:numId="20">
+    <w:abstractNumId w:val="12"/>
   </w:num>
 </w:numbering>
 </file>
@@ -4156,6 +4751,84 @@
       </w:tblBorders>
     </w:tblPr>
   </w:style>
+  <w:style w:type="paragraph" w:styleId="FootnoteText">
+    <w:name w:val="footnote text"/>
+    <w:basedOn w:val="Normal"/>
+    <w:link w:val="FootnoteTextChar"/>
+    <w:uiPriority w:val="99"/>
+    <w:semiHidden/>
+    <w:unhideWhenUsed/>
+    <w:rsid w:val="00F14A3A"/>
+    <w:pPr>
+      <w:spacing w:after="0" w:line="240" w:lineRule="auto"/>
+    </w:pPr>
+    <w:rPr>
+      <w:sz w:val="20"/>
+      <w:szCs w:val="20"/>
+    </w:rPr>
+  </w:style>
+  <w:style w:type="character" w:customStyle="1" w:styleId="FootnoteTextChar">
+    <w:name w:val="Footnote Text Char"/>
+    <w:basedOn w:val="DefaultParagraphFont"/>
+    <w:link w:val="FootnoteText"/>
+    <w:uiPriority w:val="99"/>
+    <w:semiHidden/>
+    <w:rsid w:val="00F14A3A"/>
+    <w:rPr>
+      <w:sz w:val="20"/>
+      <w:szCs w:val="20"/>
+    </w:rPr>
+  </w:style>
+  <w:style w:type="character" w:styleId="FootnoteReference">
+    <w:name w:val="footnote reference"/>
+    <w:basedOn w:val="DefaultParagraphFont"/>
+    <w:uiPriority w:val="99"/>
+    <w:semiHidden/>
+    <w:unhideWhenUsed/>
+    <w:rsid w:val="00F14A3A"/>
+    <w:rPr>
+      <w:vertAlign w:val="superscript"/>
+    </w:rPr>
+  </w:style>
+  <w:style w:type="paragraph" w:styleId="EndnoteText">
+    <w:name w:val="endnote text"/>
+    <w:basedOn w:val="Normal"/>
+    <w:link w:val="EndnoteTextChar"/>
+    <w:uiPriority w:val="99"/>
+    <w:semiHidden/>
+    <w:unhideWhenUsed/>
+    <w:rsid w:val="00F14A3A"/>
+    <w:pPr>
+      <w:spacing w:after="0" w:line="240" w:lineRule="auto"/>
+    </w:pPr>
+    <w:rPr>
+      <w:sz w:val="20"/>
+      <w:szCs w:val="20"/>
+    </w:rPr>
+  </w:style>
+  <w:style w:type="character" w:customStyle="1" w:styleId="EndnoteTextChar">
+    <w:name w:val="Endnote Text Char"/>
+    <w:basedOn w:val="DefaultParagraphFont"/>
+    <w:link w:val="EndnoteText"/>
+    <w:uiPriority w:val="99"/>
+    <w:semiHidden/>
+    <w:rsid w:val="00F14A3A"/>
+    <w:rPr>
+      <w:sz w:val="20"/>
+      <w:szCs w:val="20"/>
+    </w:rPr>
+  </w:style>
+  <w:style w:type="character" w:styleId="EndnoteReference">
+    <w:name w:val="endnote reference"/>
+    <w:basedOn w:val="DefaultParagraphFont"/>
+    <w:uiPriority w:val="99"/>
+    <w:semiHidden/>
+    <w:unhideWhenUsed/>
+    <w:rsid w:val="00F14A3A"/>
+    <w:rPr>
+      <w:vertAlign w:val="superscript"/>
+    </w:rPr>
+  </w:style>
 </w:styles>
 </file>
 
@@ -4425,7 +5098,7 @@
 </file>
 
 <file path=customXml/itemProps1.xml><?xml version="1.0" encoding="utf-8"?>
-<ds:datastoreItem xmlns:ds="http://schemas.openxmlformats.org/officeDocument/2006/customXml" ds:itemID="{65BAEA55-20FB-4282-99E2-2CC51A4AC30C}">
+<ds:datastoreItem xmlns:ds="http://schemas.openxmlformats.org/officeDocument/2006/customXml" ds:itemID="{06AEB384-BC5F-4895-932C-1C015B0CEBAE}">
   <ds:schemaRefs>
     <ds:schemaRef ds:uri="http://schemas.openxmlformats.org/officeDocument/2006/bibliography"/>
   </ds:schemaRefs>

--- a/Resume_QA Engineer_Marina Kozak.docx
+++ b/Resume_QA Engineer_Marina Kozak.docx
@@ -25,7 +25,7 @@
     </w:p>
     <w:p>
       <w:pPr>
-        <w:spacing w:after="0" w:line="240" w:lineRule="auto"/>
+        <w:spacing w:after="0" w:line="276" w:lineRule="auto"/>
         <w:jc w:val="center"/>
         <w:rPr>
           <w:rFonts w:ascii="Times New Roman" w:hAnsi="Times New Roman" w:cs="Times New Roman"/>
@@ -35,6 +35,8 @@
           <w:lang w:val="en-US"/>
         </w:rPr>
       </w:pPr>
+      <w:bookmarkStart w:id="0" w:name="_GoBack"/>
+      <w:bookmarkEnd w:id="0"/>
       <w:r>
         <w:rPr>
           <w:rFonts w:ascii="Times New Roman" w:hAnsi="Times New Roman" w:cs="Times New Roman"/>
@@ -43,31 +45,8 @@
           <w:szCs w:val="48"/>
           <w:lang w:val="en-US"/>
         </w:rPr>
-        <w:t xml:space="preserve">Junior </w:t>
-      </w:r>
-      <w:r>
-        <w:rPr>
-          <w:rFonts w:ascii="Times New Roman" w:hAnsi="Times New Roman" w:cs="Times New Roman"/>
-          <w:b/>
-          <w:sz w:val="48"/>
-          <w:szCs w:val="48"/>
-          <w:lang w:val="en-US"/>
-        </w:rPr>
         <w:t>QA Engineer</w:t>
       </w:r>
-    </w:p>
-    <w:p>
-      <w:pPr>
-        <w:spacing w:after="0" w:line="240" w:lineRule="auto"/>
-        <w:jc w:val="center"/>
-        <w:rPr>
-          <w:rFonts w:ascii="Times New Roman" w:hAnsi="Times New Roman" w:cs="Times New Roman"/>
-          <w:b/>
-          <w:sz w:val="48"/>
-          <w:szCs w:val="48"/>
-          <w:lang w:val="en-US"/>
-        </w:rPr>
-      </w:pPr>
     </w:p>
     <w:tbl>
       <w:tblPr>
@@ -194,7 +173,6 @@
                 <w:rFonts w:ascii="Times New Roman" w:hAnsi="Times New Roman" w:cs="Times New Roman"/>
                 <w:sz w:val="24"/>
                 <w:szCs w:val="24"/>
-                <w:lang w:val="en-US"/>
               </w:rPr>
             </w:pPr>
             <w:r>
@@ -319,16 +297,7 @@
           <w:szCs w:val="24"/>
           <w:lang w:val="en-US"/>
         </w:rPr>
-        <w:t xml:space="preserve">Due to my </w:t>
-      </w:r>
-      <w:r>
-        <w:rPr>
-          <w:rFonts w:ascii="Times New Roman" w:hAnsi="Times New Roman" w:cs="Times New Roman"/>
-          <w:sz w:val="24"/>
-          <w:szCs w:val="24"/>
-          <w:lang w:val="en-US"/>
-        </w:rPr>
-        <w:t>previous work experience</w:t>
+        <w:t>Due to my previous work experience</w:t>
       </w:r>
       <w:r>
         <w:rPr>
@@ -409,7 +378,25 @@
           <w:szCs w:val="24"/>
           <w:lang w:val="en-US"/>
         </w:rPr>
-        <w:t>will help me achieve professional success in quality assurance</w:t>
+        <w:t>will help me a</w:t>
+      </w:r>
+      <w:r>
+        <w:rPr>
+          <w:rFonts w:ascii="Times New Roman" w:hAnsi="Times New Roman" w:cs="Times New Roman"/>
+          <w:sz w:val="24"/>
+          <w:szCs w:val="24"/>
+          <w:lang w:val="en-US"/>
+        </w:rPr>
+        <w:t>chieve professional success in Quality A</w:t>
+      </w:r>
+      <w:r>
+        <w:rPr>
+          <w:rFonts w:ascii="Times New Roman" w:hAnsi="Times New Roman" w:cs="Times New Roman"/>
+          <w:sz w:val="24"/>
+          <w:szCs w:val="24"/>
+          <w:lang w:val="en-US"/>
+        </w:rPr>
+        <w:t>ssurance</w:t>
       </w:r>
       <w:r>
         <w:rPr>
@@ -490,25 +477,16 @@
           <w:szCs w:val="24"/>
           <w:lang w:val="en-US"/>
         </w:rPr>
-        <w:t>ing them in solving different issues. So</w:t>
-      </w:r>
-      <w:r>
-        <w:rPr>
-          <w:rFonts w:ascii="Times New Roman" w:hAnsi="Times New Roman" w:cs="Times New Roman"/>
-          <w:sz w:val="24"/>
-          <w:szCs w:val="24"/>
-          <w:lang w:val="en-US"/>
-        </w:rPr>
-        <w:t>,</w:t>
-      </w:r>
-      <w:r>
-        <w:rPr>
-          <w:rFonts w:ascii="Times New Roman" w:hAnsi="Times New Roman" w:cs="Times New Roman"/>
-          <w:sz w:val="24"/>
-          <w:szCs w:val="24"/>
-          <w:lang w:val="en-US"/>
-        </w:rPr>
-        <w:t xml:space="preserve"> </w:t>
+        <w:t>ing them</w:t>
+      </w:r>
+      <w:r>
+        <w:rPr>
+          <w:rFonts w:ascii="Times New Roman" w:hAnsi="Times New Roman" w:cs="Times New Roman"/>
+          <w:sz w:val="24"/>
+          <w:szCs w:val="24"/>
+          <w:lang w:val="en-US"/>
+        </w:rPr>
+        <w:t xml:space="preserve"> in solving different issues. </w:t>
       </w:r>
       <w:r>
         <w:rPr>
@@ -553,7 +531,16 @@
           <w:szCs w:val="24"/>
           <w:lang w:val="en-US"/>
         </w:rPr>
-        <w:t>.</w:t>
+        <w:t xml:space="preserve">. </w:t>
+      </w:r>
+      <w:r>
+        <w:rPr>
+          <w:rFonts w:ascii="Times New Roman" w:hAnsi="Times New Roman" w:cs="Times New Roman"/>
+          <w:sz w:val="24"/>
+          <w:szCs w:val="24"/>
+          <w:lang w:val="en-US"/>
+        </w:rPr>
+        <w:t>So I’m actively looking for a family-like environment where I can show off my soft and hard skills.</w:t>
       </w:r>
     </w:p>
     <w:p>
@@ -648,6 +635,15 @@
         </w:rPr>
         <w:t>in testing of mobile apps (installation, smoke, retest, regression, UI/UX, localization, exploratory)</w:t>
       </w:r>
+      <w:r>
+        <w:rPr>
+          <w:rFonts w:ascii="Times New Roman" w:hAnsi="Times New Roman" w:cs="Times New Roman"/>
+          <w:sz w:val="24"/>
+          <w:szCs w:val="24"/>
+          <w:lang w:val="en-US"/>
+        </w:rPr>
+        <w:t>.</w:t>
+      </w:r>
     </w:p>
     <w:p>
       <w:pPr>
@@ -693,6 +689,15 @@
         </w:rPr>
         <w:t>ge of software testing theory</w:t>
       </w:r>
+      <w:r>
+        <w:rPr>
+          <w:rFonts w:ascii="Times New Roman" w:hAnsi="Times New Roman" w:cs="Times New Roman"/>
+          <w:sz w:val="24"/>
+          <w:szCs w:val="24"/>
+          <w:lang w:val="en-US"/>
+        </w:rPr>
+        <w:t>.</w:t>
+      </w:r>
     </w:p>
     <w:p>
       <w:pPr>
@@ -719,6 +724,15 @@
           <w:lang w:val="en-US"/>
         </w:rPr>
         <w:t>Analyzing requirements</w:t>
+      </w:r>
+      <w:r>
+        <w:rPr>
+          <w:rFonts w:ascii="Times New Roman" w:hAnsi="Times New Roman" w:cs="Times New Roman"/>
+          <w:sz w:val="24"/>
+          <w:szCs w:val="24"/>
+          <w:lang w:val="en-US"/>
+        </w:rPr>
+        <w:t>.</w:t>
       </w:r>
     </w:p>
     <w:p>
@@ -786,6 +800,15 @@
         </w:rPr>
         <w:t>)</w:t>
       </w:r>
+      <w:r>
+        <w:rPr>
+          <w:rFonts w:ascii="Times New Roman" w:hAnsi="Times New Roman" w:cs="Times New Roman"/>
+          <w:sz w:val="24"/>
+          <w:szCs w:val="24"/>
+          <w:lang w:val="en-US"/>
+        </w:rPr>
+        <w:t>.</w:t>
+      </w:r>
     </w:p>
     <w:p>
       <w:pPr>
@@ -858,6 +881,15 @@
         </w:rPr>
         <w:t>)</w:t>
       </w:r>
+      <w:r>
+        <w:rPr>
+          <w:rFonts w:ascii="Times New Roman" w:hAnsi="Times New Roman" w:cs="Times New Roman"/>
+          <w:sz w:val="24"/>
+          <w:szCs w:val="24"/>
+          <w:lang w:val="en-US"/>
+        </w:rPr>
+        <w:t>.</w:t>
+      </w:r>
     </w:p>
     <w:p>
       <w:pPr>
@@ -886,6 +918,15 @@
           <w:lang w:val="en-US"/>
         </w:rPr>
         <w:t xml:space="preserve">English – </w:t>
+      </w:r>
+      <w:r>
+        <w:rPr>
+          <w:rFonts w:ascii="Times New Roman" w:hAnsi="Times New Roman" w:cs="Times New Roman"/>
+          <w:sz w:val="24"/>
+          <w:szCs w:val="24"/>
+          <w:lang w:val="en-US"/>
+        </w:rPr>
+        <w:t>C1 (</w:t>
       </w:r>
       <w:hyperlink r:id="rId11" w:history="1">
         <w:r>
@@ -896,9 +937,42 @@
             <w:szCs w:val="24"/>
             <w:lang w:val="en-US"/>
           </w:rPr>
-          <w:t>Certificate</w:t>
+          <w:t>Certif</w:t>
+        </w:r>
+        <w:r>
+          <w:rPr>
+            <w:rStyle w:val="Hyperlink"/>
+            <w:rFonts w:ascii="Times New Roman" w:hAnsi="Times New Roman" w:cs="Times New Roman"/>
+            <w:sz w:val="24"/>
+            <w:szCs w:val="24"/>
+            <w:lang w:val="en-US"/>
+          </w:rPr>
+          <w:t>icate</w:t>
         </w:r>
       </w:hyperlink>
+      <w:r>
+        <w:rPr>
+          <w:rStyle w:val="Hyperlink"/>
+          <w:rFonts w:ascii="Times New Roman" w:hAnsi="Times New Roman" w:cs="Times New Roman"/>
+          <w:color w:val="auto"/>
+          <w:sz w:val="24"/>
+          <w:szCs w:val="24"/>
+          <w:lang w:val="en-US"/>
+        </w:rPr>
+        <w:t>)</w:t>
+      </w:r>
+      <w:r>
+        <w:rPr>
+          <w:rStyle w:val="Hyperlink"/>
+          <w:rFonts w:ascii="Times New Roman" w:hAnsi="Times New Roman" w:cs="Times New Roman"/>
+          <w:color w:val="auto"/>
+          <w:sz w:val="24"/>
+          <w:szCs w:val="24"/>
+          <w:u w:val="none"/>
+          <w:lang w:val="en-US"/>
+        </w:rPr>
+        <w:t>.</w:t>
+      </w:r>
     </w:p>
     <w:p>
       <w:pPr>
@@ -975,6 +1049,15 @@
         </w:rPr>
         <w:t>Android Studio (launching app, building apk, logging)</w:t>
       </w:r>
+      <w:r>
+        <w:rPr>
+          <w:rFonts w:ascii="Times New Roman" w:hAnsi="Times New Roman" w:cs="Times New Roman"/>
+          <w:sz w:val="24"/>
+          <w:szCs w:val="24"/>
+          <w:lang w:val="en-US"/>
+        </w:rPr>
+        <w:t>.</w:t>
+      </w:r>
     </w:p>
     <w:p>
       <w:pPr>
@@ -1000,7 +1083,43 @@
           <w:szCs w:val="24"/>
           <w:lang w:val="en-US"/>
         </w:rPr>
-        <w:t>Atlassian Jira (bug reporting)</w:t>
+        <w:t>Apache JMeter (</w:t>
+      </w:r>
+      <w:r>
+        <w:rPr>
+          <w:rFonts w:ascii="Times New Roman" w:hAnsi="Times New Roman" w:cs="Times New Roman"/>
+          <w:sz w:val="24"/>
+          <w:szCs w:val="24"/>
+          <w:lang w:val="en-US"/>
+        </w:rPr>
+        <w:t>basics</w:t>
+      </w:r>
+      <w:r>
+        <w:rPr>
+          <w:rFonts w:ascii="Times New Roman" w:hAnsi="Times New Roman" w:cs="Times New Roman"/>
+          <w:sz w:val="24"/>
+          <w:szCs w:val="24"/>
+          <w:lang w:val="en-US"/>
+        </w:rPr>
+        <w:t xml:space="preserve"> of performance testing (load, stress, spike</w:t>
+      </w:r>
+      <w:r>
+        <w:rPr>
+          <w:rFonts w:ascii="Times New Roman" w:hAnsi="Times New Roman" w:cs="Times New Roman"/>
+          <w:sz w:val="24"/>
+          <w:szCs w:val="24"/>
+          <w:lang w:val="en-US"/>
+        </w:rPr>
+        <w:t>)</w:t>
+      </w:r>
+      <w:r>
+        <w:rPr>
+          <w:rFonts w:ascii="Times New Roman" w:hAnsi="Times New Roman" w:cs="Times New Roman"/>
+          <w:sz w:val="24"/>
+          <w:szCs w:val="24"/>
+          <w:lang w:val="en-US"/>
+        </w:rPr>
+        <w:t>).</w:t>
       </w:r>
     </w:p>
     <w:p>
@@ -1027,7 +1146,16 @@
           <w:szCs w:val="24"/>
           <w:lang w:val="en-US"/>
         </w:rPr>
-        <w:t>Bash (basic commands)</w:t>
+        <w:t>Atlassian Jira</w:t>
+      </w:r>
+      <w:r>
+        <w:rPr>
+          <w:rFonts w:ascii="Times New Roman" w:hAnsi="Times New Roman" w:cs="Times New Roman"/>
+          <w:sz w:val="24"/>
+          <w:szCs w:val="24"/>
+          <w:lang w:val="en-US"/>
+        </w:rPr>
+        <w:t>.</w:t>
       </w:r>
     </w:p>
     <w:p>
@@ -1054,7 +1182,106 @@
           <w:szCs w:val="24"/>
           <w:lang w:val="en-US"/>
         </w:rPr>
-        <w:t>Chrome DevTools (elements, console, network)</w:t>
+        <w:t>Bash (</w:t>
+      </w:r>
+      <w:r>
+        <w:rPr>
+          <w:rFonts w:ascii="Times New Roman" w:hAnsi="Times New Roman" w:cs="Times New Roman"/>
+          <w:sz w:val="24"/>
+          <w:szCs w:val="24"/>
+          <w:lang w:val="en-US"/>
+        </w:rPr>
+        <w:t xml:space="preserve">pwd, </w:t>
+      </w:r>
+      <w:r>
+        <w:rPr>
+          <w:rFonts w:ascii="Times New Roman" w:hAnsi="Times New Roman" w:cs="Times New Roman"/>
+          <w:sz w:val="24"/>
+          <w:szCs w:val="24"/>
+          <w:lang w:val="en-US"/>
+        </w:rPr>
+        <w:t xml:space="preserve">ls, </w:t>
+      </w:r>
+      <w:r>
+        <w:rPr>
+          <w:rFonts w:ascii="Times New Roman" w:hAnsi="Times New Roman" w:cs="Times New Roman"/>
+          <w:sz w:val="24"/>
+          <w:szCs w:val="24"/>
+          <w:lang w:val="en-US"/>
+        </w:rPr>
+        <w:t>mkdir</w:t>
+      </w:r>
+      <w:r>
+        <w:rPr>
+          <w:rFonts w:ascii="Times New Roman" w:hAnsi="Times New Roman" w:cs="Times New Roman"/>
+          <w:sz w:val="24"/>
+          <w:szCs w:val="24"/>
+          <w:lang w:val="en-US"/>
+        </w:rPr>
+        <w:t xml:space="preserve">, </w:t>
+      </w:r>
+      <w:r>
+        <w:rPr>
+          <w:rFonts w:ascii="Times New Roman" w:hAnsi="Times New Roman" w:cs="Times New Roman"/>
+          <w:sz w:val="24"/>
+          <w:szCs w:val="24"/>
+          <w:lang w:val="en-US"/>
+        </w:rPr>
+        <w:t>touch</w:t>
+      </w:r>
+      <w:r>
+        <w:rPr>
+          <w:rFonts w:ascii="Times New Roman" w:hAnsi="Times New Roman" w:cs="Times New Roman"/>
+          <w:sz w:val="24"/>
+          <w:szCs w:val="24"/>
+          <w:lang w:val="en-US"/>
+        </w:rPr>
+        <w:t xml:space="preserve">, </w:t>
+      </w:r>
+      <w:r>
+        <w:rPr>
+          <w:rFonts w:ascii="Times New Roman" w:hAnsi="Times New Roman" w:cs="Times New Roman"/>
+          <w:sz w:val="24"/>
+          <w:szCs w:val="24"/>
+          <w:lang w:val="en-US"/>
+        </w:rPr>
+        <w:t xml:space="preserve">cd, </w:t>
+      </w:r>
+      <w:r>
+        <w:rPr>
+          <w:rFonts w:ascii="Times New Roman" w:hAnsi="Times New Roman" w:cs="Times New Roman"/>
+          <w:sz w:val="24"/>
+          <w:szCs w:val="24"/>
+          <w:lang w:val="en-US"/>
+        </w:rPr>
+        <w:t xml:space="preserve">mv, cp, </w:t>
+      </w:r>
+      <w:r>
+        <w:rPr>
+          <w:rFonts w:ascii="Times New Roman" w:hAnsi="Times New Roman" w:cs="Times New Roman"/>
+          <w:sz w:val="24"/>
+          <w:szCs w:val="24"/>
+          <w:lang w:val="en-US"/>
+        </w:rPr>
+        <w:t>find, head, tail, less</w:t>
+      </w:r>
+      <w:r>
+        <w:rPr>
+          <w:rFonts w:ascii="Times New Roman" w:hAnsi="Times New Roman" w:cs="Times New Roman"/>
+          <w:sz w:val="24"/>
+          <w:szCs w:val="24"/>
+          <w:lang w:val="en-US"/>
+        </w:rPr>
+        <w:t>)</w:t>
+      </w:r>
+      <w:r>
+        <w:rPr>
+          <w:rFonts w:ascii="Times New Roman" w:hAnsi="Times New Roman" w:cs="Times New Roman"/>
+          <w:sz w:val="24"/>
+          <w:szCs w:val="24"/>
+          <w:lang w:val="en-US"/>
+        </w:rPr>
+        <w:t>.</w:t>
       </w:r>
     </w:p>
     <w:p>
@@ -1081,7 +1308,25 @@
           <w:szCs w:val="24"/>
           <w:lang w:val="en-US"/>
         </w:rPr>
-        <w:t>Fiddler (capturing and monitoring HTTP(s) traffic)</w:t>
+        <w:t>Chrome DevTo</w:t>
+      </w:r>
+      <w:r>
+        <w:rPr>
+          <w:rFonts w:ascii="Times New Roman" w:hAnsi="Times New Roman" w:cs="Times New Roman"/>
+          <w:sz w:val="24"/>
+          <w:szCs w:val="24"/>
+          <w:lang w:val="en-US"/>
+        </w:rPr>
+        <w:t>ols</w:t>
+      </w:r>
+      <w:r>
+        <w:rPr>
+          <w:rFonts w:ascii="Times New Roman" w:hAnsi="Times New Roman" w:cs="Times New Roman"/>
+          <w:sz w:val="24"/>
+          <w:szCs w:val="24"/>
+          <w:lang w:val="en-US"/>
+        </w:rPr>
+        <w:t>.</w:t>
       </w:r>
     </w:p>
     <w:p>
@@ -1108,7 +1353,16 @@
           <w:szCs w:val="24"/>
           <w:lang w:val="en-US"/>
         </w:rPr>
-        <w:t>Git (clone, add, commit, push, pull, checkout)</w:t>
+        <w:t>Fiddler (capturing and monitoring HTTP(s) traffic)</w:t>
+      </w:r>
+      <w:r>
+        <w:rPr>
+          <w:rFonts w:ascii="Times New Roman" w:hAnsi="Times New Roman" w:cs="Times New Roman"/>
+          <w:sz w:val="24"/>
+          <w:szCs w:val="24"/>
+          <w:lang w:val="en-US"/>
+        </w:rPr>
+        <w:t>.</w:t>
       </w:r>
     </w:p>
     <w:p>
@@ -1135,25 +1389,16 @@
           <w:szCs w:val="24"/>
           <w:lang w:val="en-US"/>
         </w:rPr>
-        <w:t>JMeter (</w:t>
-      </w:r>
-      <w:r>
-        <w:rPr>
-          <w:rFonts w:ascii="Times New Roman" w:hAnsi="Times New Roman" w:cs="Times New Roman"/>
-          <w:sz w:val="24"/>
-          <w:szCs w:val="24"/>
-          <w:lang w:val="en-US"/>
-        </w:rPr>
-        <w:t>basics</w:t>
-      </w:r>
-      <w:r>
-        <w:rPr>
-          <w:rFonts w:ascii="Times New Roman" w:hAnsi="Times New Roman" w:cs="Times New Roman"/>
-          <w:sz w:val="24"/>
-          <w:szCs w:val="24"/>
-          <w:lang w:val="en-US"/>
-        </w:rPr>
-        <w:t xml:space="preserve"> of performance testing</w:t>
+        <w:t>Git (clone, add, commit, push, pull, checkout</w:t>
+      </w:r>
+      <w:r>
+        <w:rPr>
+          <w:rFonts w:ascii="Times New Roman" w:hAnsi="Times New Roman" w:cs="Times New Roman"/>
+          <w:sz w:val="24"/>
+          <w:szCs w:val="24"/>
+          <w:lang w:val="en-US"/>
+        </w:rPr>
+        <w:t>, status, log</w:t>
       </w:r>
       <w:r>
         <w:rPr>
@@ -1163,6 +1408,15 @@
           <w:lang w:val="en-US"/>
         </w:rPr>
         <w:t>)</w:t>
+      </w:r>
+      <w:r>
+        <w:rPr>
+          <w:rFonts w:ascii="Times New Roman" w:hAnsi="Times New Roman" w:cs="Times New Roman"/>
+          <w:sz w:val="24"/>
+          <w:szCs w:val="24"/>
+          <w:lang w:val="en-US"/>
+        </w:rPr>
+        <w:t>.</w:t>
       </w:r>
     </w:p>
     <w:p>
@@ -1189,7 +1443,34 @@
           <w:szCs w:val="24"/>
           <w:lang w:val="en-US"/>
         </w:rPr>
-        <w:t>Postman (sending requests, test scripts, creating collections)</w:t>
+        <w:t xml:space="preserve">Postman (sending requests, </w:t>
+      </w:r>
+      <w:r>
+        <w:rPr>
+          <w:rFonts w:ascii="Times New Roman" w:hAnsi="Times New Roman" w:cs="Times New Roman"/>
+          <w:sz w:val="24"/>
+          <w:szCs w:val="24"/>
+          <w:lang w:val="en-US"/>
+        </w:rPr>
+        <w:t xml:space="preserve">setting environments, </w:t>
+      </w:r>
+      <w:r>
+        <w:rPr>
+          <w:rFonts w:ascii="Times New Roman" w:hAnsi="Times New Roman" w:cs="Times New Roman"/>
+          <w:sz w:val="24"/>
+          <w:szCs w:val="24"/>
+          <w:lang w:val="en-US"/>
+        </w:rPr>
+        <w:t>test scripts, creating collections)</w:t>
+      </w:r>
+      <w:r>
+        <w:rPr>
+          <w:rFonts w:ascii="Times New Roman" w:hAnsi="Times New Roman" w:cs="Times New Roman"/>
+          <w:sz w:val="24"/>
+          <w:szCs w:val="24"/>
+          <w:lang w:val="en-US"/>
+        </w:rPr>
+        <w:t>.</w:t>
       </w:r>
     </w:p>
     <w:p>
@@ -1216,16 +1497,34 @@
           <w:szCs w:val="24"/>
           <w:lang w:val="en-US"/>
         </w:rPr>
-        <w:t>SQL (CRUD operators, JOIN)</w:t>
-      </w:r>
-      <w:r>
-        <w:rPr>
-          <w:rFonts w:ascii="Times New Roman" w:hAnsi="Times New Roman" w:cs="Times New Roman"/>
-          <w:sz w:val="24"/>
-          <w:szCs w:val="24"/>
-          <w:lang w:val="en-US"/>
-        </w:rPr>
-        <w:tab/>
+        <w:t>SQL (CRUD operators, JOIN</w:t>
+      </w:r>
+      <w:r>
+        <w:rPr>
+          <w:rFonts w:ascii="Times New Roman" w:hAnsi="Times New Roman" w:cs="Times New Roman"/>
+          <w:sz w:val="24"/>
+          <w:szCs w:val="24"/>
+          <w:lang w:val="en-US"/>
+        </w:rPr>
+        <w:t>s</w:t>
+      </w:r>
+      <w:r>
+        <w:rPr>
+          <w:rFonts w:ascii="Times New Roman" w:hAnsi="Times New Roman" w:cs="Times New Roman"/>
+          <w:sz w:val="24"/>
+          <w:szCs w:val="24"/>
+          <w:lang w:val="en-US"/>
+        </w:rPr>
+        <w:t>)</w:t>
+      </w:r>
+      <w:r>
+        <w:rPr>
+          <w:rFonts w:ascii="Times New Roman" w:hAnsi="Times New Roman" w:cs="Times New Roman"/>
+          <w:sz w:val="24"/>
+          <w:szCs w:val="24"/>
+          <w:lang w:val="en-US"/>
+        </w:rPr>
+        <w:t>.</w:t>
       </w:r>
       <w:r>
         <w:rPr>
@@ -1389,7 +1688,6 @@
     </w:p>
     <w:p>
       <w:pPr>
-        <w:pStyle w:val="ListParagraph"/>
         <w:spacing w:after="0" w:line="240" w:lineRule="auto"/>
         <w:jc w:val="both"/>
         <w:rPr>
@@ -1399,8 +1697,6 @@
           <w:lang w:val="en-US"/>
         </w:rPr>
       </w:pPr>
-      <w:bookmarkStart w:id="0" w:name="_GoBack"/>
-      <w:bookmarkEnd w:id="0"/>
       <w:r>
         <w:rPr>
           <w:rFonts w:ascii="Times New Roman" w:hAnsi="Times New Roman" w:cs="Times New Roman"/>
@@ -1410,11 +1706,20 @@
           <w:lang w:val="en-US"/>
         </w:rPr>
         <w:t>Everyday interaction with customers and managers</w:t>
+      </w:r>
+      <w:r>
+        <w:rPr>
+          <w:rFonts w:ascii="Times New Roman" w:hAnsi="Times New Roman" w:cs="Times New Roman"/>
+          <w:color w:val="000000" w:themeColor="text1"/>
+          <w:sz w:val="24"/>
+          <w:szCs w:val="24"/>
+          <w:lang w:val="en-US"/>
+        </w:rPr>
+        <w:t>.</w:t>
       </w:r>
     </w:p>
     <w:p>
       <w:pPr>
-        <w:pStyle w:val="ListParagraph"/>
         <w:spacing w:after="0" w:line="240" w:lineRule="auto"/>
         <w:jc w:val="both"/>
         <w:rPr>
@@ -1444,10 +1749,19 @@
         </w:rPr>
         <w:t>ranslation of various types of documents</w:t>
       </w:r>
+      <w:r>
+        <w:rPr>
+          <w:rFonts w:ascii="Times New Roman" w:hAnsi="Times New Roman" w:cs="Times New Roman"/>
+          <w:color w:val="000000" w:themeColor="text1"/>
+          <w:sz w:val="24"/>
+          <w:szCs w:val="24"/>
+          <w:lang w:val="en-US"/>
+        </w:rPr>
+        <w:t>.</w:t>
+      </w:r>
     </w:p>
     <w:p>
       <w:pPr>
-        <w:pStyle w:val="ListParagraph"/>
         <w:spacing w:after="0" w:line="240" w:lineRule="auto"/>
         <w:jc w:val="both"/>
         <w:rPr>
@@ -1487,10 +1801,19 @@
         </w:rPr>
         <w:t>reading and mistakes correction</w:t>
       </w:r>
+      <w:r>
+        <w:rPr>
+          <w:rFonts w:ascii="Times New Roman" w:hAnsi="Times New Roman" w:cs="Times New Roman"/>
+          <w:color w:val="000000" w:themeColor="text1"/>
+          <w:sz w:val="24"/>
+          <w:szCs w:val="24"/>
+          <w:lang w:val="en-US"/>
+        </w:rPr>
+        <w:t>.</w:t>
+      </w:r>
     </w:p>
     <w:p>
       <w:pPr>
-        <w:pStyle w:val="ListParagraph"/>
         <w:spacing w:after="0" w:line="240" w:lineRule="auto"/>
         <w:jc w:val="both"/>
         <w:rPr>
@@ -1520,6 +1843,16 @@
         </w:rPr>
         <w:t>onsecutive interpretation</w:t>
       </w:r>
+      <w:r>
+        <w:rPr>
+          <w:rFonts w:ascii="Times New Roman" w:hAnsi="Times New Roman" w:cs="Times New Roman"/>
+          <w:color w:val="000000" w:themeColor="text1"/>
+          <w:sz w:val="24"/>
+          <w:szCs w:val="24"/>
+          <w:lang w:val="en-US"/>
+        </w:rPr>
+        <w:t>.</w:t>
+      </w:r>
     </w:p>
     <w:p>
       <w:pPr>
@@ -1620,17 +1953,7 @@
           <w:szCs w:val="24"/>
           <w:lang w:val="en-US"/>
         </w:rPr>
-        <w:t xml:space="preserve">EPAM Systems </w:t>
-      </w:r>
-      <w:r>
-        <w:rPr>
-          <w:rFonts w:ascii="Times New Roman" w:hAnsi="Times New Roman" w:cs="Times New Roman"/>
-          <w:b/>
-          <w:sz w:val="24"/>
-          <w:szCs w:val="24"/>
-          <w:lang w:val="en-US"/>
-        </w:rPr>
-        <w:t>Inc.</w:t>
+        <w:t>EPAM Systems Inc.</w:t>
       </w:r>
     </w:p>
     <w:p>
@@ -1662,17 +1985,7 @@
           <w:szCs w:val="24"/>
           <w:lang w:val="en-US"/>
         </w:rPr>
-        <w:t xml:space="preserve">IT-school </w:t>
-      </w:r>
-      <w:r>
-        <w:rPr>
-          <w:rFonts w:ascii="Times New Roman" w:hAnsi="Times New Roman" w:cs="Times New Roman"/>
-          <w:b/>
-          <w:sz w:val="24"/>
-          <w:szCs w:val="24"/>
-          <w:lang w:val="en-US"/>
-        </w:rPr>
-        <w:t>m</w:t>
+        <w:t>IT-school m</w:t>
       </w:r>
       <w:r>
         <w:rPr>
@@ -1733,12 +2046,33 @@
           <w:szCs w:val="24"/>
           <w:lang w:val="en-US"/>
         </w:rPr>
-        <w:t>Institute of Continuing Education at BSU</w:t>
+        <w:t>Insti</w:t>
+      </w:r>
+      <w:r>
+        <w:rPr>
+          <w:rFonts w:ascii="Times New Roman" w:hAnsi="Times New Roman" w:cs="Times New Roman"/>
+          <w:b/>
+          <w:sz w:val="24"/>
+          <w:szCs w:val="24"/>
+          <w:lang w:val="en-US"/>
+        </w:rPr>
+        <w:t xml:space="preserve">tute of Continuing Education of </w:t>
+      </w:r>
+      <w:r>
+        <w:rPr>
+          <w:rFonts w:ascii="Times New Roman" w:hAnsi="Times New Roman" w:cs="Times New Roman"/>
+          <w:b/>
+          <w:sz w:val="24"/>
+          <w:szCs w:val="24"/>
+          <w:lang w:val="en-US"/>
+        </w:rPr>
+        <w:t>BSU</w:t>
       </w:r>
     </w:p>
     <w:p>
       <w:pPr>
         <w:spacing w:after="0" w:line="240" w:lineRule="auto"/>
+        <w:jc w:val="both"/>
         <w:rPr>
           <w:rFonts w:ascii="Times New Roman" w:hAnsi="Times New Roman" w:cs="Times New Roman"/>
           <w:b/>
@@ -1768,29 +2102,30 @@
       <w:r>
         <w:rPr>
           <w:rFonts w:ascii="Times New Roman" w:hAnsi="Times New Roman" w:cs="Times New Roman"/>
-          <w:sz w:val="24"/>
-          <w:szCs w:val="24"/>
-          <w:lang w:val="en-US"/>
-        </w:rPr>
-        <w:t xml:space="preserve">and </w:t>
-      </w:r>
-      <w:r>
-        <w:rPr>
-          <w:rFonts w:ascii="Times New Roman" w:hAnsi="Times New Roman" w:cs="Times New Roman"/>
-          <w:sz w:val="24"/>
-          <w:szCs w:val="24"/>
-          <w:lang w:val="en-US"/>
-        </w:rPr>
-        <w:t>communication</w:t>
-      </w:r>
-      <w:r>
-        <w:rPr>
-          <w:rFonts w:ascii="Times New Roman" w:hAnsi="Times New Roman" w:cs="Times New Roman"/>
-          <w:sz w:val="24"/>
-          <w:szCs w:val="24"/>
-          <w:lang w:val="en-US"/>
-        </w:rPr>
-        <w:t xml:space="preserve"> specialis</w:t>
+          <w:color w:val="000000" w:themeColor="text1"/>
+          <w:sz w:val="24"/>
+          <w:szCs w:val="24"/>
+          <w:lang w:val="en-US"/>
+        </w:rPr>
+        <w:t>and</w:t>
+      </w:r>
+      <w:r>
+        <w:rPr>
+          <w:rFonts w:ascii="Times New Roman" w:hAnsi="Times New Roman" w:cs="Times New Roman"/>
+          <w:sz w:val="24"/>
+          <w:szCs w:val="24"/>
+          <w:lang w:val="en-US"/>
+        </w:rPr>
+        <w:t xml:space="preserve"> </w:t>
+      </w:r>
+      <w:r>
+        <w:rPr>
+          <w:rFonts w:ascii="Times New Roman" w:hAnsi="Times New Roman" w:cs="Times New Roman"/>
+          <w:sz w:val="24"/>
+          <w:szCs w:val="24"/>
+          <w:lang w:val="en-US"/>
+        </w:rPr>
+        <w:t>communication specialis</w:t>
       </w:r>
       <w:r>
         <w:rPr>
@@ -5098,7 +5433,7 @@
 </file>
 
 <file path=customXml/itemProps1.xml><?xml version="1.0" encoding="utf-8"?>
-<ds:datastoreItem xmlns:ds="http://schemas.openxmlformats.org/officeDocument/2006/customXml" ds:itemID="{06AEB384-BC5F-4895-932C-1C015B0CEBAE}">
+<ds:datastoreItem xmlns:ds="http://schemas.openxmlformats.org/officeDocument/2006/customXml" ds:itemID="{AAA140D9-E805-4819-90AF-DB13A7108D39}">
   <ds:schemaRefs>
     <ds:schemaRef ds:uri="http://schemas.openxmlformats.org/officeDocument/2006/bibliography"/>
   </ds:schemaRefs>

--- a/Resume_QA Engineer_Marina Kozak.docx
+++ b/Resume_QA Engineer_Marina Kozak.docx
@@ -35,8 +35,6 @@
           <w:lang w:val="en-US"/>
         </w:rPr>
       </w:pPr>
-      <w:bookmarkStart w:id="0" w:name="_GoBack"/>
-      <w:bookmarkEnd w:id="0"/>
       <w:r>
         <w:rPr>
           <w:rFonts w:ascii="Times New Roman" w:hAnsi="Times New Roman" w:cs="Times New Roman"/>
@@ -173,6 +171,7 @@
                 <w:rFonts w:ascii="Times New Roman" w:hAnsi="Times New Roman" w:cs="Times New Roman"/>
                 <w:sz w:val="24"/>
                 <w:szCs w:val="24"/>
+                <w:lang w:val="en-US"/>
               </w:rPr>
             </w:pPr>
             <w:r>
@@ -387,16 +386,16 @@
           <w:szCs w:val="24"/>
           <w:lang w:val="en-US"/>
         </w:rPr>
-        <w:t>chieve professional success in Quality A</w:t>
-      </w:r>
-      <w:r>
-        <w:rPr>
-          <w:rFonts w:ascii="Times New Roman" w:hAnsi="Times New Roman" w:cs="Times New Roman"/>
-          <w:sz w:val="24"/>
-          <w:szCs w:val="24"/>
-          <w:lang w:val="en-US"/>
-        </w:rPr>
-        <w:t>ssurance</w:t>
+        <w:t>chieve p</w:t>
+      </w:r>
+      <w:r>
+        <w:rPr>
+          <w:rFonts w:ascii="Times New Roman" w:hAnsi="Times New Roman" w:cs="Times New Roman"/>
+          <w:sz w:val="24"/>
+          <w:szCs w:val="24"/>
+          <w:lang w:val="en-US"/>
+        </w:rPr>
+        <w:t>rofessional success in testing</w:t>
       </w:r>
       <w:r>
         <w:rPr>
@@ -414,7 +413,25 @@
           <w:szCs w:val="24"/>
           <w:lang w:val="en-US"/>
         </w:rPr>
-        <w:t xml:space="preserve">iked most about courses I attended </w:t>
+        <w:t xml:space="preserve">iked most about courses I </w:t>
+      </w:r>
+      <w:r>
+        <w:rPr>
+          <w:rFonts w:ascii="Times New Roman" w:hAnsi="Times New Roman" w:cs="Times New Roman"/>
+          <w:sz w:val="24"/>
+          <w:szCs w:val="24"/>
+          <w:lang w:val="en-US"/>
+        </w:rPr>
+        <w:t>had been attending</w:t>
+      </w:r>
+      <w:r>
+        <w:rPr>
+          <w:rFonts w:ascii="Times New Roman" w:hAnsi="Times New Roman" w:cs="Times New Roman"/>
+          <w:sz w:val="24"/>
+          <w:szCs w:val="24"/>
+          <w:lang w:val="en-US"/>
+        </w:rPr>
+        <w:t xml:space="preserve"> </w:t>
       </w:r>
       <w:r>
         <w:rPr>
@@ -495,6 +512,15 @@
           <w:szCs w:val="24"/>
           <w:lang w:val="en-US"/>
         </w:rPr>
+        <w:t xml:space="preserve">So </w:t>
+      </w:r>
+      <w:r>
+        <w:rPr>
+          <w:rFonts w:ascii="Times New Roman" w:hAnsi="Times New Roman" w:cs="Times New Roman"/>
+          <w:sz w:val="24"/>
+          <w:szCs w:val="24"/>
+          <w:lang w:val="en-US"/>
+        </w:rPr>
         <w:t xml:space="preserve">I have a strong </w:t>
       </w:r>
       <w:r>
@@ -540,7 +566,36 @@
           <w:szCs w:val="24"/>
           <w:lang w:val="en-US"/>
         </w:rPr>
-        <w:t>So I’m actively looking for a family-like environment where I can show off my soft and hard skills.</w:t>
+        <w:t>Currently I’m actively searching</w:t>
+      </w:r>
+      <w:r>
+        <w:rPr>
+          <w:rFonts w:ascii="Times New Roman" w:hAnsi="Times New Roman" w:cs="Times New Roman"/>
+          <w:sz w:val="24"/>
+          <w:szCs w:val="24"/>
+          <w:lang w:val="en-US"/>
+        </w:rPr>
+        <w:t xml:space="preserve"> for a family-like environment where I can s</w:t>
+      </w:r>
+      <w:r>
+        <w:rPr>
+          <w:rFonts w:ascii="Times New Roman" w:hAnsi="Times New Roman" w:cs="Times New Roman"/>
+          <w:sz w:val="24"/>
+          <w:szCs w:val="24"/>
+          <w:lang w:val="en-US"/>
+        </w:rPr>
+        <w:t>how off my soft and hard skills to provide the maximum benefit</w:t>
+      </w:r>
+      <w:bookmarkStart w:id="0" w:name="_GoBack"/>
+      <w:bookmarkEnd w:id="0"/>
+      <w:r>
+        <w:rPr>
+          <w:rFonts w:ascii="Times New Roman" w:hAnsi="Times New Roman" w:cs="Times New Roman"/>
+          <w:sz w:val="24"/>
+          <w:szCs w:val="24"/>
+          <w:lang w:val="en-US"/>
+        </w:rPr>
+        <w:t xml:space="preserve"> to a company.</w:t>
       </w:r>
     </w:p>
     <w:p>
@@ -937,17 +992,7 @@
             <w:szCs w:val="24"/>
             <w:lang w:val="en-US"/>
           </w:rPr>
-          <w:t>Certif</w:t>
-        </w:r>
-        <w:r>
-          <w:rPr>
-            <w:rStyle w:val="Hyperlink"/>
-            <w:rFonts w:ascii="Times New Roman" w:hAnsi="Times New Roman" w:cs="Times New Roman"/>
-            <w:sz w:val="24"/>
-            <w:szCs w:val="24"/>
-            <w:lang w:val="en-US"/>
-          </w:rPr>
-          <w:t>icate</w:t>
+          <w:t>Certificate</w:t>
         </w:r>
       </w:hyperlink>
       <w:r>
@@ -5433,7 +5478,7 @@
 </file>
 
 <file path=customXml/itemProps1.xml><?xml version="1.0" encoding="utf-8"?>
-<ds:datastoreItem xmlns:ds="http://schemas.openxmlformats.org/officeDocument/2006/customXml" ds:itemID="{AAA140D9-E805-4819-90AF-DB13A7108D39}">
+<ds:datastoreItem xmlns:ds="http://schemas.openxmlformats.org/officeDocument/2006/customXml" ds:itemID="{ADB0BE4A-49D7-417A-B6D8-66C98FE9F24B}">
   <ds:schemaRefs>
     <ds:schemaRef ds:uri="http://schemas.openxmlformats.org/officeDocument/2006/bibliography"/>
   </ds:schemaRefs>

--- a/Resume_QA Engineer_Marina Kozak.docx
+++ b/Resume_QA Engineer_Marina Kozak.docx
@@ -20,7 +20,16 @@
           <w:szCs w:val="32"/>
           <w:lang w:val="en-US"/>
         </w:rPr>
-        <w:t>MARINA KOZAK</w:t>
+        <w:t>MARINA</w:t>
+      </w:r>
+      <w:r>
+        <w:rPr>
+          <w:rFonts w:ascii="Times New Roman" w:hAnsi="Times New Roman" w:cs="Times New Roman"/>
+          <w:sz w:val="32"/>
+          <w:szCs w:val="32"/>
+          <w:lang w:val="en-US"/>
+        </w:rPr>
+        <w:t xml:space="preserve"> KOZAK</w:t>
       </w:r>
     </w:p>
     <w:p>
@@ -35,6 +44,16 @@
           <w:lang w:val="en-US"/>
         </w:rPr>
       </w:pPr>
+      <w:r>
+        <w:rPr>
+          <w:rFonts w:ascii="Times New Roman" w:hAnsi="Times New Roman" w:cs="Times New Roman"/>
+          <w:b/>
+          <w:sz w:val="48"/>
+          <w:szCs w:val="48"/>
+          <w:lang w:val="en-US"/>
+        </w:rPr>
+        <w:t xml:space="preserve">Junior </w:t>
+      </w:r>
       <w:r>
         <w:rPr>
           <w:rFonts w:ascii="Times New Roman" w:hAnsi="Times New Roman" w:cs="Times New Roman"/>
@@ -69,6 +88,26 @@
           <w:tcPr>
             <w:tcW w:w="4050" w:type="dxa"/>
           </w:tcPr>
+          <w:p>
+            <w:pPr>
+              <w:jc w:val="both"/>
+              <w:rPr>
+                <w:rFonts w:ascii="Times New Roman" w:hAnsi="Times New Roman" w:cs="Times New Roman"/>
+                <w:sz w:val="24"/>
+                <w:szCs w:val="24"/>
+                <w:lang w:val="en-US"/>
+              </w:rPr>
+            </w:pPr>
+            <w:r>
+              <w:rPr>
+                <w:rFonts w:ascii="Times New Roman" w:hAnsi="Times New Roman" w:cs="Times New Roman"/>
+                <w:sz w:val="24"/>
+                <w:szCs w:val="24"/>
+                <w:lang w:val="en-US"/>
+              </w:rPr>
+              <w:t>Location: Brest, Belarus</w:t>
+            </w:r>
+          </w:p>
           <w:p>
             <w:pPr>
               <w:jc w:val="both"/>
@@ -130,6 +169,11 @@
               </w:r>
             </w:hyperlink>
           </w:p>
+        </w:tc>
+        <w:tc>
+          <w:tcPr>
+            <w:tcW w:w="5295" w:type="dxa"/>
+          </w:tcPr>
           <w:p>
             <w:pPr>
               <w:jc w:val="both"/>
@@ -149,21 +193,7 @@
               </w:rPr>
               <w:t>Skype: marinakozak7</w:t>
             </w:r>
-            <w:r>
-              <w:rPr>
-                <w:rFonts w:ascii="Times New Roman" w:hAnsi="Times New Roman" w:cs="Times New Roman"/>
-                <w:sz w:val="24"/>
-                <w:szCs w:val="24"/>
-                <w:lang w:val="en-US"/>
-              </w:rPr>
-              <w:t xml:space="preserve"> </w:t>
-            </w:r>
           </w:p>
-        </w:tc>
-        <w:tc>
-          <w:tcPr>
-            <w:tcW w:w="5295" w:type="dxa"/>
-          </w:tcPr>
           <w:p>
             <w:pPr>
               <w:jc w:val="both"/>
@@ -204,38 +234,6 @@
               <w:t>LinkedIn: linkedin.com/in/marinakozak7</w:t>
             </w:r>
           </w:p>
-          <w:p>
-            <w:pPr>
-              <w:jc w:val="both"/>
-              <w:rPr>
-                <w:rFonts w:ascii="Times New Roman" w:hAnsi="Times New Roman" w:cs="Times New Roman"/>
-                <w:sz w:val="24"/>
-                <w:szCs w:val="24"/>
-                <w:lang w:val="en-US"/>
-              </w:rPr>
-            </w:pPr>
-            <w:r>
-              <w:rPr>
-                <w:rFonts w:ascii="Times New Roman" w:hAnsi="Times New Roman" w:cs="Times New Roman"/>
-                <w:sz w:val="24"/>
-                <w:szCs w:val="24"/>
-                <w:lang w:val="en-US"/>
-              </w:rPr>
-              <w:t xml:space="preserve">GitHub: </w:t>
-            </w:r>
-            <w:hyperlink r:id="rId9" w:history="1">
-              <w:r>
-                <w:rPr>
-                  <w:rStyle w:val="Hyperlink"/>
-                  <w:rFonts w:ascii="Times New Roman" w:hAnsi="Times New Roman" w:cs="Times New Roman"/>
-                  <w:sz w:val="24"/>
-                  <w:szCs w:val="24"/>
-                  <w:lang w:val="en-US"/>
-                </w:rPr>
-                <w:t>https://github.com/marinakozak7-QA</w:t>
-              </w:r>
-            </w:hyperlink>
-          </w:p>
         </w:tc>
       </w:tr>
     </w:tbl>
@@ -305,7 +303,7 @@
           <w:szCs w:val="24"/>
           <w:lang w:val="en-US"/>
         </w:rPr>
-        <w:t xml:space="preserve">, </w:t>
+        <w:t xml:space="preserve"> </w:t>
       </w:r>
       <w:r>
         <w:rPr>
@@ -323,7 +321,16 @@
           <w:szCs w:val="24"/>
           <w:lang w:val="en-US"/>
         </w:rPr>
-        <w:t xml:space="preserve">high level of responsibility, attention to detail, </w:t>
+        <w:t>attention to detail</w:t>
+      </w:r>
+      <w:r>
+        <w:rPr>
+          <w:rFonts w:ascii="Times New Roman" w:hAnsi="Times New Roman" w:cs="Times New Roman"/>
+          <w:sz w:val="24"/>
+          <w:szCs w:val="24"/>
+          <w:lang w:val="en-US"/>
+        </w:rPr>
+        <w:t xml:space="preserve">, high level of responsibility, </w:t>
       </w:r>
       <w:r>
         <w:rPr>
@@ -377,7 +384,25 @@
           <w:szCs w:val="24"/>
           <w:lang w:val="en-US"/>
         </w:rPr>
-        <w:t>will help me a</w:t>
+        <w:t xml:space="preserve">will help me </w:t>
+      </w:r>
+      <w:r>
+        <w:rPr>
+          <w:rFonts w:ascii="Times New Roman" w:hAnsi="Times New Roman" w:cs="Times New Roman"/>
+          <w:sz w:val="24"/>
+          <w:szCs w:val="24"/>
+          <w:lang w:val="en-US"/>
+        </w:rPr>
+        <w:t xml:space="preserve">to </w:t>
+      </w:r>
+      <w:r>
+        <w:rPr>
+          <w:rFonts w:ascii="Times New Roman" w:hAnsi="Times New Roman" w:cs="Times New Roman"/>
+          <w:sz w:val="24"/>
+          <w:szCs w:val="24"/>
+          <w:lang w:val="en-US"/>
+        </w:rPr>
+        <w:t>a</w:t>
       </w:r>
       <w:r>
         <w:rPr>
@@ -413,16 +438,25 @@
           <w:szCs w:val="24"/>
           <w:lang w:val="en-US"/>
         </w:rPr>
-        <w:t xml:space="preserve">iked most about courses I </w:t>
-      </w:r>
-      <w:r>
-        <w:rPr>
-          <w:rFonts w:ascii="Times New Roman" w:hAnsi="Times New Roman" w:cs="Times New Roman"/>
-          <w:sz w:val="24"/>
-          <w:szCs w:val="24"/>
-          <w:lang w:val="en-US"/>
-        </w:rPr>
-        <w:t>had been attending</w:t>
+        <w:t>iked most about courses I</w:t>
+      </w:r>
+      <w:r>
+        <w:rPr>
+          <w:rFonts w:ascii="Times New Roman" w:hAnsi="Times New Roman" w:cs="Times New Roman"/>
+          <w:sz w:val="24"/>
+          <w:szCs w:val="24"/>
+          <w:lang w:val="en-US"/>
+        </w:rPr>
+        <w:t xml:space="preserve"> had </w:t>
+      </w:r>
+      <w:r>
+        <w:rPr>
+          <w:rFonts w:ascii="Times New Roman" w:hAnsi="Times New Roman" w:cs="Times New Roman"/>
+          <w:sz w:val="24"/>
+          <w:szCs w:val="24"/>
+          <w:lang w:val="en-US"/>
+        </w:rPr>
+        <w:t>been attending</w:t>
       </w:r>
       <w:r>
         <w:rPr>
@@ -548,7 +582,7 @@
           <w:szCs w:val="24"/>
           <w:lang w:val="en-US"/>
         </w:rPr>
-        <w:t>QA</w:t>
+        <w:t>quality assurance</w:t>
       </w:r>
       <w:r>
         <w:rPr>
@@ -584,18 +618,7 @@
           <w:szCs w:val="24"/>
           <w:lang w:val="en-US"/>
         </w:rPr>
-        <w:t>how off my soft and hard skills to provide the maximum benefit</w:t>
-      </w:r>
-      <w:bookmarkStart w:id="0" w:name="_GoBack"/>
-      <w:bookmarkEnd w:id="0"/>
-      <w:r>
-        <w:rPr>
-          <w:rFonts w:ascii="Times New Roman" w:hAnsi="Times New Roman" w:cs="Times New Roman"/>
-          <w:sz w:val="24"/>
-          <w:szCs w:val="24"/>
-          <w:lang w:val="en-US"/>
-        </w:rPr>
-        <w:t xml:space="preserve"> to a company.</w:t>
+        <w:t>how off my soft and hard skills to provide the maximum benefit to a company.</w:t>
       </w:r>
     </w:p>
     <w:p>
@@ -834,7 +857,7 @@
         </w:rPr>
         <w:t xml:space="preserve"> test documentation (</w:t>
       </w:r>
-      <w:hyperlink r:id="rId10" w:history="1">
+      <w:hyperlink r:id="rId9" w:history="1">
         <w:r>
           <w:rPr>
             <w:rStyle w:val="Hyperlink"/>
@@ -972,18 +995,18 @@
           <w:szCs w:val="24"/>
           <w:lang w:val="en-US"/>
         </w:rPr>
-        <w:t xml:space="preserve">English – </w:t>
-      </w:r>
-      <w:r>
-        <w:rPr>
-          <w:rFonts w:ascii="Times New Roman" w:hAnsi="Times New Roman" w:cs="Times New Roman"/>
-          <w:sz w:val="24"/>
-          <w:szCs w:val="24"/>
-          <w:lang w:val="en-US"/>
-        </w:rPr>
-        <w:t>C1 (</w:t>
-      </w:r>
-      <w:hyperlink r:id="rId11" w:history="1">
+        <w:t>English</w:t>
+      </w:r>
+      <w:r>
+        <w:rPr>
+          <w:rFonts w:ascii="Times New Roman" w:hAnsi="Times New Roman" w:cs="Times New Roman"/>
+          <w:sz w:val="24"/>
+          <w:szCs w:val="24"/>
+          <w:lang w:val="en-US"/>
+        </w:rPr>
+        <w:t xml:space="preserve"> - </w:t>
+      </w:r>
+      <w:hyperlink r:id="rId10" w:history="1">
         <w:r>
           <w:rPr>
             <w:rStyle w:val="Hyperlink"/>
@@ -1002,17 +1025,6 @@
           <w:color w:val="auto"/>
           <w:sz w:val="24"/>
           <w:szCs w:val="24"/>
-          <w:lang w:val="en-US"/>
-        </w:rPr>
-        <w:t>)</w:t>
-      </w:r>
-      <w:r>
-        <w:rPr>
-          <w:rStyle w:val="Hyperlink"/>
-          <w:rFonts w:ascii="Times New Roman" w:hAnsi="Times New Roman" w:cs="Times New Roman"/>
-          <w:color w:val="auto"/>
-          <w:sz w:val="24"/>
-          <w:szCs w:val="24"/>
           <w:u w:val="none"/>
           <w:lang w:val="en-US"/>
         </w:rPr>
@@ -1371,8 +1383,10 @@
           <w:szCs w:val="24"/>
           <w:lang w:val="en-US"/>
         </w:rPr>
-        <w:t>.</w:t>
-      </w:r>
+        <w:t xml:space="preserve"> (elements, console, network).</w:t>
+      </w:r>
+      <w:bookmarkStart w:id="0" w:name="_GoBack"/>
+      <w:bookmarkEnd w:id="0"/>
     </w:p>
     <w:p>
       <w:pPr>
@@ -1733,6 +1747,11 @@
     </w:p>
     <w:p>
       <w:pPr>
+        <w:pStyle w:val="ListParagraph"/>
+        <w:numPr>
+          <w:ilvl w:val="0"/>
+          <w:numId w:val="21"/>
+        </w:numPr>
         <w:spacing w:after="0" w:line="240" w:lineRule="auto"/>
         <w:jc w:val="both"/>
         <w:rPr>
@@ -1750,7 +1769,7 @@
           <w:szCs w:val="24"/>
           <w:lang w:val="en-US"/>
         </w:rPr>
-        <w:t>Everyday interaction with customers and managers</w:t>
+        <w:t>E</w:t>
       </w:r>
       <w:r>
         <w:rPr>
@@ -1760,11 +1779,26 @@
           <w:szCs w:val="24"/>
           <w:lang w:val="en-US"/>
         </w:rPr>
-        <w:t>.</w:t>
+        <w:t>veryday interaction with customers and managers</w:t>
+      </w:r>
+      <w:r>
+        <w:rPr>
+          <w:rFonts w:ascii="Times New Roman" w:hAnsi="Times New Roman" w:cs="Times New Roman"/>
+          <w:color w:val="000000" w:themeColor="text1"/>
+          <w:sz w:val="24"/>
+          <w:szCs w:val="24"/>
+          <w:lang w:val="en-US"/>
+        </w:rPr>
+        <w:t>;</w:t>
       </w:r>
     </w:p>
     <w:p>
       <w:pPr>
+        <w:pStyle w:val="ListParagraph"/>
+        <w:numPr>
+          <w:ilvl w:val="0"/>
+          <w:numId w:val="21"/>
+        </w:numPr>
         <w:spacing w:after="0" w:line="240" w:lineRule="auto"/>
         <w:jc w:val="both"/>
         <w:rPr>
@@ -1802,11 +1836,16 @@
           <w:szCs w:val="24"/>
           <w:lang w:val="en-US"/>
         </w:rPr>
-        <w:t>.</w:t>
+        <w:t>;</w:t>
       </w:r>
     </w:p>
     <w:p>
       <w:pPr>
+        <w:pStyle w:val="ListParagraph"/>
+        <w:numPr>
+          <w:ilvl w:val="0"/>
+          <w:numId w:val="21"/>
+        </w:numPr>
         <w:spacing w:after="0" w:line="240" w:lineRule="auto"/>
         <w:jc w:val="both"/>
         <w:rPr>
@@ -1854,11 +1893,16 @@
           <w:szCs w:val="24"/>
           <w:lang w:val="en-US"/>
         </w:rPr>
-        <w:t>.</w:t>
+        <w:t>;</w:t>
       </w:r>
     </w:p>
     <w:p>
       <w:pPr>
+        <w:pStyle w:val="ListParagraph"/>
+        <w:numPr>
+          <w:ilvl w:val="0"/>
+          <w:numId w:val="21"/>
+        </w:numPr>
         <w:spacing w:after="0" w:line="240" w:lineRule="auto"/>
         <w:jc w:val="both"/>
         <w:rPr>
@@ -1896,7 +1940,7 @@
           <w:szCs w:val="24"/>
           <w:lang w:val="en-US"/>
         </w:rPr>
-        <w:t>.</w:t>
+        <w:t>;</w:t>
       </w:r>
     </w:p>
     <w:p>
@@ -1969,6 +2013,16 @@
         </w:rPr>
         <w:t>Vadim Ksendzov</w:t>
       </w:r>
+      <w:r>
+        <w:rPr>
+          <w:rFonts w:ascii="Times New Roman" w:hAnsi="Times New Roman" w:cs="Times New Roman"/>
+          <w:color w:val="000000" w:themeColor="text1"/>
+          <w:sz w:val="24"/>
+          <w:szCs w:val="24"/>
+          <w:lang w:val="en-US"/>
+        </w:rPr>
+        <w:t>, 2021</w:t>
+      </w:r>
     </w:p>
     <w:p>
       <w:pPr>
@@ -2000,6 +2054,15 @@
         </w:rPr>
         <w:t>EPAM Systems Inc.</w:t>
       </w:r>
+      <w:r>
+        <w:rPr>
+          <w:rFonts w:ascii="Times New Roman" w:hAnsi="Times New Roman" w:cs="Times New Roman"/>
+          <w:sz w:val="24"/>
+          <w:szCs w:val="24"/>
+          <w:lang w:val="en-US"/>
+        </w:rPr>
+        <w:t>, 2019</w:t>
+      </w:r>
     </w:p>
     <w:p>
       <w:pPr>
@@ -2053,6 +2116,34 @@
         </w:rPr>
         <w:endnoteReference w:id="1"/>
       </w:r>
+      <w:r>
+        <w:rPr>
+          <w:rFonts w:ascii="Times New Roman" w:hAnsi="Times New Roman" w:cs="Times New Roman"/>
+          <w:sz w:val="24"/>
+          <w:szCs w:val="24"/>
+          <w:lang w:val="en-US"/>
+        </w:rPr>
+        <w:t>,</w:t>
+      </w:r>
+      <w:r>
+        <w:rPr>
+          <w:rFonts w:ascii="Times New Roman" w:hAnsi="Times New Roman" w:cs="Times New Roman"/>
+          <w:b/>
+          <w:sz w:val="24"/>
+          <w:szCs w:val="24"/>
+          <w:lang w:val="en-US"/>
+        </w:rPr>
+        <w:t xml:space="preserve"> </w:t>
+      </w:r>
+      <w:r>
+        <w:rPr>
+          <w:rFonts w:ascii="Times New Roman" w:hAnsi="Times New Roman" w:cs="Times New Roman"/>
+          <w:sz w:val="24"/>
+          <w:szCs w:val="24"/>
+          <w:lang w:val="en-US"/>
+        </w:rPr>
+        <w:t>2019</w:t>
+      </w:r>
     </w:p>
     <w:p>
       <w:pPr>
@@ -2113,6 +2204,15 @@
         </w:rPr>
         <w:t>BSU</w:t>
       </w:r>
+      <w:r>
+        <w:rPr>
+          <w:rFonts w:ascii="Times New Roman" w:hAnsi="Times New Roman" w:cs="Times New Roman"/>
+          <w:sz w:val="24"/>
+          <w:szCs w:val="24"/>
+          <w:lang w:val="en-US"/>
+        </w:rPr>
+        <w:t>, 2012</w:t>
+      </w:r>
     </w:p>
     <w:p>
       <w:pPr>
@@ -2217,6 +2317,15 @@
           <w:lang w:val="en-US"/>
         </w:rPr>
         <w:t>MSLU</w:t>
+      </w:r>
+      <w:r>
+        <w:rPr>
+          <w:rFonts w:ascii="Times New Roman" w:hAnsi="Times New Roman" w:cs="Times New Roman"/>
+          <w:sz w:val="24"/>
+          <w:szCs w:val="24"/>
+          <w:lang w:val="en-US"/>
+        </w:rPr>
+        <w:t>, 2009</w:t>
       </w:r>
     </w:p>
     <w:sectPr>
@@ -3639,6 +3748,120 @@
     </w:lvl>
   </w:abstractNum>
   <w:abstractNum w:abstractNumId="12" w15:restartNumberingAfterBreak="0">
+    <w:nsid w:val="5D7062C1"/>
+    <w:multiLevelType w:val="hybridMultilevel"/>
+    <w:tmpl w:val="A95C9D12"/>
+    <w:lvl w:ilvl="0" w:tplc="2BCC775C">
+      <w:start w:val="2010"/>
+      <w:numFmt w:val="bullet"/>
+      <w:lvlText w:val="-"/>
+      <w:lvlJc w:val="left"/>
+      <w:pPr>
+        <w:ind w:left="720" w:hanging="360"/>
+      </w:pPr>
+      <w:rPr>
+        <w:rFonts w:ascii="Times New Roman" w:eastAsiaTheme="minorHAnsi" w:hAnsi="Times New Roman" w:cs="Times New Roman" w:hint="default"/>
+        <w:color w:val="000000" w:themeColor="text1"/>
+      </w:rPr>
+    </w:lvl>
+    <w:lvl w:ilvl="1" w:tplc="04190003" w:tentative="1">
+      <w:start w:val="1"/>
+      <w:numFmt w:val="bullet"/>
+      <w:lvlText w:val="o"/>
+      <w:lvlJc w:val="left"/>
+      <w:pPr>
+        <w:ind w:left="1440" w:hanging="360"/>
+      </w:pPr>
+      <w:rPr>
+        <w:rFonts w:ascii="Courier New" w:hAnsi="Courier New" w:cs="Courier New" w:hint="default"/>
+      </w:rPr>
+    </w:lvl>
+    <w:lvl w:ilvl="2" w:tplc="04190005" w:tentative="1">
+      <w:start w:val="1"/>
+      <w:numFmt w:val="bullet"/>
+      <w:lvlText w:val=""/>
+      <w:lvlJc w:val="left"/>
+      <w:pPr>
+        <w:ind w:left="2160" w:hanging="360"/>
+      </w:pPr>
+      <w:rPr>
+        <w:rFonts w:ascii="Wingdings" w:hAnsi="Wingdings" w:hint="default"/>
+      </w:rPr>
+    </w:lvl>
+    <w:lvl w:ilvl="3" w:tplc="04190001" w:tentative="1">
+      <w:start w:val="1"/>
+      <w:numFmt w:val="bullet"/>
+      <w:lvlText w:val=""/>
+      <w:lvlJc w:val="left"/>
+      <w:pPr>
+        <w:ind w:left="2880" w:hanging="360"/>
+      </w:pPr>
+      <w:rPr>
+        <w:rFonts w:ascii="Symbol" w:hAnsi="Symbol" w:hint="default"/>
+      </w:rPr>
+    </w:lvl>
+    <w:lvl w:ilvl="4" w:tplc="04190003" w:tentative="1">
+      <w:start w:val="1"/>
+      <w:numFmt w:val="bullet"/>
+      <w:lvlText w:val="o"/>
+      <w:lvlJc w:val="left"/>
+      <w:pPr>
+        <w:ind w:left="3600" w:hanging="360"/>
+      </w:pPr>
+      <w:rPr>
+        <w:rFonts w:ascii="Courier New" w:hAnsi="Courier New" w:cs="Courier New" w:hint="default"/>
+      </w:rPr>
+    </w:lvl>
+    <w:lvl w:ilvl="5" w:tplc="04190005" w:tentative="1">
+      <w:start w:val="1"/>
+      <w:numFmt w:val="bullet"/>
+      <w:lvlText w:val=""/>
+      <w:lvlJc w:val="left"/>
+      <w:pPr>
+        <w:ind w:left="4320" w:hanging="360"/>
+      </w:pPr>
+      <w:rPr>
+        <w:rFonts w:ascii="Wingdings" w:hAnsi="Wingdings" w:hint="default"/>
+      </w:rPr>
+    </w:lvl>
+    <w:lvl w:ilvl="6" w:tplc="04190001" w:tentative="1">
+      <w:start w:val="1"/>
+      <w:numFmt w:val="bullet"/>
+      <w:lvlText w:val=""/>
+      <w:lvlJc w:val="left"/>
+      <w:pPr>
+        <w:ind w:left="5040" w:hanging="360"/>
+      </w:pPr>
+      <w:rPr>
+        <w:rFonts w:ascii="Symbol" w:hAnsi="Symbol" w:hint="default"/>
+      </w:rPr>
+    </w:lvl>
+    <w:lvl w:ilvl="7" w:tplc="04190003" w:tentative="1">
+      <w:start w:val="1"/>
+      <w:numFmt w:val="bullet"/>
+      <w:lvlText w:val="o"/>
+      <w:lvlJc w:val="left"/>
+      <w:pPr>
+        <w:ind w:left="5760" w:hanging="360"/>
+      </w:pPr>
+      <w:rPr>
+        <w:rFonts w:ascii="Courier New" w:hAnsi="Courier New" w:cs="Courier New" w:hint="default"/>
+      </w:rPr>
+    </w:lvl>
+    <w:lvl w:ilvl="8" w:tplc="04190005" w:tentative="1">
+      <w:start w:val="1"/>
+      <w:numFmt w:val="bullet"/>
+      <w:lvlText w:val=""/>
+      <w:lvlJc w:val="left"/>
+      <w:pPr>
+        <w:ind w:left="6480" w:hanging="360"/>
+      </w:pPr>
+      <w:rPr>
+        <w:rFonts w:ascii="Wingdings" w:hAnsi="Wingdings" w:hint="default"/>
+      </w:rPr>
+    </w:lvl>
+  </w:abstractNum>
+  <w:abstractNum w:abstractNumId="13" w15:restartNumberingAfterBreak="0">
     <w:nsid w:val="67282BAD"/>
     <w:multiLevelType w:val="hybridMultilevel"/>
     <w:tmpl w:val="7D2EE672"/>
@@ -3751,7 +3974,7 @@
       </w:rPr>
     </w:lvl>
   </w:abstractNum>
-  <w:abstractNum w:abstractNumId="13" w15:restartNumberingAfterBreak="0">
+  <w:abstractNum w:abstractNumId="14" w15:restartNumberingAfterBreak="0">
     <w:nsid w:val="693B4062"/>
     <w:multiLevelType w:val="hybridMultilevel"/>
     <w:tmpl w:val="5A4A267E"/>
@@ -3864,7 +4087,7 @@
       </w:rPr>
     </w:lvl>
   </w:abstractNum>
-  <w:abstractNum w:abstractNumId="14" w15:restartNumberingAfterBreak="0">
+  <w:abstractNum w:abstractNumId="15" w15:restartNumberingAfterBreak="0">
     <w:nsid w:val="693B4A2A"/>
     <w:multiLevelType w:val="hybridMultilevel"/>
     <w:tmpl w:val="E88AB7FC"/>
@@ -3978,7 +4201,7 @@
       </w:rPr>
     </w:lvl>
   </w:abstractNum>
-  <w:abstractNum w:abstractNumId="15" w15:restartNumberingAfterBreak="0">
+  <w:abstractNum w:abstractNumId="16" w15:restartNumberingAfterBreak="0">
     <w:nsid w:val="697A3866"/>
     <w:multiLevelType w:val="hybridMultilevel"/>
     <w:tmpl w:val="9BC8E36A"/>
@@ -4091,7 +4314,7 @@
       </w:rPr>
     </w:lvl>
   </w:abstractNum>
-  <w:abstractNum w:abstractNumId="16" w15:restartNumberingAfterBreak="0">
+  <w:abstractNum w:abstractNumId="17" w15:restartNumberingAfterBreak="0">
     <w:nsid w:val="6BEC7F37"/>
     <w:multiLevelType w:val="hybridMultilevel"/>
     <w:tmpl w:val="98F43708"/>
@@ -4204,7 +4427,7 @@
       </w:rPr>
     </w:lvl>
   </w:abstractNum>
-  <w:abstractNum w:abstractNumId="17" w15:restartNumberingAfterBreak="0">
+  <w:abstractNum w:abstractNumId="18" w15:restartNumberingAfterBreak="0">
     <w:nsid w:val="784C47D8"/>
     <w:multiLevelType w:val="hybridMultilevel"/>
     <w:tmpl w:val="D1A084A2"/>
@@ -4317,7 +4540,7 @@
       </w:rPr>
     </w:lvl>
   </w:abstractNum>
-  <w:abstractNum w:abstractNumId="18" w15:restartNumberingAfterBreak="0">
+  <w:abstractNum w:abstractNumId="19" w15:restartNumberingAfterBreak="0">
     <w:nsid w:val="7874415B"/>
     <w:multiLevelType w:val="hybridMultilevel"/>
     <w:tmpl w:val="57C0F0FA"/>
@@ -4431,7 +4654,7 @@
       </w:rPr>
     </w:lvl>
   </w:abstractNum>
-  <w:abstractNum w:abstractNumId="19" w15:restartNumberingAfterBreak="0">
+  <w:abstractNum w:abstractNumId="20" w15:restartNumberingAfterBreak="0">
     <w:nsid w:val="790E6D8A"/>
     <w:multiLevelType w:val="hybridMultilevel"/>
     <w:tmpl w:val="0A46699E"/>
@@ -4533,31 +4756,31 @@
     <w:abstractNumId w:val="3"/>
   </w:num>
   <w:num w:numId="6">
-    <w:abstractNumId w:val="15"/>
+    <w:abstractNumId w:val="16"/>
   </w:num>
   <w:num w:numId="7">
-    <w:abstractNumId w:val="18"/>
+    <w:abstractNumId w:val="19"/>
   </w:num>
   <w:num w:numId="8">
-    <w:abstractNumId w:val="14"/>
+    <w:abstractNumId w:val="15"/>
   </w:num>
   <w:num w:numId="9">
     <w:abstractNumId w:val="1"/>
   </w:num>
   <w:num w:numId="10">
-    <w:abstractNumId w:val="16"/>
+    <w:abstractNumId w:val="17"/>
   </w:num>
   <w:num w:numId="11">
     <w:abstractNumId w:val="9"/>
   </w:num>
   <w:num w:numId="12">
-    <w:abstractNumId w:val="19"/>
+    <w:abstractNumId w:val="20"/>
   </w:num>
   <w:num w:numId="13">
     <w:abstractNumId w:val="0"/>
   </w:num>
   <w:num w:numId="14">
-    <w:abstractNumId w:val="17"/>
+    <w:abstractNumId w:val="18"/>
   </w:num>
   <w:num w:numId="15">
     <w:abstractNumId w:val="8"/>
@@ -4566,7 +4789,7 @@
     <w:abstractNumId w:val="7"/>
   </w:num>
   <w:num w:numId="17">
-    <w:abstractNumId w:val="13"/>
+    <w:abstractNumId w:val="14"/>
   </w:num>
   <w:num w:numId="18">
     <w:abstractNumId w:val="5"/>
@@ -4575,6 +4798,9 @@
     <w:abstractNumId w:val="2"/>
   </w:num>
   <w:num w:numId="20">
+    <w:abstractNumId w:val="13"/>
+  </w:num>
+  <w:num w:numId="21">
     <w:abstractNumId w:val="12"/>
   </w:num>
 </w:numbering>
@@ -5478,7 +5704,7 @@
 </file>
 
 <file path=customXml/itemProps1.xml><?xml version="1.0" encoding="utf-8"?>
-<ds:datastoreItem xmlns:ds="http://schemas.openxmlformats.org/officeDocument/2006/customXml" ds:itemID="{ADB0BE4A-49D7-417A-B6D8-66C98FE9F24B}">
+<ds:datastoreItem xmlns:ds="http://schemas.openxmlformats.org/officeDocument/2006/customXml" ds:itemID="{93765ABB-35C2-4028-9C30-DAB920C24614}">
   <ds:schemaRefs>
     <ds:schemaRef ds:uri="http://schemas.openxmlformats.org/officeDocument/2006/bibliography"/>
   </ds:schemaRefs>

--- a/Resume_QA Engineer_Marina Kozak.docx
+++ b/Resume_QA Engineer_Marina Kozak.docx
@@ -44,16 +44,6 @@
           <w:lang w:val="en-US"/>
         </w:rPr>
       </w:pPr>
-      <w:r>
-        <w:rPr>
-          <w:rFonts w:ascii="Times New Roman" w:hAnsi="Times New Roman" w:cs="Times New Roman"/>
-          <w:b/>
-          <w:sz w:val="48"/>
-          <w:szCs w:val="48"/>
-          <w:lang w:val="en-US"/>
-        </w:rPr>
-        <w:t xml:space="preserve">Junior </w:t>
-      </w:r>
       <w:r>
         <w:rPr>
           <w:rFonts w:ascii="Times New Roman" w:hAnsi="Times New Roman" w:cs="Times New Roman"/>
@@ -912,7 +902,16 @@
           <w:szCs w:val="24"/>
           <w:lang w:val="en-US"/>
         </w:rPr>
-        <w:t xml:space="preserve">SDLC methodology: Agile </w:t>
+        <w:t>SDLC M</w:t>
+      </w:r>
+      <w:r>
+        <w:rPr>
+          <w:rFonts w:ascii="Times New Roman" w:hAnsi="Times New Roman" w:cs="Times New Roman"/>
+          <w:sz w:val="24"/>
+          <w:szCs w:val="24"/>
+          <w:lang w:val="en-US"/>
+        </w:rPr>
+        <w:t xml:space="preserve">ethodology: Agile </w:t>
       </w:r>
       <w:r>
         <w:rPr>
@@ -1104,7 +1103,27 @@
           <w:szCs w:val="24"/>
           <w:lang w:val="en-US"/>
         </w:rPr>
-        <w:t>Android Studio (launching app, building apk, logging)</w:t>
+        <w:t xml:space="preserve">Android Studio (launching app, building </w:t>
+      </w:r>
+      <w:proofErr w:type="spellStart"/>
+      <w:r>
+        <w:rPr>
+          <w:rFonts w:ascii="Times New Roman" w:hAnsi="Times New Roman" w:cs="Times New Roman"/>
+          <w:sz w:val="24"/>
+          <w:szCs w:val="24"/>
+          <w:lang w:val="en-US"/>
+        </w:rPr>
+        <w:t>apk</w:t>
+      </w:r>
+      <w:proofErr w:type="spellEnd"/>
+      <w:r>
+        <w:rPr>
+          <w:rFonts w:ascii="Times New Roman" w:hAnsi="Times New Roman" w:cs="Times New Roman"/>
+          <w:sz w:val="24"/>
+          <w:szCs w:val="24"/>
+          <w:lang w:val="en-US"/>
+        </w:rPr>
+        <w:t>, logging)</w:t>
       </w:r>
       <w:r>
         <w:rPr>
@@ -1140,43 +1159,7 @@
           <w:szCs w:val="24"/>
           <w:lang w:val="en-US"/>
         </w:rPr>
-        <w:t>Apache JMeter (</w:t>
-      </w:r>
-      <w:r>
-        <w:rPr>
-          <w:rFonts w:ascii="Times New Roman" w:hAnsi="Times New Roman" w:cs="Times New Roman"/>
-          <w:sz w:val="24"/>
-          <w:szCs w:val="24"/>
-          <w:lang w:val="en-US"/>
-        </w:rPr>
-        <w:t>basics</w:t>
-      </w:r>
-      <w:r>
-        <w:rPr>
-          <w:rFonts w:ascii="Times New Roman" w:hAnsi="Times New Roman" w:cs="Times New Roman"/>
-          <w:sz w:val="24"/>
-          <w:szCs w:val="24"/>
-          <w:lang w:val="en-US"/>
-        </w:rPr>
-        <w:t xml:space="preserve"> of performance testing (load, stress, spike</w:t>
-      </w:r>
-      <w:r>
-        <w:rPr>
-          <w:rFonts w:ascii="Times New Roman" w:hAnsi="Times New Roman" w:cs="Times New Roman"/>
-          <w:sz w:val="24"/>
-          <w:szCs w:val="24"/>
-          <w:lang w:val="en-US"/>
-        </w:rPr>
-        <w:t>)</w:t>
-      </w:r>
-      <w:r>
-        <w:rPr>
-          <w:rFonts w:ascii="Times New Roman" w:hAnsi="Times New Roman" w:cs="Times New Roman"/>
-          <w:sz w:val="24"/>
-          <w:szCs w:val="24"/>
-          <w:lang w:val="en-US"/>
-        </w:rPr>
-        <w:t>).</w:t>
+        <w:t>ADB.</w:t>
       </w:r>
     </w:p>
     <w:p>
@@ -1203,16 +1186,43 @@
           <w:szCs w:val="24"/>
           <w:lang w:val="en-US"/>
         </w:rPr>
-        <w:t>Atlassian Jira</w:t>
-      </w:r>
-      <w:r>
-        <w:rPr>
-          <w:rFonts w:ascii="Times New Roman" w:hAnsi="Times New Roman" w:cs="Times New Roman"/>
-          <w:sz w:val="24"/>
-          <w:szCs w:val="24"/>
-          <w:lang w:val="en-US"/>
-        </w:rPr>
-        <w:t>.</w:t>
+        <w:t>Apache JMeter (</w:t>
+      </w:r>
+      <w:r>
+        <w:rPr>
+          <w:rFonts w:ascii="Times New Roman" w:hAnsi="Times New Roman" w:cs="Times New Roman"/>
+          <w:sz w:val="24"/>
+          <w:szCs w:val="24"/>
+          <w:lang w:val="en-US"/>
+        </w:rPr>
+        <w:t>basics</w:t>
+      </w:r>
+      <w:r>
+        <w:rPr>
+          <w:rFonts w:ascii="Times New Roman" w:hAnsi="Times New Roman" w:cs="Times New Roman"/>
+          <w:sz w:val="24"/>
+          <w:szCs w:val="24"/>
+          <w:lang w:val="en-US"/>
+        </w:rPr>
+        <w:t xml:space="preserve"> of performance testing (load, stress, spike</w:t>
+      </w:r>
+      <w:r>
+        <w:rPr>
+          <w:rFonts w:ascii="Times New Roman" w:hAnsi="Times New Roman" w:cs="Times New Roman"/>
+          <w:sz w:val="24"/>
+          <w:szCs w:val="24"/>
+          <w:lang w:val="en-US"/>
+        </w:rPr>
+        <w:t>)</w:t>
+      </w:r>
+      <w:r>
+        <w:rPr>
+          <w:rFonts w:ascii="Times New Roman" w:hAnsi="Times New Roman" w:cs="Times New Roman"/>
+          <w:sz w:val="24"/>
+          <w:szCs w:val="24"/>
+          <w:lang w:val="en-US"/>
+        </w:rPr>
+        <w:t>).</w:t>
       </w:r>
     </w:p>
     <w:p>
@@ -1239,97 +1249,7 @@
           <w:szCs w:val="24"/>
           <w:lang w:val="en-US"/>
         </w:rPr>
-        <w:t>Bash (</w:t>
-      </w:r>
-      <w:r>
-        <w:rPr>
-          <w:rFonts w:ascii="Times New Roman" w:hAnsi="Times New Roman" w:cs="Times New Roman"/>
-          <w:sz w:val="24"/>
-          <w:szCs w:val="24"/>
-          <w:lang w:val="en-US"/>
-        </w:rPr>
-        <w:t xml:space="preserve">pwd, </w:t>
-      </w:r>
-      <w:r>
-        <w:rPr>
-          <w:rFonts w:ascii="Times New Roman" w:hAnsi="Times New Roman" w:cs="Times New Roman"/>
-          <w:sz w:val="24"/>
-          <w:szCs w:val="24"/>
-          <w:lang w:val="en-US"/>
-        </w:rPr>
-        <w:t xml:space="preserve">ls, </w:t>
-      </w:r>
-      <w:r>
-        <w:rPr>
-          <w:rFonts w:ascii="Times New Roman" w:hAnsi="Times New Roman" w:cs="Times New Roman"/>
-          <w:sz w:val="24"/>
-          <w:szCs w:val="24"/>
-          <w:lang w:val="en-US"/>
-        </w:rPr>
-        <w:t>mkdir</w:t>
-      </w:r>
-      <w:r>
-        <w:rPr>
-          <w:rFonts w:ascii="Times New Roman" w:hAnsi="Times New Roman" w:cs="Times New Roman"/>
-          <w:sz w:val="24"/>
-          <w:szCs w:val="24"/>
-          <w:lang w:val="en-US"/>
-        </w:rPr>
-        <w:t xml:space="preserve">, </w:t>
-      </w:r>
-      <w:r>
-        <w:rPr>
-          <w:rFonts w:ascii="Times New Roman" w:hAnsi="Times New Roman" w:cs="Times New Roman"/>
-          <w:sz w:val="24"/>
-          <w:szCs w:val="24"/>
-          <w:lang w:val="en-US"/>
-        </w:rPr>
-        <w:t>touch</w:t>
-      </w:r>
-      <w:r>
-        <w:rPr>
-          <w:rFonts w:ascii="Times New Roman" w:hAnsi="Times New Roman" w:cs="Times New Roman"/>
-          <w:sz w:val="24"/>
-          <w:szCs w:val="24"/>
-          <w:lang w:val="en-US"/>
-        </w:rPr>
-        <w:t xml:space="preserve">, </w:t>
-      </w:r>
-      <w:r>
-        <w:rPr>
-          <w:rFonts w:ascii="Times New Roman" w:hAnsi="Times New Roman" w:cs="Times New Roman"/>
-          <w:sz w:val="24"/>
-          <w:szCs w:val="24"/>
-          <w:lang w:val="en-US"/>
-        </w:rPr>
-        <w:t xml:space="preserve">cd, </w:t>
-      </w:r>
-      <w:r>
-        <w:rPr>
-          <w:rFonts w:ascii="Times New Roman" w:hAnsi="Times New Roman" w:cs="Times New Roman"/>
-          <w:sz w:val="24"/>
-          <w:szCs w:val="24"/>
-          <w:lang w:val="en-US"/>
-        </w:rPr>
-        <w:t xml:space="preserve">mv, cp, </w:t>
-      </w:r>
-      <w:r>
-        <w:rPr>
-          <w:rFonts w:ascii="Times New Roman" w:hAnsi="Times New Roman" w:cs="Times New Roman"/>
-          <w:sz w:val="24"/>
-          <w:szCs w:val="24"/>
-          <w:lang w:val="en-US"/>
-        </w:rPr>
-        <w:t>find, head, tail, less</w:t>
-      </w:r>
-      <w:r>
-        <w:rPr>
-          <w:rFonts w:ascii="Times New Roman" w:hAnsi="Times New Roman" w:cs="Times New Roman"/>
-          <w:sz w:val="24"/>
-          <w:szCs w:val="24"/>
-          <w:lang w:val="en-US"/>
-        </w:rPr>
-        <w:t>)</w:t>
+        <w:t>Atlassian Jira</w:t>
       </w:r>
       <w:r>
         <w:rPr>
@@ -1365,28 +1285,107 @@
           <w:szCs w:val="24"/>
           <w:lang w:val="en-US"/>
         </w:rPr>
-        <w:t>Chrome DevTo</w:t>
-      </w:r>
-      <w:r>
-        <w:rPr>
-          <w:rFonts w:ascii="Times New Roman" w:hAnsi="Times New Roman" w:cs="Times New Roman"/>
-          <w:sz w:val="24"/>
-          <w:szCs w:val="24"/>
-          <w:lang w:val="en-US"/>
-        </w:rPr>
-        <w:t>ols</w:t>
-      </w:r>
-      <w:r>
-        <w:rPr>
-          <w:rFonts w:ascii="Times New Roman" w:hAnsi="Times New Roman" w:cs="Times New Roman"/>
-          <w:sz w:val="24"/>
-          <w:szCs w:val="24"/>
-          <w:lang w:val="en-US"/>
-        </w:rPr>
-        <w:t xml:space="preserve"> (elements, console, network).</w:t>
-      </w:r>
-      <w:bookmarkStart w:id="0" w:name="_GoBack"/>
-      <w:bookmarkEnd w:id="0"/>
+        <w:t>Bash (</w:t>
+      </w:r>
+      <w:r>
+        <w:rPr>
+          <w:rFonts w:ascii="Times New Roman" w:hAnsi="Times New Roman" w:cs="Times New Roman"/>
+          <w:sz w:val="24"/>
+          <w:szCs w:val="24"/>
+          <w:lang w:val="en-US"/>
+        </w:rPr>
+        <w:t xml:space="preserve">pwd, </w:t>
+      </w:r>
+      <w:r>
+        <w:rPr>
+          <w:rFonts w:ascii="Times New Roman" w:hAnsi="Times New Roman" w:cs="Times New Roman"/>
+          <w:sz w:val="24"/>
+          <w:szCs w:val="24"/>
+          <w:lang w:val="en-US"/>
+        </w:rPr>
+        <w:t xml:space="preserve">ls, </w:t>
+      </w:r>
+      <w:r>
+        <w:rPr>
+          <w:rFonts w:ascii="Times New Roman" w:hAnsi="Times New Roman" w:cs="Times New Roman"/>
+          <w:sz w:val="24"/>
+          <w:szCs w:val="24"/>
+          <w:lang w:val="en-US"/>
+        </w:rPr>
+        <w:t>mkdir</w:t>
+      </w:r>
+      <w:r>
+        <w:rPr>
+          <w:rFonts w:ascii="Times New Roman" w:hAnsi="Times New Roman" w:cs="Times New Roman"/>
+          <w:sz w:val="24"/>
+          <w:szCs w:val="24"/>
+          <w:lang w:val="en-US"/>
+        </w:rPr>
+        <w:t xml:space="preserve">, </w:t>
+      </w:r>
+      <w:r>
+        <w:rPr>
+          <w:rFonts w:ascii="Times New Roman" w:hAnsi="Times New Roman" w:cs="Times New Roman"/>
+          <w:sz w:val="24"/>
+          <w:szCs w:val="24"/>
+          <w:lang w:val="en-US"/>
+        </w:rPr>
+        <w:t>touch</w:t>
+      </w:r>
+      <w:r>
+        <w:rPr>
+          <w:rFonts w:ascii="Times New Roman" w:hAnsi="Times New Roman" w:cs="Times New Roman"/>
+          <w:sz w:val="24"/>
+          <w:szCs w:val="24"/>
+          <w:lang w:val="en-US"/>
+        </w:rPr>
+        <w:t xml:space="preserve">, </w:t>
+      </w:r>
+      <w:r>
+        <w:rPr>
+          <w:rFonts w:ascii="Times New Roman" w:hAnsi="Times New Roman" w:cs="Times New Roman"/>
+          <w:sz w:val="24"/>
+          <w:szCs w:val="24"/>
+          <w:lang w:val="en-US"/>
+        </w:rPr>
+        <w:t xml:space="preserve">cd, </w:t>
+      </w:r>
+      <w:r>
+        <w:rPr>
+          <w:rFonts w:ascii="Times New Roman" w:hAnsi="Times New Roman" w:cs="Times New Roman"/>
+          <w:sz w:val="24"/>
+          <w:szCs w:val="24"/>
+          <w:lang w:val="en-US"/>
+        </w:rPr>
+        <w:t xml:space="preserve">mv, cp, </w:t>
+      </w:r>
+      <w:r>
+        <w:rPr>
+          <w:rFonts w:ascii="Times New Roman" w:hAnsi="Times New Roman" w:cs="Times New Roman"/>
+          <w:sz w:val="24"/>
+          <w:szCs w:val="24"/>
+          <w:lang w:val="en-US"/>
+        </w:rPr>
+        <w:t>find, head, tail, less</w:t>
+      </w:r>
+      <w:r>
+        <w:rPr>
+          <w:rFonts w:ascii="Times New Roman" w:hAnsi="Times New Roman" w:cs="Times New Roman"/>
+          <w:sz w:val="24"/>
+          <w:szCs w:val="24"/>
+          <w:lang w:val="en-US"/>
+        </w:rPr>
+        <w:t>)</w:t>
+      </w:r>
+      <w:r>
+        <w:rPr>
+          <w:rFonts w:ascii="Times New Roman" w:hAnsi="Times New Roman" w:cs="Times New Roman"/>
+          <w:sz w:val="24"/>
+          <w:szCs w:val="24"/>
+          <w:lang w:val="en-US"/>
+        </w:rPr>
+        <w:t>.</w:t>
+      </w:r>
     </w:p>
     <w:p>
       <w:pPr>
@@ -1412,16 +1411,25 @@
           <w:szCs w:val="24"/>
           <w:lang w:val="en-US"/>
         </w:rPr>
-        <w:t>Fiddler (capturing and monitoring HTTP(s) traffic)</w:t>
-      </w:r>
-      <w:r>
-        <w:rPr>
-          <w:rFonts w:ascii="Times New Roman" w:hAnsi="Times New Roman" w:cs="Times New Roman"/>
-          <w:sz w:val="24"/>
-          <w:szCs w:val="24"/>
-          <w:lang w:val="en-US"/>
-        </w:rPr>
-        <w:t>.</w:t>
+        <w:t>Chrome DevTo</w:t>
+      </w:r>
+      <w:r>
+        <w:rPr>
+          <w:rFonts w:ascii="Times New Roman" w:hAnsi="Times New Roman" w:cs="Times New Roman"/>
+          <w:sz w:val="24"/>
+          <w:szCs w:val="24"/>
+          <w:lang w:val="en-US"/>
+        </w:rPr>
+        <w:t>ols</w:t>
+      </w:r>
+      <w:r>
+        <w:rPr>
+          <w:rFonts w:ascii="Times New Roman" w:hAnsi="Times New Roman" w:cs="Times New Roman"/>
+          <w:sz w:val="24"/>
+          <w:szCs w:val="24"/>
+          <w:lang w:val="en-US"/>
+        </w:rPr>
+        <w:t xml:space="preserve"> (elements, console, network).</w:t>
       </w:r>
     </w:p>
     <w:p>
@@ -1448,25 +1456,7 @@
           <w:szCs w:val="24"/>
           <w:lang w:val="en-US"/>
         </w:rPr>
-        <w:t>Git (clone, add, commit, push, pull, checkout</w:t>
-      </w:r>
-      <w:r>
-        <w:rPr>
-          <w:rFonts w:ascii="Times New Roman" w:hAnsi="Times New Roman" w:cs="Times New Roman"/>
-          <w:sz w:val="24"/>
-          <w:szCs w:val="24"/>
-          <w:lang w:val="en-US"/>
-        </w:rPr>
-        <w:t>, status, log</w:t>
-      </w:r>
-      <w:r>
-        <w:rPr>
-          <w:rFonts w:ascii="Times New Roman" w:hAnsi="Times New Roman" w:cs="Times New Roman"/>
-          <w:sz w:val="24"/>
-          <w:szCs w:val="24"/>
-          <w:lang w:val="en-US"/>
-        </w:rPr>
-        <w:t>)</w:t>
+        <w:t>Fiddler (capturing and monitoring HTTP(s) traffic)</w:t>
       </w:r>
       <w:r>
         <w:rPr>
@@ -1502,25 +1492,25 @@
           <w:szCs w:val="24"/>
           <w:lang w:val="en-US"/>
         </w:rPr>
-        <w:t xml:space="preserve">Postman (sending requests, </w:t>
-      </w:r>
-      <w:r>
-        <w:rPr>
-          <w:rFonts w:ascii="Times New Roman" w:hAnsi="Times New Roman" w:cs="Times New Roman"/>
-          <w:sz w:val="24"/>
-          <w:szCs w:val="24"/>
-          <w:lang w:val="en-US"/>
-        </w:rPr>
-        <w:t xml:space="preserve">setting environments, </w:t>
-      </w:r>
-      <w:r>
-        <w:rPr>
-          <w:rFonts w:ascii="Times New Roman" w:hAnsi="Times New Roman" w:cs="Times New Roman"/>
-          <w:sz w:val="24"/>
-          <w:szCs w:val="24"/>
-          <w:lang w:val="en-US"/>
-        </w:rPr>
-        <w:t>test scripts, creating collections)</w:t>
+        <w:t>Git (clone, add, commit, push, pull, checkout</w:t>
+      </w:r>
+      <w:r>
+        <w:rPr>
+          <w:rFonts w:ascii="Times New Roman" w:hAnsi="Times New Roman" w:cs="Times New Roman"/>
+          <w:sz w:val="24"/>
+          <w:szCs w:val="24"/>
+          <w:lang w:val="en-US"/>
+        </w:rPr>
+        <w:t>, status, log</w:t>
+      </w:r>
+      <w:r>
+        <w:rPr>
+          <w:rFonts w:ascii="Times New Roman" w:hAnsi="Times New Roman" w:cs="Times New Roman"/>
+          <w:sz w:val="24"/>
+          <w:szCs w:val="24"/>
+          <w:lang w:val="en-US"/>
+        </w:rPr>
+        <w:t>)</w:t>
       </w:r>
       <w:r>
         <w:rPr>
@@ -1556,6 +1546,60 @@
           <w:szCs w:val="24"/>
           <w:lang w:val="en-US"/>
         </w:rPr>
+        <w:t xml:space="preserve">Postman (sending requests, </w:t>
+      </w:r>
+      <w:r>
+        <w:rPr>
+          <w:rFonts w:ascii="Times New Roman" w:hAnsi="Times New Roman" w:cs="Times New Roman"/>
+          <w:sz w:val="24"/>
+          <w:szCs w:val="24"/>
+          <w:lang w:val="en-US"/>
+        </w:rPr>
+        <w:t xml:space="preserve">setting environments, </w:t>
+      </w:r>
+      <w:r>
+        <w:rPr>
+          <w:rFonts w:ascii="Times New Roman" w:hAnsi="Times New Roman" w:cs="Times New Roman"/>
+          <w:sz w:val="24"/>
+          <w:szCs w:val="24"/>
+          <w:lang w:val="en-US"/>
+        </w:rPr>
+        <w:t>test scripts, creating collections)</w:t>
+      </w:r>
+      <w:r>
+        <w:rPr>
+          <w:rFonts w:ascii="Times New Roman" w:hAnsi="Times New Roman" w:cs="Times New Roman"/>
+          <w:sz w:val="24"/>
+          <w:szCs w:val="24"/>
+          <w:lang w:val="en-US"/>
+        </w:rPr>
+        <w:t>.</w:t>
+      </w:r>
+    </w:p>
+    <w:p>
+      <w:pPr>
+        <w:pStyle w:val="ListParagraph"/>
+        <w:numPr>
+          <w:ilvl w:val="0"/>
+          <w:numId w:val="16"/>
+        </w:numPr>
+        <w:spacing w:after="0" w:line="240" w:lineRule="auto"/>
+        <w:jc w:val="both"/>
+        <w:rPr>
+          <w:rFonts w:ascii="Times New Roman" w:hAnsi="Times New Roman" w:cs="Times New Roman"/>
+          <w:color w:val="000000" w:themeColor="text1"/>
+          <w:sz w:val="24"/>
+          <w:szCs w:val="24"/>
+          <w:lang w:val="en-US"/>
+        </w:rPr>
+      </w:pPr>
+      <w:r>
+        <w:rPr>
+          <w:rFonts w:ascii="Times New Roman" w:hAnsi="Times New Roman" w:cs="Times New Roman"/>
+          <w:sz w:val="24"/>
+          <w:szCs w:val="24"/>
+          <w:lang w:val="en-US"/>
+        </w:rPr>
         <w:t>SQL (CRUD operators, JOIN</w:t>
       </w:r>
       <w:r>
@@ -2151,81 +2195,14 @@
         <w:jc w:val="both"/>
         <w:rPr>
           <w:rFonts w:ascii="Times New Roman" w:hAnsi="Times New Roman" w:cs="Times New Roman"/>
-          <w:sz w:val="24"/>
-          <w:szCs w:val="24"/>
-          <w:lang w:val="en-US"/>
-        </w:rPr>
-      </w:pPr>
-      <w:r>
-        <w:rPr>
-          <w:rFonts w:ascii="Times New Roman" w:hAnsi="Times New Roman" w:cs="Times New Roman"/>
-          <w:sz w:val="24"/>
-          <w:szCs w:val="24"/>
-          <w:lang w:val="en-US"/>
-        </w:rPr>
-        <w:t>T</w:t>
-      </w:r>
-      <w:r>
-        <w:rPr>
-          <w:rFonts w:ascii="Times New Roman" w:hAnsi="Times New Roman" w:cs="Times New Roman"/>
-          <w:sz w:val="24"/>
-          <w:szCs w:val="24"/>
-          <w:lang w:val="en-US"/>
-        </w:rPr>
-        <w:t xml:space="preserve">ravel organization manager, </w:t>
-      </w:r>
-      <w:r>
-        <w:rPr>
-          <w:rFonts w:ascii="Times New Roman" w:hAnsi="Times New Roman" w:cs="Times New Roman"/>
           <w:b/>
           <w:sz w:val="24"/>
           <w:szCs w:val="24"/>
           <w:lang w:val="en-US"/>
         </w:rPr>
-        <w:t>Insti</w:t>
-      </w:r>
-      <w:r>
-        <w:rPr>
-          <w:rFonts w:ascii="Times New Roman" w:hAnsi="Times New Roman" w:cs="Times New Roman"/>
-          <w:b/>
-          <w:sz w:val="24"/>
-          <w:szCs w:val="24"/>
-          <w:lang w:val="en-US"/>
-        </w:rPr>
-        <w:t xml:space="preserve">tute of Continuing Education of </w:t>
-      </w:r>
-      <w:r>
-        <w:rPr>
-          <w:rFonts w:ascii="Times New Roman" w:hAnsi="Times New Roman" w:cs="Times New Roman"/>
-          <w:b/>
-          <w:sz w:val="24"/>
-          <w:szCs w:val="24"/>
-          <w:lang w:val="en-US"/>
-        </w:rPr>
-        <w:t>BSU</w:t>
-      </w:r>
-      <w:r>
-        <w:rPr>
-          <w:rFonts w:ascii="Times New Roman" w:hAnsi="Times New Roman" w:cs="Times New Roman"/>
-          <w:sz w:val="24"/>
-          <w:szCs w:val="24"/>
-          <w:lang w:val="en-US"/>
-        </w:rPr>
-        <w:t>, 2012</w:t>
-      </w:r>
-    </w:p>
-    <w:p>
-      <w:pPr>
-        <w:spacing w:after="0" w:line="240" w:lineRule="auto"/>
-        <w:jc w:val="both"/>
-        <w:rPr>
-          <w:rFonts w:ascii="Times New Roman" w:hAnsi="Times New Roman" w:cs="Times New Roman"/>
-          <w:b/>
-          <w:sz w:val="24"/>
-          <w:szCs w:val="24"/>
-          <w:lang w:val="en-US"/>
-        </w:rPr>
-      </w:pPr>
+      </w:pPr>
+      <w:bookmarkStart w:id="0" w:name="_GoBack"/>
+      <w:bookmarkEnd w:id="0"/>
       <w:r>
         <w:rPr>
           <w:rFonts w:ascii="Times New Roman" w:hAnsi="Times New Roman" w:cs="Times New Roman"/>
@@ -5704,7 +5681,7 @@
 </file>
 
 <file path=customXml/itemProps1.xml><?xml version="1.0" encoding="utf-8"?>
-<ds:datastoreItem xmlns:ds="http://schemas.openxmlformats.org/officeDocument/2006/customXml" ds:itemID="{93765ABB-35C2-4028-9C30-DAB920C24614}">
+<ds:datastoreItem xmlns:ds="http://schemas.openxmlformats.org/officeDocument/2006/customXml" ds:itemID="{2FA0A504-9DD2-401C-A418-80D132D25EE7}">
   <ds:schemaRefs>
     <ds:schemaRef ds:uri="http://schemas.openxmlformats.org/officeDocument/2006/bibliography"/>
   </ds:schemaRefs>
